--- a/Листы согласования пинов микроконтроллера/Лист согласования пинов микроконтроллера 103.docx
+++ b/Листы согласования пинов микроконтроллера/Лист согласования пинов микроконтроллера 103.docx
@@ -1,6 +1,6 @@
 
 <file path=word/document.xml><?xml version="1.0" encoding="utf-8"?>
-<w:document xmlns:wpc="http://schemas.microsoft.com/office/word/2010/wordprocessingCanvas" xmlns:cx="http://schemas.microsoft.com/office/drawing/2014/chartex" xmlns:mc="http://schemas.openxmlformats.org/markup-compatibility/2006" xmlns:o="urn:schemas-microsoft-com:office:office" xmlns:r="http://schemas.openxmlformats.org/officeDocument/2006/relationships" xmlns:m="http://schemas.openxmlformats.org/officeDocument/2006/math" xmlns:v="urn:schemas-microsoft-com:vml" xmlns:wp14="http://schemas.microsoft.com/office/word/2010/wordprocessingDrawing" xmlns:wp="http://schemas.openxmlformats.org/drawingml/2006/wordprocessingDrawing" xmlns:w10="urn:schemas-microsoft-com:office:word" xmlns:w="http://schemas.openxmlformats.org/wordprocessingml/2006/main" xmlns:w14="http://schemas.microsoft.com/office/word/2010/wordml" xmlns:w15="http://schemas.microsoft.com/office/word/2012/wordml" xmlns:w16se="http://schemas.microsoft.com/office/word/2015/wordml/symex" xmlns:wpg="http://schemas.microsoft.com/office/word/2010/wordprocessingGroup" xmlns:wpi="http://schemas.microsoft.com/office/word/2010/wordprocessingInk" xmlns:wne="http://schemas.microsoft.com/office/word/2006/wordml" xmlns:wps="http://schemas.microsoft.com/office/word/2010/wordprocessingShape" mc:Ignorable="w14 w15 w16se wp14">
+<w:document xmlns:wpc="http://schemas.microsoft.com/office/word/2010/wordprocessingCanvas" xmlns:cx="http://schemas.microsoft.com/office/drawing/2014/chartex" xmlns:cx1="http://schemas.microsoft.com/office/drawing/2015/9/8/chartex" xmlns:mc="http://schemas.openxmlformats.org/markup-compatibility/2006" xmlns:o="urn:schemas-microsoft-com:office:office" xmlns:r="http://schemas.openxmlformats.org/officeDocument/2006/relationships" xmlns:m="http://schemas.openxmlformats.org/officeDocument/2006/math" xmlns:v="urn:schemas-microsoft-com:vml" xmlns:wp14="http://schemas.microsoft.com/office/word/2010/wordprocessingDrawing" xmlns:wp="http://schemas.openxmlformats.org/drawingml/2006/wordprocessingDrawing" xmlns:w10="urn:schemas-microsoft-com:office:word" xmlns:w="http://schemas.openxmlformats.org/wordprocessingml/2006/main" xmlns:w14="http://schemas.microsoft.com/office/word/2010/wordml" xmlns:w15="http://schemas.microsoft.com/office/word/2012/wordml" xmlns:w16se="http://schemas.microsoft.com/office/word/2015/wordml/symex" xmlns:wpg="http://schemas.microsoft.com/office/word/2010/wordprocessingGroup" xmlns:wpi="http://schemas.microsoft.com/office/word/2010/wordprocessingInk" xmlns:wne="http://schemas.microsoft.com/office/word/2006/wordml" xmlns:wps="http://schemas.microsoft.com/office/word/2010/wordprocessingShape" mc:Ignorable="w14 w15 w16se wp14">
   <w:body>
     <w:p>
       <w:pPr>
@@ -39,6 +39,16 @@
         </w:rPr>
         <w:t xml:space="preserve"> МИКРОКОНТРОЛЛЕРА</w:t>
       </w:r>
+      <w:r>
+        <w:rPr>
+          <w:rFonts w:ascii="Times New Roman" w:hAnsi="Times New Roman" w:cs="Times New Roman"/>
+          <w:b/>
+          <w:sz w:val="28"/>
+          <w:szCs w:val="28"/>
+        </w:rPr>
+        <w:br/>
+        <w:t>ДЛЯ МОДУЛЯ УПРАВЛЕНИЯ КЛИМАТОМ</w:t>
+      </w:r>
     </w:p>
     <w:p>
       <w:pPr>
@@ -50,29 +60,14 @@
           <w:szCs w:val="28"/>
         </w:rPr>
       </w:pPr>
-    </w:p>
-    <w:p>
-      <w:pPr>
-        <w:jc w:val="center"/>
-        <w:rPr>
-          <w:rFonts w:ascii="Times New Roman" w:hAnsi="Times New Roman" w:cs="Times New Roman"/>
-          <w:b/>
-          <w:sz w:val="28"/>
-          <w:szCs w:val="28"/>
-        </w:rPr>
-      </w:pPr>
-    </w:p>
-    <w:p>
-      <w:pPr>
-        <w:jc w:val="center"/>
-      </w:pPr>
       <w:r>
         <w:rPr>
           <w:noProof/>
+          <w:highlight w:val="yellow"/>
           <w:lang w:eastAsia="ru-RU"/>
         </w:rPr>
         <w:drawing>
-          <wp:inline distT="0" distB="0" distL="0" distR="0">
+          <wp:inline distT="0" distB="0" distL="0" distR="0" wp14:anchorId="551B6088" wp14:editId="1653145B">
             <wp:extent cx="3642080" cy="3619500"/>
             <wp:effectExtent l="0" t="0" r="0" b="0"/>
             <wp:docPr id="1" name="Рисунок 1"/>
@@ -123,31 +118,20 @@
         </w:drawing>
       </w:r>
     </w:p>
-    <w:p>
-      <w:pPr>
-        <w:jc w:val="center"/>
-      </w:pPr>
-    </w:p>
-    <w:p>
-      <w:pPr>
-        <w:jc w:val="center"/>
-      </w:pPr>
-    </w:p>
     <w:tbl>
       <w:tblPr>
         <w:tblStyle w:val="a3"/>
+        <w:tblpPr w:leftFromText="180" w:rightFromText="180" w:vertAnchor="text" w:horzAnchor="margin" w:tblpY="215"/>
         <w:tblW w:w="0" w:type="auto"/>
-        <w:jc w:val="center"/>
         <w:tblLook w:val="04A0" w:firstRow="1" w:lastRow="0" w:firstColumn="1" w:lastColumn="0" w:noHBand="0" w:noVBand="1"/>
       </w:tblPr>
       <w:tblGrid>
         <w:gridCol w:w="988"/>
-        <w:gridCol w:w="8357"/>
+        <w:gridCol w:w="3685"/>
+        <w:gridCol w:w="992"/>
+        <w:gridCol w:w="4791"/>
       </w:tblGrid>
       <w:tr>
-        <w:trPr>
-          <w:jc w:val="center"/>
-        </w:trPr>
         <w:tc>
           <w:tcPr>
             <w:tcW w:w="988" w:type="dxa"/>
@@ -160,19 +144,89 @@
         </w:tc>
         <w:tc>
           <w:tcPr>
-            <w:tcW w:w="8357" w:type="dxa"/>
-          </w:tcPr>
-          <w:p>
-            <w:pPr>
-              <w:jc w:val="center"/>
-            </w:pPr>
+            <w:tcW w:w="3685" w:type="dxa"/>
+          </w:tcPr>
+          <w:p>
+            <w:pPr>
+              <w:jc w:val="center"/>
+              <w:rPr>
+                <w:lang w:val="en-US"/>
+              </w:rPr>
+            </w:pPr>
+            <w:proofErr w:type="spellStart"/>
+            <w:r>
+              <w:rPr>
+                <w:highlight w:val="yellow"/>
+              </w:rPr>
+              <w:t>Подкл</w:t>
+            </w:r>
+            <w:proofErr w:type="spellEnd"/>
+            <w:r>
+              <w:rPr>
+                <w:highlight w:val="yellow"/>
+              </w:rPr>
+              <w:t>.</w:t>
+            </w:r>
+            <w:r>
+              <w:rPr>
+                <w:highlight w:val="yellow"/>
+              </w:rPr>
+              <w:t xml:space="preserve"> дисплея </w:t>
+            </w:r>
+            <w:r>
+              <w:rPr>
+                <w:highlight w:val="yellow"/>
+                <w:lang w:val="en-US"/>
+              </w:rPr>
+              <w:t>I2C</w:t>
+            </w:r>
+          </w:p>
+        </w:tc>
+        <w:tc>
+          <w:tcPr>
+            <w:tcW w:w="992" w:type="dxa"/>
+          </w:tcPr>
+          <w:p>
+            <w:pPr>
+              <w:jc w:val="center"/>
+            </w:pPr>
+          </w:p>
+        </w:tc>
+        <w:tc>
+          <w:tcPr>
+            <w:tcW w:w="4791" w:type="dxa"/>
+          </w:tcPr>
+          <w:p>
+            <w:pPr>
+              <w:jc w:val="center"/>
+              <w:rPr>
+                <w:highlight w:val="yellow"/>
+              </w:rPr>
+            </w:pPr>
+            <w:proofErr w:type="spellStart"/>
+            <w:r>
+              <w:rPr>
+                <w:highlight w:val="yellow"/>
+              </w:rPr>
+              <w:t>Подкл</w:t>
+            </w:r>
+            <w:proofErr w:type="spellEnd"/>
+            <w:r>
+              <w:rPr>
+                <w:highlight w:val="yellow"/>
+              </w:rPr>
+              <w:t>.</w:t>
+            </w:r>
+            <w:r>
+              <w:rPr>
+                <w:highlight w:val="yellow"/>
+              </w:rPr>
+              <w:t xml:space="preserve"> коммутации реле</w:t>
+            </w:r>
           </w:p>
         </w:tc>
       </w:tr>
       <w:tr>
-        <w:trPr>
-          <w:jc w:val="center"/>
-        </w:trPr>
         <w:tc>
           <w:tcPr>
             <w:tcW w:w="988" w:type="dxa"/>
@@ -185,19 +239,54 @@
         </w:tc>
         <w:tc>
           <w:tcPr>
-            <w:tcW w:w="8357" w:type="dxa"/>
-          </w:tcPr>
-          <w:p>
-            <w:pPr>
-              <w:jc w:val="center"/>
-            </w:pPr>
+            <w:tcW w:w="3685" w:type="dxa"/>
+          </w:tcPr>
+          <w:p>
+            <w:pPr>
+              <w:jc w:val="center"/>
+              <w:rPr>
+                <w:lang w:val="en-US"/>
+              </w:rPr>
+            </w:pPr>
+            <w:r>
+              <w:rPr>
+                <w:lang w:val="en-US"/>
+              </w:rPr>
+              <w:t>SDA</w:t>
+            </w:r>
+          </w:p>
+        </w:tc>
+        <w:tc>
+          <w:tcPr>
+            <w:tcW w:w="992" w:type="dxa"/>
+          </w:tcPr>
+          <w:p>
+            <w:pPr>
+              <w:jc w:val="center"/>
+            </w:pPr>
+          </w:p>
+        </w:tc>
+        <w:tc>
+          <w:tcPr>
+            <w:tcW w:w="4791" w:type="dxa"/>
+          </w:tcPr>
+          <w:p>
+            <w:pPr>
+              <w:jc w:val="center"/>
+              <w:rPr>
+                <w:lang w:val="en-US"/>
+              </w:rPr>
+            </w:pPr>
+            <w:r>
+              <w:rPr>
+                <w:lang w:val="en-US"/>
+              </w:rPr>
+              <w:t>DIG OUT 2</w:t>
+            </w:r>
           </w:p>
         </w:tc>
       </w:tr>
       <w:tr>
-        <w:trPr>
-          <w:jc w:val="center"/>
-        </w:trPr>
         <w:tc>
           <w:tcPr>
             <w:tcW w:w="988" w:type="dxa"/>
@@ -210,44 +299,96 @@
         </w:tc>
         <w:tc>
           <w:tcPr>
-            <w:tcW w:w="8357" w:type="dxa"/>
-          </w:tcPr>
-          <w:p>
-            <w:pPr>
-              <w:jc w:val="center"/>
-            </w:pPr>
+            <w:tcW w:w="3685" w:type="dxa"/>
+          </w:tcPr>
+          <w:p>
+            <w:pPr>
+              <w:jc w:val="center"/>
+              <w:rPr>
+                <w:lang w:val="en-US"/>
+              </w:rPr>
+            </w:pPr>
+            <w:r>
+              <w:rPr>
+                <w:lang w:val="en-US"/>
+              </w:rPr>
+              <w:t>SCL</w:t>
+            </w:r>
+          </w:p>
+        </w:tc>
+        <w:tc>
+          <w:tcPr>
+            <w:tcW w:w="992" w:type="dxa"/>
+          </w:tcPr>
+          <w:p>
+            <w:pPr>
+              <w:jc w:val="center"/>
+            </w:pPr>
+          </w:p>
+        </w:tc>
+        <w:tc>
+          <w:tcPr>
+            <w:tcW w:w="4791" w:type="dxa"/>
+          </w:tcPr>
+          <w:p>
+            <w:pPr>
+              <w:jc w:val="center"/>
+              <w:rPr>
+                <w:lang w:val="en-US"/>
+              </w:rPr>
+            </w:pPr>
+            <w:r>
+              <w:rPr>
+                <w:lang w:val="en-US"/>
+              </w:rPr>
+              <w:t>DIG OUT 3</w:t>
+            </w:r>
           </w:p>
         </w:tc>
       </w:tr>
       <w:tr>
-        <w:trPr>
-          <w:jc w:val="center"/>
-        </w:trPr>
-        <w:tc>
-          <w:tcPr>
-            <w:tcW w:w="988" w:type="dxa"/>
-          </w:tcPr>
-          <w:p>
-            <w:pPr>
-              <w:jc w:val="center"/>
-            </w:pPr>
-          </w:p>
-        </w:tc>
-        <w:tc>
-          <w:tcPr>
-            <w:tcW w:w="8357" w:type="dxa"/>
-          </w:tcPr>
-          <w:p>
-            <w:pPr>
-              <w:jc w:val="center"/>
-            </w:pPr>
+        <w:tc>
+          <w:tcPr>
+            <w:tcW w:w="4673" w:type="dxa"/>
+            <w:gridSpan w:val="2"/>
+          </w:tcPr>
+          <w:p>
+            <w:pPr>
+              <w:jc w:val="center"/>
+            </w:pPr>
+          </w:p>
+        </w:tc>
+        <w:tc>
+          <w:tcPr>
+            <w:tcW w:w="992" w:type="dxa"/>
+          </w:tcPr>
+          <w:p>
+            <w:pPr>
+              <w:jc w:val="center"/>
+            </w:pPr>
+          </w:p>
+        </w:tc>
+        <w:tc>
+          <w:tcPr>
+            <w:tcW w:w="4791" w:type="dxa"/>
+          </w:tcPr>
+          <w:p>
+            <w:pPr>
+              <w:jc w:val="center"/>
+              <w:rPr>
+                <w:lang w:val="en-US"/>
+              </w:rPr>
+            </w:pPr>
+            <w:r>
+              <w:rPr>
+                <w:lang w:val="en-US"/>
+              </w:rPr>
+              <w:t>DIG OUT 4</w:t>
+            </w:r>
           </w:p>
         </w:tc>
       </w:tr>
       <w:tr>
-        <w:trPr>
-          <w:jc w:val="center"/>
-        </w:trPr>
         <w:tc>
           <w:tcPr>
             <w:tcW w:w="988" w:type="dxa"/>
@@ -260,19 +401,81 @@
         </w:tc>
         <w:tc>
           <w:tcPr>
-            <w:tcW w:w="8357" w:type="dxa"/>
-          </w:tcPr>
-          <w:p>
-            <w:pPr>
-              <w:jc w:val="center"/>
-            </w:pPr>
+            <w:tcW w:w="3685" w:type="dxa"/>
+          </w:tcPr>
+          <w:p>
+            <w:pPr>
+              <w:jc w:val="center"/>
+              <w:rPr>
+                <w:lang w:val="en-US"/>
+              </w:rPr>
+            </w:pPr>
+            <w:proofErr w:type="spellStart"/>
+            <w:r>
+              <w:rPr>
+                <w:highlight w:val="yellow"/>
+              </w:rPr>
+              <w:t>Подкл</w:t>
+            </w:r>
+            <w:proofErr w:type="spellEnd"/>
+            <w:r>
+              <w:rPr>
+                <w:highlight w:val="yellow"/>
+              </w:rPr>
+              <w:t>.</w:t>
+            </w:r>
+            <w:r>
+              <w:rPr>
+                <w:highlight w:val="yellow"/>
+              </w:rPr>
+              <w:t xml:space="preserve"> </w:t>
+            </w:r>
+            <w:r>
+              <w:rPr>
+                <w:highlight w:val="yellow"/>
+                <w:lang w:val="en-US"/>
+              </w:rPr>
+              <w:t>LORA</w:t>
+            </w:r>
+            <w:r>
+              <w:rPr>
+                <w:lang w:val="en-US"/>
+              </w:rPr>
+              <w:t xml:space="preserve"> </w:t>
+            </w:r>
+          </w:p>
+        </w:tc>
+        <w:tc>
+          <w:tcPr>
+            <w:tcW w:w="992" w:type="dxa"/>
+          </w:tcPr>
+          <w:p>
+            <w:pPr>
+              <w:jc w:val="center"/>
+            </w:pPr>
+          </w:p>
+        </w:tc>
+        <w:tc>
+          <w:tcPr>
+            <w:tcW w:w="4791" w:type="dxa"/>
+          </w:tcPr>
+          <w:p>
+            <w:pPr>
+              <w:jc w:val="center"/>
+              <w:rPr>
+                <w:lang w:val="en-US"/>
+              </w:rPr>
+            </w:pPr>
+            <w:r>
+              <w:rPr>
+                <w:lang w:val="en-US"/>
+              </w:rPr>
+              <w:t>DIG OUT 5</w:t>
+            </w:r>
           </w:p>
         </w:tc>
       </w:tr>
       <w:tr>
-        <w:trPr>
-          <w:jc w:val="center"/>
-        </w:trPr>
         <w:tc>
           <w:tcPr>
             <w:tcW w:w="988" w:type="dxa"/>
@@ -285,19 +488,54 @@
         </w:tc>
         <w:tc>
           <w:tcPr>
-            <w:tcW w:w="8357" w:type="dxa"/>
-          </w:tcPr>
-          <w:p>
-            <w:pPr>
-              <w:jc w:val="center"/>
-            </w:pPr>
+            <w:tcW w:w="3685" w:type="dxa"/>
+          </w:tcPr>
+          <w:p>
+            <w:pPr>
+              <w:jc w:val="center"/>
+              <w:rPr>
+                <w:lang w:val="en-US"/>
+              </w:rPr>
+            </w:pPr>
+            <w:r>
+              <w:rPr>
+                <w:lang w:val="en-US"/>
+              </w:rPr>
+              <w:t>MISO</w:t>
+            </w:r>
+          </w:p>
+        </w:tc>
+        <w:tc>
+          <w:tcPr>
+            <w:tcW w:w="992" w:type="dxa"/>
+          </w:tcPr>
+          <w:p>
+            <w:pPr>
+              <w:jc w:val="center"/>
+            </w:pPr>
+          </w:p>
+        </w:tc>
+        <w:tc>
+          <w:tcPr>
+            <w:tcW w:w="4791" w:type="dxa"/>
+          </w:tcPr>
+          <w:p>
+            <w:pPr>
+              <w:jc w:val="center"/>
+              <w:rPr>
+                <w:lang w:val="en-US"/>
+              </w:rPr>
+            </w:pPr>
+            <w:r>
+              <w:rPr>
+                <w:lang w:val="en-US"/>
+              </w:rPr>
+              <w:t>DIG OUT 6</w:t>
+            </w:r>
           </w:p>
         </w:tc>
       </w:tr>
       <w:tr>
-        <w:trPr>
-          <w:jc w:val="center"/>
-        </w:trPr>
         <w:tc>
           <w:tcPr>
             <w:tcW w:w="988" w:type="dxa"/>
@@ -310,7 +548,27 @@
         </w:tc>
         <w:tc>
           <w:tcPr>
-            <w:tcW w:w="8357" w:type="dxa"/>
+            <w:tcW w:w="3685" w:type="dxa"/>
+          </w:tcPr>
+          <w:p>
+            <w:pPr>
+              <w:jc w:val="center"/>
+              <w:rPr>
+                <w:lang w:val="en-US"/>
+              </w:rPr>
+            </w:pPr>
+            <w:r>
+              <w:rPr>
+                <w:lang w:val="en-US"/>
+              </w:rPr>
+              <w:t>MOSI</w:t>
+            </w:r>
+          </w:p>
+        </w:tc>
+        <w:tc>
+          <w:tcPr>
+            <w:tcW w:w="5783" w:type="dxa"/>
+            <w:gridSpan w:val="2"/>
           </w:tcPr>
           <w:p>
             <w:pPr>
@@ -320,9 +578,6 @@
         </w:tc>
       </w:tr>
       <w:tr>
-        <w:trPr>
-          <w:jc w:val="center"/>
-        </w:trPr>
         <w:tc>
           <w:tcPr>
             <w:tcW w:w="988" w:type="dxa"/>
@@ -335,19 +590,89 @@
         </w:tc>
         <w:tc>
           <w:tcPr>
-            <w:tcW w:w="8357" w:type="dxa"/>
-          </w:tcPr>
-          <w:p>
-            <w:pPr>
-              <w:jc w:val="center"/>
-            </w:pPr>
+            <w:tcW w:w="3685" w:type="dxa"/>
+          </w:tcPr>
+          <w:p>
+            <w:pPr>
+              <w:jc w:val="center"/>
+              <w:rPr>
+                <w:lang w:val="en-US"/>
+              </w:rPr>
+            </w:pPr>
+            <w:r>
+              <w:rPr>
+                <w:lang w:val="en-US"/>
+              </w:rPr>
+              <w:t>SCK</w:t>
+            </w:r>
+          </w:p>
+        </w:tc>
+        <w:tc>
+          <w:tcPr>
+            <w:tcW w:w="992" w:type="dxa"/>
+          </w:tcPr>
+          <w:p>
+            <w:pPr>
+              <w:jc w:val="center"/>
+            </w:pPr>
+          </w:p>
+        </w:tc>
+        <w:tc>
+          <w:tcPr>
+            <w:tcW w:w="4791" w:type="dxa"/>
+          </w:tcPr>
+          <w:p>
+            <w:pPr>
+              <w:jc w:val="center"/>
+              <w:rPr>
+                <w:highlight w:val="yellow"/>
+                <w:lang w:val="en-US"/>
+              </w:rPr>
+            </w:pPr>
+            <w:proofErr w:type="spellStart"/>
+            <w:r>
+              <w:rPr>
+                <w:highlight w:val="yellow"/>
+              </w:rPr>
+              <w:t>Подкл</w:t>
+            </w:r>
+            <w:proofErr w:type="spellEnd"/>
+            <w:r>
+              <w:rPr>
+                <w:highlight w:val="yellow"/>
+              </w:rPr>
+              <w:t>.</w:t>
+            </w:r>
+            <w:r>
+              <w:rPr>
+                <w:highlight w:val="yellow"/>
+              </w:rPr>
+              <w:t xml:space="preserve"> ПШВ</w:t>
+            </w:r>
+            <w:r>
+              <w:rPr>
+                <w:highlight w:val="yellow"/>
+                <w:lang w:val="en-US"/>
+              </w:rPr>
+              <w:t xml:space="preserve"> (</w:t>
+            </w:r>
+            <w:r>
+              <w:rPr>
+                <w:highlight w:val="yellow"/>
+              </w:rPr>
+              <w:t>ЦАП</w:t>
+            </w:r>
+            <w:r>
+              <w:rPr>
+                <w:highlight w:val="yellow"/>
+                <w:lang w:val="en-US"/>
+              </w:rPr>
+              <w:t>)</w:t>
+            </w:r>
           </w:p>
         </w:tc>
       </w:tr>
       <w:tr>
-        <w:trPr>
-          <w:jc w:val="center"/>
-        </w:trPr>
         <w:tc>
           <w:tcPr>
             <w:tcW w:w="988" w:type="dxa"/>
@@ -360,19 +685,54 @@
         </w:tc>
         <w:tc>
           <w:tcPr>
-            <w:tcW w:w="8357" w:type="dxa"/>
-          </w:tcPr>
-          <w:p>
-            <w:pPr>
-              <w:jc w:val="center"/>
-            </w:pPr>
+            <w:tcW w:w="3685" w:type="dxa"/>
+          </w:tcPr>
+          <w:p>
+            <w:pPr>
+              <w:jc w:val="center"/>
+              <w:rPr>
+                <w:lang w:val="en-US"/>
+              </w:rPr>
+            </w:pPr>
+            <w:r>
+              <w:rPr>
+                <w:lang w:val="en-US"/>
+              </w:rPr>
+              <w:t>NSS</w:t>
+            </w:r>
+          </w:p>
+        </w:tc>
+        <w:tc>
+          <w:tcPr>
+            <w:tcW w:w="992" w:type="dxa"/>
+          </w:tcPr>
+          <w:p>
+            <w:pPr>
+              <w:jc w:val="center"/>
+            </w:pPr>
+          </w:p>
+        </w:tc>
+        <w:tc>
+          <w:tcPr>
+            <w:tcW w:w="4791" w:type="dxa"/>
+          </w:tcPr>
+          <w:p>
+            <w:pPr>
+              <w:jc w:val="center"/>
+              <w:rPr>
+                <w:lang w:val="en-US"/>
+              </w:rPr>
+            </w:pPr>
+            <w:r>
+              <w:rPr>
+                <w:lang w:val="en-US"/>
+              </w:rPr>
+              <w:t>PWM 1</w:t>
+            </w:r>
           </w:p>
         </w:tc>
       </w:tr>
       <w:tr>
-        <w:trPr>
-          <w:jc w:val="center"/>
-        </w:trPr>
         <w:tc>
           <w:tcPr>
             <w:tcW w:w="988" w:type="dxa"/>
@@ -385,19 +745,54 @@
         </w:tc>
         <w:tc>
           <w:tcPr>
-            <w:tcW w:w="8357" w:type="dxa"/>
-          </w:tcPr>
-          <w:p>
-            <w:pPr>
-              <w:jc w:val="center"/>
-            </w:pPr>
+            <w:tcW w:w="3685" w:type="dxa"/>
+          </w:tcPr>
+          <w:p>
+            <w:pPr>
+              <w:jc w:val="center"/>
+              <w:rPr>
+                <w:lang w:val="en-US"/>
+              </w:rPr>
+            </w:pPr>
+            <w:r>
+              <w:rPr>
+                <w:lang w:val="en-US"/>
+              </w:rPr>
+              <w:t>DIO 0</w:t>
+            </w:r>
+          </w:p>
+        </w:tc>
+        <w:tc>
+          <w:tcPr>
+            <w:tcW w:w="992" w:type="dxa"/>
+          </w:tcPr>
+          <w:p>
+            <w:pPr>
+              <w:jc w:val="center"/>
+            </w:pPr>
+          </w:p>
+        </w:tc>
+        <w:tc>
+          <w:tcPr>
+            <w:tcW w:w="4791" w:type="dxa"/>
+          </w:tcPr>
+          <w:p>
+            <w:pPr>
+              <w:jc w:val="center"/>
+              <w:rPr>
+                <w:lang w:val="en-US"/>
+              </w:rPr>
+            </w:pPr>
+            <w:r>
+              <w:rPr>
+                <w:lang w:val="en-US"/>
+              </w:rPr>
+              <w:t>PWM 2</w:t>
+            </w:r>
           </w:p>
         </w:tc>
       </w:tr>
       <w:tr>
-        <w:trPr>
-          <w:jc w:val="center"/>
-        </w:trPr>
         <w:tc>
           <w:tcPr>
             <w:tcW w:w="988" w:type="dxa"/>
@@ -410,19 +805,54 @@
         </w:tc>
         <w:tc>
           <w:tcPr>
-            <w:tcW w:w="8357" w:type="dxa"/>
-          </w:tcPr>
-          <w:p>
-            <w:pPr>
-              <w:jc w:val="center"/>
-            </w:pPr>
+            <w:tcW w:w="3685" w:type="dxa"/>
+          </w:tcPr>
+          <w:p>
+            <w:pPr>
+              <w:jc w:val="center"/>
+              <w:rPr>
+                <w:lang w:val="en-US"/>
+              </w:rPr>
+            </w:pPr>
+            <w:r>
+              <w:rPr>
+                <w:lang w:val="en-US"/>
+              </w:rPr>
+              <w:t>DIO 1</w:t>
+            </w:r>
+          </w:p>
+        </w:tc>
+        <w:tc>
+          <w:tcPr>
+            <w:tcW w:w="992" w:type="dxa"/>
+          </w:tcPr>
+          <w:p>
+            <w:pPr>
+              <w:jc w:val="center"/>
+            </w:pPr>
+          </w:p>
+        </w:tc>
+        <w:tc>
+          <w:tcPr>
+            <w:tcW w:w="4791" w:type="dxa"/>
+          </w:tcPr>
+          <w:p>
+            <w:pPr>
+              <w:jc w:val="center"/>
+              <w:rPr>
+                <w:lang w:val="en-US"/>
+              </w:rPr>
+            </w:pPr>
+            <w:r>
+              <w:rPr>
+                <w:lang w:val="en-US"/>
+              </w:rPr>
+              <w:t>PWM 3</w:t>
+            </w:r>
           </w:p>
         </w:tc>
       </w:tr>
       <w:tr>
-        <w:trPr>
-          <w:jc w:val="center"/>
-        </w:trPr>
         <w:tc>
           <w:tcPr>
             <w:tcW w:w="988" w:type="dxa"/>
@@ -435,19 +865,54 @@
         </w:tc>
         <w:tc>
           <w:tcPr>
-            <w:tcW w:w="8357" w:type="dxa"/>
-          </w:tcPr>
-          <w:p>
-            <w:pPr>
-              <w:jc w:val="center"/>
-            </w:pPr>
+            <w:tcW w:w="3685" w:type="dxa"/>
+          </w:tcPr>
+          <w:p>
+            <w:pPr>
+              <w:jc w:val="center"/>
+              <w:rPr>
+                <w:lang w:val="en-US"/>
+              </w:rPr>
+            </w:pPr>
+            <w:r>
+              <w:rPr>
+                <w:lang w:val="en-US"/>
+              </w:rPr>
+              <w:t>DIO 3</w:t>
+            </w:r>
+          </w:p>
+        </w:tc>
+        <w:tc>
+          <w:tcPr>
+            <w:tcW w:w="992" w:type="dxa"/>
+          </w:tcPr>
+          <w:p>
+            <w:pPr>
+              <w:jc w:val="center"/>
+            </w:pPr>
+          </w:p>
+        </w:tc>
+        <w:tc>
+          <w:tcPr>
+            <w:tcW w:w="4791" w:type="dxa"/>
+          </w:tcPr>
+          <w:p>
+            <w:pPr>
+              <w:jc w:val="center"/>
+              <w:rPr>
+                <w:lang w:val="en-US"/>
+              </w:rPr>
+            </w:pPr>
+            <w:r>
+              <w:rPr>
+                <w:lang w:val="en-US"/>
+              </w:rPr>
+              <w:t>PWM 4</w:t>
+            </w:r>
           </w:p>
         </w:tc>
       </w:tr>
       <w:tr>
-        <w:trPr>
-          <w:jc w:val="center"/>
-        </w:trPr>
         <w:tc>
           <w:tcPr>
             <w:tcW w:w="988" w:type="dxa"/>
@@ -460,46 +925,647 @@
         </w:tc>
         <w:tc>
           <w:tcPr>
-            <w:tcW w:w="8357" w:type="dxa"/>
-          </w:tcPr>
-          <w:p>
-            <w:pPr>
-              <w:jc w:val="center"/>
-            </w:pPr>
+            <w:tcW w:w="3685" w:type="dxa"/>
+          </w:tcPr>
+          <w:p>
+            <w:pPr>
+              <w:jc w:val="center"/>
+              <w:rPr>
+                <w:lang w:val="en-US"/>
+              </w:rPr>
+            </w:pPr>
+            <w:r>
+              <w:rPr>
+                <w:lang w:val="en-US"/>
+              </w:rPr>
+              <w:t>RST</w:t>
+            </w:r>
+          </w:p>
+        </w:tc>
+        <w:tc>
+          <w:tcPr>
+            <w:tcW w:w="5783" w:type="dxa"/>
+            <w:gridSpan w:val="2"/>
+          </w:tcPr>
+          <w:p>
+            <w:pPr>
+              <w:jc w:val="center"/>
+            </w:pPr>
+          </w:p>
+        </w:tc>
+      </w:tr>
+      <w:tr>
+        <w:tc>
+          <w:tcPr>
+            <w:tcW w:w="4673" w:type="dxa"/>
+            <w:gridSpan w:val="2"/>
+          </w:tcPr>
+          <w:p>
+            <w:pPr>
+              <w:jc w:val="center"/>
+            </w:pPr>
+          </w:p>
+        </w:tc>
+        <w:tc>
+          <w:tcPr>
+            <w:tcW w:w="992" w:type="dxa"/>
+          </w:tcPr>
+          <w:p>
+            <w:pPr>
+              <w:jc w:val="center"/>
+            </w:pPr>
+          </w:p>
+        </w:tc>
+        <w:tc>
+          <w:tcPr>
+            <w:tcW w:w="4791" w:type="dxa"/>
+          </w:tcPr>
+          <w:p>
+            <w:pPr>
+              <w:jc w:val="center"/>
+              <w:rPr>
+                <w:highlight w:val="yellow"/>
+              </w:rPr>
+            </w:pPr>
+            <w:proofErr w:type="spellStart"/>
+            <w:r>
+              <w:rPr>
+                <w:highlight w:val="yellow"/>
+              </w:rPr>
+              <w:t>Подкл</w:t>
+            </w:r>
+            <w:proofErr w:type="spellEnd"/>
+            <w:r>
+              <w:rPr>
+                <w:highlight w:val="yellow"/>
+              </w:rPr>
+              <w:t>. аналог. входов (датчики темп.)</w:t>
+            </w:r>
+          </w:p>
+        </w:tc>
+      </w:tr>
+      <w:tr>
+        <w:tc>
+          <w:tcPr>
+            <w:tcW w:w="988" w:type="dxa"/>
+          </w:tcPr>
+          <w:p>
+            <w:pPr>
+              <w:jc w:val="center"/>
+            </w:pPr>
+          </w:p>
+        </w:tc>
+        <w:tc>
+          <w:tcPr>
+            <w:tcW w:w="3685" w:type="dxa"/>
+          </w:tcPr>
+          <w:p>
+            <w:pPr>
+              <w:jc w:val="center"/>
+            </w:pPr>
+            <w:proofErr w:type="spellStart"/>
+            <w:r>
+              <w:rPr>
+                <w:highlight w:val="yellow"/>
+              </w:rPr>
+              <w:t>Подкл</w:t>
+            </w:r>
+            <w:proofErr w:type="spellEnd"/>
+            <w:r>
+              <w:rPr>
+                <w:highlight w:val="yellow"/>
+              </w:rPr>
+              <w:t>.</w:t>
+            </w:r>
+            <w:r>
+              <w:rPr>
+                <w:highlight w:val="yellow"/>
+              </w:rPr>
+              <w:t xml:space="preserve"> </w:t>
+            </w:r>
+            <w:proofErr w:type="spellStart"/>
+            <w:r>
+              <w:rPr>
+                <w:highlight w:val="yellow"/>
+              </w:rPr>
+              <w:t>Энкодера</w:t>
+            </w:r>
+            <w:proofErr w:type="spellEnd"/>
+          </w:p>
+        </w:tc>
+        <w:tc>
+          <w:tcPr>
+            <w:tcW w:w="992" w:type="dxa"/>
+          </w:tcPr>
+          <w:p>
+            <w:pPr>
+              <w:jc w:val="center"/>
+            </w:pPr>
+          </w:p>
+        </w:tc>
+        <w:tc>
+          <w:tcPr>
+            <w:tcW w:w="4791" w:type="dxa"/>
+          </w:tcPr>
+          <w:p>
+            <w:pPr>
+              <w:jc w:val="center"/>
+              <w:rPr>
+                <w:lang w:val="en-US"/>
+              </w:rPr>
+            </w:pPr>
+            <w:r>
+              <w:rPr>
+                <w:lang w:val="en-US"/>
+              </w:rPr>
+              <w:t>ADC1</w:t>
+            </w:r>
+          </w:p>
+        </w:tc>
+      </w:tr>
+      <w:tr>
+        <w:tc>
+          <w:tcPr>
+            <w:tcW w:w="988" w:type="dxa"/>
+          </w:tcPr>
+          <w:p>
+            <w:pPr>
+              <w:jc w:val="center"/>
+            </w:pPr>
+          </w:p>
+        </w:tc>
+        <w:tc>
+          <w:tcPr>
+            <w:tcW w:w="3685" w:type="dxa"/>
+          </w:tcPr>
+          <w:p>
+            <w:pPr>
+              <w:jc w:val="center"/>
+            </w:pPr>
+            <w:r>
+              <w:rPr>
+                <w:lang w:val="en-US"/>
+              </w:rPr>
+              <w:t>DIG</w:t>
+            </w:r>
+            <w:r>
+              <w:t xml:space="preserve"> </w:t>
+            </w:r>
+            <w:r>
+              <w:rPr>
+                <w:lang w:val="en-US"/>
+              </w:rPr>
+              <w:t>IN</w:t>
+            </w:r>
+            <w:r>
+              <w:t xml:space="preserve"> 1</w:t>
+            </w:r>
+          </w:p>
+        </w:tc>
+        <w:tc>
+          <w:tcPr>
+            <w:tcW w:w="992" w:type="dxa"/>
+          </w:tcPr>
+          <w:p>
+            <w:pPr>
+              <w:jc w:val="center"/>
+            </w:pPr>
+          </w:p>
+        </w:tc>
+        <w:tc>
+          <w:tcPr>
+            <w:tcW w:w="4791" w:type="dxa"/>
+          </w:tcPr>
+          <w:p>
+            <w:pPr>
+              <w:jc w:val="center"/>
+              <w:rPr>
+                <w:lang w:val="en-US"/>
+              </w:rPr>
+            </w:pPr>
+            <w:r>
+              <w:rPr>
+                <w:lang w:val="en-US"/>
+              </w:rPr>
+              <w:t>ADC2</w:t>
+            </w:r>
+          </w:p>
+        </w:tc>
+      </w:tr>
+      <w:tr>
+        <w:tc>
+          <w:tcPr>
+            <w:tcW w:w="988" w:type="dxa"/>
+          </w:tcPr>
+          <w:p>
+            <w:pPr>
+              <w:jc w:val="center"/>
+            </w:pPr>
+          </w:p>
+        </w:tc>
+        <w:tc>
+          <w:tcPr>
+            <w:tcW w:w="3685" w:type="dxa"/>
+          </w:tcPr>
+          <w:p>
+            <w:pPr>
+              <w:jc w:val="center"/>
+            </w:pPr>
+            <w:r>
+              <w:rPr>
+                <w:lang w:val="en-US"/>
+              </w:rPr>
+              <w:t>DIG</w:t>
+            </w:r>
+            <w:r>
+              <w:t xml:space="preserve"> </w:t>
+            </w:r>
+            <w:r>
+              <w:rPr>
+                <w:lang w:val="en-US"/>
+              </w:rPr>
+              <w:t>IN</w:t>
+            </w:r>
+            <w:r>
+              <w:t xml:space="preserve"> 2</w:t>
+            </w:r>
+          </w:p>
+        </w:tc>
+        <w:tc>
+          <w:tcPr>
+            <w:tcW w:w="992" w:type="dxa"/>
+          </w:tcPr>
+          <w:p>
+            <w:pPr>
+              <w:jc w:val="center"/>
+            </w:pPr>
+          </w:p>
+        </w:tc>
+        <w:tc>
+          <w:tcPr>
+            <w:tcW w:w="4791" w:type="dxa"/>
+          </w:tcPr>
+          <w:p>
+            <w:pPr>
+              <w:jc w:val="center"/>
+              <w:rPr>
+                <w:lang w:val="en-US"/>
+              </w:rPr>
+            </w:pPr>
+            <w:r>
+              <w:rPr>
+                <w:lang w:val="en-US"/>
+              </w:rPr>
+              <w:t>ADC3</w:t>
+            </w:r>
+          </w:p>
+        </w:tc>
+      </w:tr>
+      <w:tr>
+        <w:tc>
+          <w:tcPr>
+            <w:tcW w:w="988" w:type="dxa"/>
+          </w:tcPr>
+          <w:p>
+            <w:pPr>
+              <w:jc w:val="center"/>
+            </w:pPr>
+          </w:p>
+        </w:tc>
+        <w:tc>
+          <w:tcPr>
+            <w:tcW w:w="3685" w:type="dxa"/>
+          </w:tcPr>
+          <w:p>
+            <w:pPr>
+              <w:jc w:val="center"/>
+            </w:pPr>
+            <w:r>
+              <w:rPr>
+                <w:lang w:val="en-US"/>
+              </w:rPr>
+              <w:t>DIG</w:t>
+            </w:r>
+            <w:r>
+              <w:t xml:space="preserve"> </w:t>
+            </w:r>
+            <w:r>
+              <w:rPr>
+                <w:lang w:val="en-US"/>
+              </w:rPr>
+              <w:t>IN</w:t>
+            </w:r>
+            <w:r>
+              <w:t xml:space="preserve"> 3</w:t>
+            </w:r>
+          </w:p>
+        </w:tc>
+        <w:tc>
+          <w:tcPr>
+            <w:tcW w:w="992" w:type="dxa"/>
+          </w:tcPr>
+          <w:p>
+            <w:pPr>
+              <w:jc w:val="center"/>
+            </w:pPr>
+          </w:p>
+        </w:tc>
+        <w:tc>
+          <w:tcPr>
+            <w:tcW w:w="4791" w:type="dxa"/>
+          </w:tcPr>
+          <w:p>
+            <w:pPr>
+              <w:jc w:val="center"/>
+              <w:rPr>
+                <w:lang w:val="en-US"/>
+              </w:rPr>
+            </w:pPr>
+            <w:r>
+              <w:rPr>
+                <w:lang w:val="en-US"/>
+              </w:rPr>
+              <w:t>ADC4</w:t>
+            </w:r>
+          </w:p>
+        </w:tc>
+      </w:tr>
+      <w:tr>
+        <w:tc>
+          <w:tcPr>
+            <w:tcW w:w="4673" w:type="dxa"/>
+            <w:gridSpan w:val="2"/>
+          </w:tcPr>
+          <w:p>
+            <w:pPr>
+              <w:jc w:val="center"/>
+            </w:pPr>
+          </w:p>
+        </w:tc>
+        <w:tc>
+          <w:tcPr>
+            <w:tcW w:w="992" w:type="dxa"/>
+          </w:tcPr>
+          <w:p>
+            <w:pPr>
+              <w:jc w:val="center"/>
+            </w:pPr>
+          </w:p>
+        </w:tc>
+        <w:tc>
+          <w:tcPr>
+            <w:tcW w:w="4791" w:type="dxa"/>
+          </w:tcPr>
+          <w:p>
+            <w:pPr>
+              <w:jc w:val="center"/>
+              <w:rPr>
+                <w:lang w:val="en-US"/>
+              </w:rPr>
+            </w:pPr>
+            <w:r>
+              <w:rPr>
+                <w:lang w:val="en-US"/>
+              </w:rPr>
+              <w:t>ADC5</w:t>
+            </w:r>
+          </w:p>
+        </w:tc>
+      </w:tr>
+      <w:tr>
+        <w:tc>
+          <w:tcPr>
+            <w:tcW w:w="988" w:type="dxa"/>
+          </w:tcPr>
+          <w:p>
+            <w:pPr>
+              <w:jc w:val="center"/>
+            </w:pPr>
+          </w:p>
+        </w:tc>
+        <w:tc>
+          <w:tcPr>
+            <w:tcW w:w="3685" w:type="dxa"/>
+          </w:tcPr>
+          <w:p>
+            <w:pPr>
+              <w:jc w:val="center"/>
+              <w:rPr>
+                <w:highlight w:val="yellow"/>
+              </w:rPr>
+            </w:pPr>
+            <w:proofErr w:type="spellStart"/>
+            <w:r>
+              <w:rPr>
+                <w:highlight w:val="yellow"/>
+              </w:rPr>
+              <w:t>Подкл</w:t>
+            </w:r>
+            <w:proofErr w:type="spellEnd"/>
+            <w:r>
+              <w:rPr>
+                <w:highlight w:val="yellow"/>
+              </w:rPr>
+              <w:t>.</w:t>
+            </w:r>
+            <w:r>
+              <w:rPr>
+                <w:highlight w:val="yellow"/>
+              </w:rPr>
+              <w:t xml:space="preserve"> светодиода</w:t>
+            </w:r>
+          </w:p>
+        </w:tc>
+        <w:tc>
+          <w:tcPr>
+            <w:tcW w:w="5783" w:type="dxa"/>
+            <w:gridSpan w:val="2"/>
+          </w:tcPr>
+          <w:p>
+            <w:pPr>
+              <w:jc w:val="center"/>
+            </w:pPr>
+          </w:p>
+        </w:tc>
+      </w:tr>
+      <w:tr>
+        <w:tc>
+          <w:tcPr>
+            <w:tcW w:w="988" w:type="dxa"/>
+          </w:tcPr>
+          <w:p>
+            <w:pPr>
+              <w:jc w:val="center"/>
+            </w:pPr>
+          </w:p>
+        </w:tc>
+        <w:tc>
+          <w:tcPr>
+            <w:tcW w:w="3685" w:type="dxa"/>
+          </w:tcPr>
+          <w:p>
+            <w:pPr>
+              <w:jc w:val="center"/>
+            </w:pPr>
+            <w:r>
+              <w:rPr>
+                <w:lang w:val="en-US"/>
+              </w:rPr>
+              <w:t>DIG</w:t>
+            </w:r>
+            <w:r>
+              <w:t xml:space="preserve"> </w:t>
+            </w:r>
+            <w:r>
+              <w:rPr>
+                <w:lang w:val="en-US"/>
+              </w:rPr>
+              <w:t>OUT</w:t>
+            </w:r>
+            <w:r>
+              <w:t xml:space="preserve"> 1</w:t>
+            </w:r>
+          </w:p>
+        </w:tc>
+        <w:tc>
+          <w:tcPr>
+            <w:tcW w:w="992" w:type="dxa"/>
+          </w:tcPr>
+          <w:p>
+            <w:pPr>
+              <w:jc w:val="center"/>
+            </w:pPr>
+          </w:p>
+        </w:tc>
+        <w:tc>
+          <w:tcPr>
+            <w:tcW w:w="4791" w:type="dxa"/>
+          </w:tcPr>
+          <w:p>
+            <w:pPr>
+              <w:jc w:val="center"/>
+              <w:rPr>
+                <w:highlight w:val="yellow"/>
+                <w:lang w:val="en-US"/>
+              </w:rPr>
+            </w:pPr>
+            <w:proofErr w:type="spellStart"/>
+            <w:r>
+              <w:rPr>
+                <w:highlight w:val="yellow"/>
+              </w:rPr>
+              <w:t>Подкл</w:t>
+            </w:r>
+            <w:proofErr w:type="spellEnd"/>
+            <w:r>
+              <w:rPr>
+                <w:highlight w:val="yellow"/>
+              </w:rPr>
+              <w:t xml:space="preserve">. </w:t>
+            </w:r>
+            <w:r>
+              <w:rPr>
+                <w:highlight w:val="yellow"/>
+              </w:rPr>
+              <w:t xml:space="preserve">цифр. </w:t>
+            </w:r>
+            <w:r>
+              <w:rPr>
+                <w:highlight w:val="yellow"/>
+              </w:rPr>
+              <w:t>вх</w:t>
+            </w:r>
+            <w:r>
+              <w:rPr>
+                <w:highlight w:val="yellow"/>
+              </w:rPr>
+              <w:t xml:space="preserve">одов (датчики </w:t>
+            </w:r>
+            <w:proofErr w:type="spellStart"/>
+            <w:r>
+              <w:rPr>
+                <w:highlight w:val="yellow"/>
+              </w:rPr>
+              <w:t>диф</w:t>
+            </w:r>
+            <w:proofErr w:type="spellEnd"/>
+            <w:r>
+              <w:rPr>
+                <w:highlight w:val="yellow"/>
+              </w:rPr>
+              <w:t xml:space="preserve">. </w:t>
+            </w:r>
+            <w:proofErr w:type="spellStart"/>
+            <w:r>
+              <w:rPr>
+                <w:highlight w:val="yellow"/>
+              </w:rPr>
+              <w:t>давл</w:t>
+            </w:r>
+            <w:proofErr w:type="spellEnd"/>
+            <w:r>
+              <w:rPr>
+                <w:highlight w:val="yellow"/>
+              </w:rPr>
+              <w:t>.)</w:t>
+            </w:r>
             <w:bookmarkStart w:id="0" w:name="_GoBack"/>
             <w:bookmarkEnd w:id="0"/>
           </w:p>
         </w:tc>
       </w:tr>
       <w:tr>
-        <w:trPr>
-          <w:jc w:val="center"/>
-        </w:trPr>
-        <w:tc>
-          <w:tcPr>
-            <w:tcW w:w="988" w:type="dxa"/>
-          </w:tcPr>
-          <w:p>
-            <w:pPr>
-              <w:jc w:val="center"/>
-            </w:pPr>
-          </w:p>
-        </w:tc>
-        <w:tc>
-          <w:tcPr>
-            <w:tcW w:w="8357" w:type="dxa"/>
-          </w:tcPr>
-          <w:p>
-            <w:pPr>
-              <w:jc w:val="center"/>
-            </w:pPr>
+        <w:tc>
+          <w:tcPr>
+            <w:tcW w:w="4673" w:type="dxa"/>
+            <w:gridSpan w:val="2"/>
+          </w:tcPr>
+          <w:p>
+            <w:pPr>
+              <w:jc w:val="center"/>
+            </w:pPr>
+          </w:p>
+        </w:tc>
+        <w:tc>
+          <w:tcPr>
+            <w:tcW w:w="992" w:type="dxa"/>
+          </w:tcPr>
+          <w:p>
+            <w:pPr>
+              <w:jc w:val="center"/>
+            </w:pPr>
+          </w:p>
+        </w:tc>
+        <w:tc>
+          <w:tcPr>
+            <w:tcW w:w="4791" w:type="dxa"/>
+          </w:tcPr>
+          <w:p>
+            <w:pPr>
+              <w:jc w:val="center"/>
+            </w:pPr>
+            <w:r>
+              <w:rPr>
+                <w:lang w:val="en-US"/>
+              </w:rPr>
+              <w:t>DIG</w:t>
+            </w:r>
+            <w:r>
+              <w:t xml:space="preserve"> </w:t>
+            </w:r>
+            <w:r>
+              <w:rPr>
+                <w:lang w:val="en-US"/>
+              </w:rPr>
+              <w:t>IN</w:t>
+            </w:r>
+            <w:r>
+              <w:t xml:space="preserve"> 5</w:t>
+            </w:r>
           </w:p>
         </w:tc>
       </w:tr>
       <w:tr>
-        <w:trPr>
-          <w:jc w:val="center"/>
-        </w:trPr>
         <w:tc>
           <w:tcPr>
             <w:tcW w:w="988" w:type="dxa"/>
@@ -512,19 +1578,63 @@
         </w:tc>
         <w:tc>
           <w:tcPr>
-            <w:tcW w:w="8357" w:type="dxa"/>
-          </w:tcPr>
-          <w:p>
-            <w:pPr>
-              <w:jc w:val="center"/>
-            </w:pPr>
+            <w:tcW w:w="3685" w:type="dxa"/>
+          </w:tcPr>
+          <w:p>
+            <w:pPr>
+              <w:jc w:val="center"/>
+              <w:rPr>
+                <w:highlight w:val="yellow"/>
+              </w:rPr>
+            </w:pPr>
+            <w:r>
+              <w:rPr>
+                <w:highlight w:val="yellow"/>
+              </w:rPr>
+              <w:t>Подключение кнопки</w:t>
+            </w:r>
+          </w:p>
+        </w:tc>
+        <w:tc>
+          <w:tcPr>
+            <w:tcW w:w="992" w:type="dxa"/>
+          </w:tcPr>
+          <w:p>
+            <w:pPr>
+              <w:jc w:val="center"/>
+            </w:pPr>
+          </w:p>
+        </w:tc>
+        <w:tc>
+          <w:tcPr>
+            <w:tcW w:w="4791" w:type="dxa"/>
+          </w:tcPr>
+          <w:p>
+            <w:pPr>
+              <w:jc w:val="center"/>
+            </w:pPr>
+            <w:r>
+              <w:rPr>
+                <w:lang w:val="en-US"/>
+              </w:rPr>
+              <w:t>DIG</w:t>
+            </w:r>
+            <w:r>
+              <w:t xml:space="preserve"> </w:t>
+            </w:r>
+            <w:r>
+              <w:rPr>
+                <w:lang w:val="en-US"/>
+              </w:rPr>
+              <w:t>IN</w:t>
+            </w:r>
+            <w:r>
+              <w:t xml:space="preserve"> 6</w:t>
+            </w:r>
           </w:p>
         </w:tc>
       </w:tr>
       <w:tr>
-        <w:trPr>
-          <w:jc w:val="center"/>
-        </w:trPr>
         <w:tc>
           <w:tcPr>
             <w:tcW w:w="988" w:type="dxa"/>
@@ -537,44 +1647,123 @@
         </w:tc>
         <w:tc>
           <w:tcPr>
-            <w:tcW w:w="8357" w:type="dxa"/>
-          </w:tcPr>
-          <w:p>
-            <w:pPr>
-              <w:jc w:val="center"/>
-            </w:pPr>
+            <w:tcW w:w="3685" w:type="dxa"/>
+          </w:tcPr>
+          <w:p>
+            <w:pPr>
+              <w:jc w:val="center"/>
+            </w:pPr>
+            <w:r>
+              <w:rPr>
+                <w:lang w:val="en-US"/>
+              </w:rPr>
+              <w:t>DIG</w:t>
+            </w:r>
+            <w:r>
+              <w:t xml:space="preserve"> </w:t>
+            </w:r>
+            <w:r>
+              <w:rPr>
+                <w:lang w:val="en-US"/>
+              </w:rPr>
+              <w:t>IN</w:t>
+            </w:r>
+            <w:r>
+              <w:t xml:space="preserve"> 4</w:t>
+            </w:r>
+          </w:p>
+        </w:tc>
+        <w:tc>
+          <w:tcPr>
+            <w:tcW w:w="992" w:type="dxa"/>
+          </w:tcPr>
+          <w:p>
+            <w:pPr>
+              <w:jc w:val="center"/>
+            </w:pPr>
+          </w:p>
+        </w:tc>
+        <w:tc>
+          <w:tcPr>
+            <w:tcW w:w="4791" w:type="dxa"/>
+          </w:tcPr>
+          <w:p>
+            <w:pPr>
+              <w:jc w:val="center"/>
+            </w:pPr>
+            <w:r>
+              <w:rPr>
+                <w:lang w:val="en-US"/>
+              </w:rPr>
+              <w:t>DIG</w:t>
+            </w:r>
+            <w:r>
+              <w:t xml:space="preserve"> </w:t>
+            </w:r>
+            <w:r>
+              <w:rPr>
+                <w:lang w:val="en-US"/>
+              </w:rPr>
+              <w:t>IN</w:t>
+            </w:r>
+            <w:r>
+              <w:t xml:space="preserve"> 7</w:t>
+            </w:r>
           </w:p>
         </w:tc>
       </w:tr>
       <w:tr>
-        <w:trPr>
-          <w:jc w:val="center"/>
-        </w:trPr>
-        <w:tc>
-          <w:tcPr>
-            <w:tcW w:w="988" w:type="dxa"/>
-          </w:tcPr>
-          <w:p>
-            <w:pPr>
-              <w:jc w:val="center"/>
-            </w:pPr>
-          </w:p>
-        </w:tc>
-        <w:tc>
-          <w:tcPr>
-            <w:tcW w:w="8357" w:type="dxa"/>
-          </w:tcPr>
-          <w:p>
-            <w:pPr>
-              <w:jc w:val="center"/>
-            </w:pPr>
+        <w:tc>
+          <w:tcPr>
+            <w:tcW w:w="4673" w:type="dxa"/>
+            <w:gridSpan w:val="2"/>
+          </w:tcPr>
+          <w:p>
+            <w:pPr>
+              <w:jc w:val="center"/>
+            </w:pPr>
+          </w:p>
+        </w:tc>
+        <w:tc>
+          <w:tcPr>
+            <w:tcW w:w="992" w:type="dxa"/>
+          </w:tcPr>
+          <w:p>
+            <w:pPr>
+              <w:jc w:val="center"/>
+            </w:pPr>
+          </w:p>
+        </w:tc>
+        <w:tc>
+          <w:tcPr>
+            <w:tcW w:w="4791" w:type="dxa"/>
+          </w:tcPr>
+          <w:p>
+            <w:pPr>
+              <w:jc w:val="center"/>
+            </w:pPr>
+            <w:r>
+              <w:rPr>
+                <w:lang w:val="en-US"/>
+              </w:rPr>
+              <w:t>DIG</w:t>
+            </w:r>
+            <w:r>
+              <w:t xml:space="preserve"> </w:t>
+            </w:r>
+            <w:r>
+              <w:rPr>
+                <w:lang w:val="en-US"/>
+              </w:rPr>
+              <w:t>IN</w:t>
+            </w:r>
+            <w:r>
+              <w:t xml:space="preserve"> 8</w:t>
+            </w:r>
           </w:p>
         </w:tc>
       </w:tr>
       <w:tr>
-        <w:trPr>
-          <w:jc w:val="center"/>
-        </w:trPr>
         <w:tc>
           <w:tcPr>
             <w:tcW w:w="988" w:type="dxa"/>
@@ -587,82 +1776,48 @@
         </w:tc>
         <w:tc>
           <w:tcPr>
-            <w:tcW w:w="8357" w:type="dxa"/>
-          </w:tcPr>
-          <w:p>
-            <w:pPr>
-              <w:jc w:val="center"/>
-            </w:pPr>
-          </w:p>
-        </w:tc>
-      </w:tr>
-      <w:tr>
-        <w:trPr>
-          <w:jc w:val="center"/>
-        </w:trPr>
-        <w:tc>
-          <w:tcPr>
-            <w:tcW w:w="988" w:type="dxa"/>
-          </w:tcPr>
-          <w:p>
-            <w:pPr>
-              <w:jc w:val="center"/>
-            </w:pPr>
-          </w:p>
-        </w:tc>
-        <w:tc>
-          <w:tcPr>
-            <w:tcW w:w="8357" w:type="dxa"/>
-          </w:tcPr>
-          <w:p>
-            <w:pPr>
-              <w:jc w:val="center"/>
-            </w:pPr>
-          </w:p>
-        </w:tc>
-      </w:tr>
-      <w:tr>
-        <w:trPr>
-          <w:jc w:val="center"/>
-        </w:trPr>
-        <w:tc>
-          <w:tcPr>
-            <w:tcW w:w="988" w:type="dxa"/>
-          </w:tcPr>
-          <w:p>
-            <w:pPr>
-              <w:jc w:val="center"/>
-            </w:pPr>
-          </w:p>
-        </w:tc>
-        <w:tc>
-          <w:tcPr>
-            <w:tcW w:w="8357" w:type="dxa"/>
-          </w:tcPr>
-          <w:p>
-            <w:pPr>
-              <w:jc w:val="center"/>
-            </w:pPr>
-          </w:p>
-        </w:tc>
-      </w:tr>
-      <w:tr>
-        <w:trPr>
-          <w:jc w:val="center"/>
-        </w:trPr>
-        <w:tc>
-          <w:tcPr>
-            <w:tcW w:w="988" w:type="dxa"/>
-          </w:tcPr>
-          <w:p>
-            <w:pPr>
-              <w:jc w:val="center"/>
-            </w:pPr>
-          </w:p>
-        </w:tc>
-        <w:tc>
-          <w:tcPr>
-            <w:tcW w:w="8357" w:type="dxa"/>
+            <w:tcW w:w="3685" w:type="dxa"/>
+          </w:tcPr>
+          <w:p>
+            <w:pPr>
+              <w:jc w:val="center"/>
+              <w:rPr>
+                <w:highlight w:val="yellow"/>
+              </w:rPr>
+            </w:pPr>
+            <w:r>
+              <w:rPr>
+                <w:highlight w:val="yellow"/>
+              </w:rPr>
+              <w:t xml:space="preserve">Наличие </w:t>
+            </w:r>
+            <w:r>
+              <w:rPr>
+                <w:highlight w:val="yellow"/>
+                <w:lang w:val="en-US"/>
+              </w:rPr>
+              <w:t>RTC</w:t>
+            </w:r>
+            <w:r>
+              <w:rPr>
+                <w:highlight w:val="yellow"/>
+              </w:rPr>
+              <w:t xml:space="preserve"> и прошивочных </w:t>
+            </w:r>
+            <w:proofErr w:type="spellStart"/>
+            <w:r>
+              <w:rPr>
+                <w:highlight w:val="yellow"/>
+              </w:rPr>
+              <w:t>пинов</w:t>
+            </w:r>
+            <w:proofErr w:type="spellEnd"/>
+          </w:p>
+        </w:tc>
+        <w:tc>
+          <w:tcPr>
+            <w:tcW w:w="5783" w:type="dxa"/>
+            <w:gridSpan w:val="2"/>
           </w:tcPr>
           <w:p>
             <w:pPr>
@@ -672,11 +1827,6 @@
         </w:tc>
       </w:tr>
     </w:tbl>
-    <w:p>
-      <w:pPr>
-        <w:jc w:val="both"/>
-      </w:pPr>
-    </w:p>
     <w:p>
       <w:pPr>
         <w:jc w:val="both"/>
@@ -685,6 +1835,13 @@
           <w:u w:val="single"/>
         </w:rPr>
       </w:pPr>
+      <w:r>
+        <w:rPr>
+          <w:rFonts w:ascii="Times New Roman" w:hAnsi="Times New Roman" w:cs="Times New Roman"/>
+          <w:u w:val="single"/>
+        </w:rPr>
+        <w:br/>
+      </w:r>
       <w:r>
         <w:rPr>
           <w:rFonts w:ascii="Times New Roman" w:hAnsi="Times New Roman" w:cs="Times New Roman"/>
@@ -750,14 +1907,7 @@
           <w:rFonts w:ascii="Times New Roman" w:hAnsi="Times New Roman" w:cs="Times New Roman"/>
           <w:u w:val="single"/>
         </w:rPr>
-        <w:t xml:space="preserve"> согласованы с программистом </w:t>
-      </w:r>
-      <w:r>
-        <w:rPr>
-          <w:rFonts w:ascii="Times New Roman" w:hAnsi="Times New Roman" w:cs="Times New Roman"/>
-          <w:u w:val="single"/>
-        </w:rPr>
-        <w:t>(ФИО, подпись</w:t>
+        <w:t xml:space="preserve"> согласованы с программистом (ФИО, подпись</w:t>
       </w:r>
       <w:proofErr w:type="gramStart"/>
       <w:r>

--- a/Листы согласования пинов микроконтроллера/Лист согласования пинов микроконтроллера 103.docx
+++ b/Листы согласования пинов микроконтроллера/Лист согласования пинов микроконтроллера 103.docx
@@ -47,7 +47,16 @@
           <w:szCs w:val="28"/>
         </w:rPr>
         <w:br/>
-        <w:t>ДЛЯ МОДУЛЯ УПРАВЛЕНИЯ КЛИМАТОМ</w:t>
+        <w:t xml:space="preserve">ДЛЯ </w:t>
+      </w:r>
+      <w:r>
+        <w:rPr>
+          <w:rFonts w:ascii="Times New Roman" w:hAnsi="Times New Roman" w:cs="Times New Roman"/>
+          <w:b/>
+          <w:sz w:val="28"/>
+          <w:szCs w:val="28"/>
+        </w:rPr>
+        <w:t>ПЛАТЫ СКУД</w:t>
       </w:r>
     </w:p>
     <w:p>
@@ -135,93 +144,90 @@
         <w:tc>
           <w:tcPr>
             <w:tcW w:w="988" w:type="dxa"/>
-          </w:tcPr>
-          <w:p>
-            <w:pPr>
-              <w:jc w:val="center"/>
+            <w:tcBorders>
+              <w:top w:val="single" w:sz="4" w:space="0" w:color="auto"/>
+              <w:left w:val="single" w:sz="4" w:space="0" w:color="auto"/>
+              <w:bottom w:val="single" w:sz="4" w:space="0" w:color="auto"/>
+              <w:right w:val="single" w:sz="4" w:space="0" w:color="auto"/>
+            </w:tcBorders>
+          </w:tcPr>
+          <w:p>
+            <w:pPr>
+              <w:jc w:val="center"/>
+              <w:rPr>
+                <w:lang w:val="en-US"/>
+              </w:rPr>
             </w:pPr>
           </w:p>
         </w:tc>
         <w:tc>
           <w:tcPr>
             <w:tcW w:w="3685" w:type="dxa"/>
-          </w:tcPr>
-          <w:p>
-            <w:pPr>
-              <w:jc w:val="center"/>
-              <w:rPr>
-                <w:lang w:val="en-US"/>
-              </w:rPr>
-            </w:pPr>
-            <w:proofErr w:type="spellStart"/>
+            <w:tcBorders>
+              <w:top w:val="single" w:sz="4" w:space="0" w:color="auto"/>
+              <w:left w:val="single" w:sz="4" w:space="0" w:color="auto"/>
+              <w:bottom w:val="single" w:sz="4" w:space="0" w:color="auto"/>
+              <w:right w:val="single" w:sz="4" w:space="0" w:color="auto"/>
+            </w:tcBorders>
+          </w:tcPr>
+          <w:p>
+            <w:pPr>
+              <w:jc w:val="center"/>
+              <w:rPr>
+                <w:lang w:val="en-US"/>
+              </w:rPr>
+            </w:pPr>
             <w:r>
               <w:rPr>
                 <w:highlight w:val="yellow"/>
-              </w:rPr>
-              <w:t>Подкл</w:t>
-            </w:r>
-            <w:proofErr w:type="spellEnd"/>
+                <w:lang w:val="en-US"/>
+              </w:rPr>
+              <w:t>I2C</w:t>
+            </w:r>
+          </w:p>
+        </w:tc>
+        <w:tc>
+          <w:tcPr>
+            <w:tcW w:w="992" w:type="dxa"/>
+            <w:tcBorders>
+              <w:top w:val="single" w:sz="4" w:space="0" w:color="auto"/>
+              <w:left w:val="single" w:sz="4" w:space="0" w:color="auto"/>
+              <w:bottom w:val="single" w:sz="4" w:space="0" w:color="auto"/>
+              <w:right w:val="single" w:sz="4" w:space="0" w:color="auto"/>
+            </w:tcBorders>
+          </w:tcPr>
+          <w:p>
+            <w:pPr>
+              <w:jc w:val="center"/>
+              <w:rPr>
+                <w:lang w:val="en-US"/>
+              </w:rPr>
+            </w:pPr>
+          </w:p>
+        </w:tc>
+        <w:tc>
+          <w:tcPr>
+            <w:tcW w:w="4791" w:type="dxa"/>
+            <w:tcBorders>
+              <w:top w:val="single" w:sz="4" w:space="0" w:color="auto"/>
+              <w:left w:val="single" w:sz="4" w:space="0" w:color="auto"/>
+              <w:bottom w:val="single" w:sz="4" w:space="0" w:color="auto"/>
+              <w:right w:val="single" w:sz="4" w:space="0" w:color="auto"/>
+            </w:tcBorders>
+          </w:tcPr>
+          <w:p>
+            <w:pPr>
+              <w:jc w:val="center"/>
+              <w:rPr>
+                <w:lang w:val="en-US"/>
+              </w:rPr>
+            </w:pPr>
             <w:r>
               <w:rPr>
                 <w:highlight w:val="yellow"/>
-              </w:rPr>
-              <w:t>.</w:t>
-            </w:r>
-            <w:r>
-              <w:rPr>
-                <w:highlight w:val="yellow"/>
-              </w:rPr>
-              <w:t xml:space="preserve"> дисплея </w:t>
-            </w:r>
-            <w:r>
-              <w:rPr>
-                <w:highlight w:val="yellow"/>
-                <w:lang w:val="en-US"/>
-              </w:rPr>
-              <w:t>I2C</w:t>
-            </w:r>
-          </w:p>
-        </w:tc>
-        <w:tc>
-          <w:tcPr>
-            <w:tcW w:w="992" w:type="dxa"/>
-          </w:tcPr>
-          <w:p>
-            <w:pPr>
-              <w:jc w:val="center"/>
-            </w:pPr>
-          </w:p>
-        </w:tc>
-        <w:tc>
-          <w:tcPr>
-            <w:tcW w:w="4791" w:type="dxa"/>
-          </w:tcPr>
-          <w:p>
-            <w:pPr>
-              <w:jc w:val="center"/>
-              <w:rPr>
-                <w:highlight w:val="yellow"/>
-              </w:rPr>
-            </w:pPr>
-            <w:proofErr w:type="spellStart"/>
-            <w:r>
-              <w:rPr>
-                <w:highlight w:val="yellow"/>
-              </w:rPr>
-              <w:t>Подкл</w:t>
-            </w:r>
-            <w:proofErr w:type="spellEnd"/>
-            <w:r>
-              <w:rPr>
-                <w:highlight w:val="yellow"/>
-              </w:rPr>
-              <w:t>.</w:t>
-            </w:r>
-            <w:r>
-              <w:rPr>
-                <w:highlight w:val="yellow"/>
-              </w:rPr>
-              <w:t xml:space="preserve"> коммутации реле</w:t>
+                <w:lang w:val="en-US"/>
+              </w:rPr>
+              <w:t>CAN</w:t>
             </w:r>
           </w:p>
         </w:tc>
@@ -230,16 +236,37 @@
         <w:tc>
           <w:tcPr>
             <w:tcW w:w="988" w:type="dxa"/>
-          </w:tcPr>
-          <w:p>
-            <w:pPr>
-              <w:jc w:val="center"/>
-            </w:pPr>
+            <w:tcBorders>
+              <w:top w:val="single" w:sz="4" w:space="0" w:color="auto"/>
+              <w:left w:val="single" w:sz="4" w:space="0" w:color="auto"/>
+              <w:bottom w:val="single" w:sz="4" w:space="0" w:color="auto"/>
+              <w:right w:val="single" w:sz="4" w:space="0" w:color="auto"/>
+            </w:tcBorders>
+          </w:tcPr>
+          <w:p>
+            <w:pPr>
+              <w:jc w:val="center"/>
+              <w:rPr>
+                <w:lang w:val="en-US"/>
+              </w:rPr>
+            </w:pPr>
+            <w:r>
+              <w:rPr>
+                <w:lang w:val="en-US"/>
+              </w:rPr>
+              <w:t>PB9</w:t>
+            </w:r>
           </w:p>
         </w:tc>
         <w:tc>
           <w:tcPr>
             <w:tcW w:w="3685" w:type="dxa"/>
+            <w:tcBorders>
+              <w:top w:val="single" w:sz="4" w:space="0" w:color="auto"/>
+              <w:left w:val="single" w:sz="4" w:space="0" w:color="auto"/>
+              <w:bottom w:val="single" w:sz="4" w:space="0" w:color="auto"/>
+              <w:right w:val="single" w:sz="4" w:space="0" w:color="auto"/>
+            </w:tcBorders>
           </w:tcPr>
           <w:p>
             <w:pPr>
@@ -259,29 +286,50 @@
         <w:tc>
           <w:tcPr>
             <w:tcW w:w="992" w:type="dxa"/>
-          </w:tcPr>
-          <w:p>
-            <w:pPr>
-              <w:jc w:val="center"/>
-            </w:pPr>
+            <w:tcBorders>
+              <w:top w:val="single" w:sz="4" w:space="0" w:color="auto"/>
+              <w:left w:val="single" w:sz="4" w:space="0" w:color="auto"/>
+              <w:bottom w:val="single" w:sz="4" w:space="0" w:color="auto"/>
+              <w:right w:val="single" w:sz="4" w:space="0" w:color="auto"/>
+            </w:tcBorders>
+          </w:tcPr>
+          <w:p>
+            <w:pPr>
+              <w:jc w:val="center"/>
+              <w:rPr>
+                <w:lang w:val="en-US"/>
+              </w:rPr>
+            </w:pPr>
+            <w:r>
+              <w:rPr>
+                <w:lang w:val="en-US"/>
+              </w:rPr>
+              <w:t>PA11</w:t>
+            </w:r>
           </w:p>
         </w:tc>
         <w:tc>
           <w:tcPr>
             <w:tcW w:w="4791" w:type="dxa"/>
-          </w:tcPr>
-          <w:p>
-            <w:pPr>
-              <w:jc w:val="center"/>
-              <w:rPr>
-                <w:lang w:val="en-US"/>
-              </w:rPr>
-            </w:pPr>
-            <w:r>
-              <w:rPr>
-                <w:lang w:val="en-US"/>
-              </w:rPr>
-              <w:t>DIG OUT 2</w:t>
+            <w:tcBorders>
+              <w:top w:val="single" w:sz="4" w:space="0" w:color="auto"/>
+              <w:left w:val="single" w:sz="4" w:space="0" w:color="auto"/>
+              <w:bottom w:val="single" w:sz="4" w:space="0" w:color="auto"/>
+              <w:right w:val="single" w:sz="4" w:space="0" w:color="auto"/>
+            </w:tcBorders>
+          </w:tcPr>
+          <w:p>
+            <w:pPr>
+              <w:jc w:val="center"/>
+              <w:rPr>
+                <w:lang w:val="en-US"/>
+              </w:rPr>
+            </w:pPr>
+            <w:r>
+              <w:rPr>
+                <w:lang w:val="en-US"/>
+              </w:rPr>
+              <w:t>CANRX</w:t>
             </w:r>
           </w:p>
         </w:tc>
@@ -290,16 +338,37 @@
         <w:tc>
           <w:tcPr>
             <w:tcW w:w="988" w:type="dxa"/>
-          </w:tcPr>
-          <w:p>
-            <w:pPr>
-              <w:jc w:val="center"/>
-            </w:pPr>
+            <w:tcBorders>
+              <w:top w:val="single" w:sz="4" w:space="0" w:color="auto"/>
+              <w:left w:val="single" w:sz="4" w:space="0" w:color="auto"/>
+              <w:bottom w:val="single" w:sz="4" w:space="0" w:color="auto"/>
+              <w:right w:val="single" w:sz="4" w:space="0" w:color="auto"/>
+            </w:tcBorders>
+          </w:tcPr>
+          <w:p>
+            <w:pPr>
+              <w:jc w:val="center"/>
+              <w:rPr>
+                <w:lang w:val="en-US"/>
+              </w:rPr>
+            </w:pPr>
+            <w:r>
+              <w:rPr>
+                <w:lang w:val="en-US"/>
+              </w:rPr>
+              <w:t>PB8</w:t>
+            </w:r>
           </w:p>
         </w:tc>
         <w:tc>
           <w:tcPr>
             <w:tcW w:w="3685" w:type="dxa"/>
+            <w:tcBorders>
+              <w:top w:val="single" w:sz="4" w:space="0" w:color="auto"/>
+              <w:left w:val="single" w:sz="4" w:space="0" w:color="auto"/>
+              <w:bottom w:val="single" w:sz="4" w:space="0" w:color="auto"/>
+              <w:right w:val="single" w:sz="4" w:space="0" w:color="auto"/>
+            </w:tcBorders>
           </w:tcPr>
           <w:p>
             <w:pPr>
@@ -319,29 +388,50 @@
         <w:tc>
           <w:tcPr>
             <w:tcW w:w="992" w:type="dxa"/>
-          </w:tcPr>
-          <w:p>
-            <w:pPr>
-              <w:jc w:val="center"/>
-            </w:pPr>
+            <w:tcBorders>
+              <w:top w:val="single" w:sz="4" w:space="0" w:color="auto"/>
+              <w:left w:val="single" w:sz="4" w:space="0" w:color="auto"/>
+              <w:bottom w:val="single" w:sz="4" w:space="0" w:color="auto"/>
+              <w:right w:val="single" w:sz="4" w:space="0" w:color="auto"/>
+            </w:tcBorders>
+          </w:tcPr>
+          <w:p>
+            <w:pPr>
+              <w:jc w:val="center"/>
+              <w:rPr>
+                <w:lang w:val="en-US"/>
+              </w:rPr>
+            </w:pPr>
+            <w:r>
+              <w:rPr>
+                <w:lang w:val="en-US"/>
+              </w:rPr>
+              <w:t>PA12</w:t>
+            </w:r>
           </w:p>
         </w:tc>
         <w:tc>
           <w:tcPr>
             <w:tcW w:w="4791" w:type="dxa"/>
-          </w:tcPr>
-          <w:p>
-            <w:pPr>
-              <w:jc w:val="center"/>
-              <w:rPr>
-                <w:lang w:val="en-US"/>
-              </w:rPr>
-            </w:pPr>
-            <w:r>
-              <w:rPr>
-                <w:lang w:val="en-US"/>
-              </w:rPr>
-              <w:t>DIG OUT 3</w:t>
+            <w:tcBorders>
+              <w:top w:val="single" w:sz="4" w:space="0" w:color="auto"/>
+              <w:left w:val="single" w:sz="4" w:space="0" w:color="auto"/>
+              <w:bottom w:val="single" w:sz="4" w:space="0" w:color="auto"/>
+              <w:right w:val="single" w:sz="4" w:space="0" w:color="auto"/>
+            </w:tcBorders>
+          </w:tcPr>
+          <w:p>
+            <w:pPr>
+              <w:jc w:val="center"/>
+              <w:rPr>
+                <w:lang w:val="en-US"/>
+              </w:rPr>
+            </w:pPr>
+            <w:r>
+              <w:rPr>
+                <w:lang w:val="en-US"/>
+              </w:rPr>
+              <w:t>CANTX</w:t>
             </w:r>
           </w:p>
         </w:tc>
@@ -349,41 +439,96 @@
       <w:tr>
         <w:tc>
           <w:tcPr>
-            <w:tcW w:w="4673" w:type="dxa"/>
-            <w:gridSpan w:val="2"/>
-          </w:tcPr>
-          <w:p>
-            <w:pPr>
-              <w:jc w:val="center"/>
-            </w:pPr>
+            <w:tcW w:w="988" w:type="dxa"/>
+            <w:tcBorders>
+              <w:top w:val="single" w:sz="4" w:space="0" w:color="auto"/>
+              <w:left w:val="single" w:sz="4" w:space="0" w:color="auto"/>
+              <w:bottom w:val="single" w:sz="4" w:space="0" w:color="auto"/>
+              <w:right w:val="single" w:sz="4" w:space="0" w:color="auto"/>
+            </w:tcBorders>
+          </w:tcPr>
+          <w:p>
+            <w:pPr>
+              <w:jc w:val="center"/>
+              <w:rPr>
+                <w:lang w:val="en-US"/>
+              </w:rPr>
+            </w:pPr>
+          </w:p>
+        </w:tc>
+        <w:tc>
+          <w:tcPr>
+            <w:tcW w:w="3685" w:type="dxa"/>
+            <w:tcBorders>
+              <w:top w:val="single" w:sz="4" w:space="0" w:color="auto"/>
+              <w:left w:val="single" w:sz="4" w:space="0" w:color="auto"/>
+              <w:bottom w:val="single" w:sz="4" w:space="0" w:color="auto"/>
+              <w:right w:val="single" w:sz="4" w:space="0" w:color="auto"/>
+            </w:tcBorders>
+          </w:tcPr>
+          <w:p>
+            <w:pPr>
+              <w:jc w:val="center"/>
+              <w:rPr>
+                <w:lang w:val="en-US"/>
+              </w:rPr>
+            </w:pPr>
+            <w:r>
+              <w:rPr>
+                <w:highlight w:val="yellow"/>
+                <w:lang w:val="en-US"/>
+              </w:rPr>
+              <w:t>LORA</w:t>
+            </w:r>
           </w:p>
         </w:tc>
         <w:tc>
           <w:tcPr>
             <w:tcW w:w="992" w:type="dxa"/>
-          </w:tcPr>
-          <w:p>
-            <w:pPr>
-              <w:jc w:val="center"/>
-            </w:pPr>
+            <w:tcBorders>
+              <w:top w:val="single" w:sz="4" w:space="0" w:color="auto"/>
+              <w:left w:val="single" w:sz="4" w:space="0" w:color="auto"/>
+              <w:bottom w:val="single" w:sz="4" w:space="0" w:color="auto"/>
+              <w:right w:val="single" w:sz="4" w:space="0" w:color="auto"/>
+            </w:tcBorders>
+          </w:tcPr>
+          <w:p>
+            <w:pPr>
+              <w:jc w:val="center"/>
+              <w:rPr>
+                <w:lang w:val="en-US"/>
+              </w:rPr>
+            </w:pPr>
+            <w:r>
+              <w:rPr>
+                <w:lang w:val="en-US"/>
+              </w:rPr>
+              <w:t>PA8</w:t>
+            </w:r>
           </w:p>
         </w:tc>
         <w:tc>
           <w:tcPr>
             <w:tcW w:w="4791" w:type="dxa"/>
-          </w:tcPr>
-          <w:p>
-            <w:pPr>
-              <w:jc w:val="center"/>
-              <w:rPr>
-                <w:lang w:val="en-US"/>
-              </w:rPr>
-            </w:pPr>
-            <w:r>
-              <w:rPr>
-                <w:lang w:val="en-US"/>
-              </w:rPr>
-              <w:t>DIG OUT 4</w:t>
+            <w:tcBorders>
+              <w:top w:val="single" w:sz="4" w:space="0" w:color="auto"/>
+              <w:left w:val="single" w:sz="4" w:space="0" w:color="auto"/>
+              <w:bottom w:val="single" w:sz="4" w:space="0" w:color="auto"/>
+              <w:right w:val="single" w:sz="4" w:space="0" w:color="auto"/>
+            </w:tcBorders>
+          </w:tcPr>
+          <w:p>
+            <w:pPr>
+              <w:jc w:val="center"/>
+              <w:rPr>
+                <w:lang w:val="en-US"/>
+              </w:rPr>
+            </w:pPr>
+            <w:r>
+              <w:rPr>
+                <w:lang w:val="en-US"/>
+              </w:rPr>
+              <w:t>CAN_LAST</w:t>
             </w:r>
           </w:p>
         </w:tc>
@@ -392,85 +537,95 @@
         <w:tc>
           <w:tcPr>
             <w:tcW w:w="988" w:type="dxa"/>
-          </w:tcPr>
-          <w:p>
-            <w:pPr>
-              <w:jc w:val="center"/>
-            </w:pPr>
+            <w:tcBorders>
+              <w:top w:val="single" w:sz="4" w:space="0" w:color="auto"/>
+              <w:left w:val="single" w:sz="4" w:space="0" w:color="auto"/>
+              <w:bottom w:val="single" w:sz="4" w:space="0" w:color="auto"/>
+              <w:right w:val="single" w:sz="4" w:space="0" w:color="auto"/>
+            </w:tcBorders>
+          </w:tcPr>
+          <w:p>
+            <w:pPr>
+              <w:jc w:val="center"/>
+              <w:rPr>
+                <w:lang w:val="en-US"/>
+              </w:rPr>
+            </w:pPr>
+            <w:r>
+              <w:rPr>
+                <w:lang w:val="en-US"/>
+              </w:rPr>
+              <w:t>PA10</w:t>
+            </w:r>
           </w:p>
         </w:tc>
         <w:tc>
           <w:tcPr>
             <w:tcW w:w="3685" w:type="dxa"/>
-          </w:tcPr>
-          <w:p>
-            <w:pPr>
-              <w:jc w:val="center"/>
-              <w:rPr>
-                <w:lang w:val="en-US"/>
-              </w:rPr>
-            </w:pPr>
-            <w:proofErr w:type="spellStart"/>
+            <w:tcBorders>
+              <w:top w:val="single" w:sz="4" w:space="0" w:color="auto"/>
+              <w:left w:val="single" w:sz="4" w:space="0" w:color="auto"/>
+              <w:bottom w:val="single" w:sz="4" w:space="0" w:color="auto"/>
+              <w:right w:val="single" w:sz="4" w:space="0" w:color="auto"/>
+            </w:tcBorders>
+          </w:tcPr>
+          <w:p>
+            <w:pPr>
+              <w:jc w:val="center"/>
+              <w:rPr>
+                <w:lang w:val="en-US"/>
+              </w:rPr>
+            </w:pPr>
+            <w:r>
+              <w:rPr>
+                <w:lang w:val="en-US"/>
+              </w:rPr>
+              <w:t>NSS</w:t>
+            </w:r>
+          </w:p>
+        </w:tc>
+        <w:tc>
+          <w:tcPr>
+            <w:tcW w:w="992" w:type="dxa"/>
+            <w:tcBorders>
+              <w:top w:val="single" w:sz="4" w:space="0" w:color="auto"/>
+              <w:left w:val="single" w:sz="4" w:space="0" w:color="auto"/>
+              <w:bottom w:val="single" w:sz="4" w:space="0" w:color="auto"/>
+              <w:right w:val="single" w:sz="4" w:space="0" w:color="auto"/>
+            </w:tcBorders>
+          </w:tcPr>
+          <w:p>
+            <w:pPr>
+              <w:jc w:val="center"/>
+              <w:rPr>
+                <w:lang w:val="en-US"/>
+              </w:rPr>
+            </w:pPr>
+          </w:p>
+        </w:tc>
+        <w:tc>
+          <w:tcPr>
+            <w:tcW w:w="4791" w:type="dxa"/>
+            <w:tcBorders>
+              <w:top w:val="single" w:sz="4" w:space="0" w:color="auto"/>
+              <w:left w:val="single" w:sz="4" w:space="0" w:color="auto"/>
+              <w:bottom w:val="single" w:sz="4" w:space="0" w:color="auto"/>
+              <w:right w:val="single" w:sz="4" w:space="0" w:color="auto"/>
+            </w:tcBorders>
+          </w:tcPr>
+          <w:p>
+            <w:pPr>
+              <w:jc w:val="center"/>
+              <w:rPr>
+                <w:lang w:val="en-US"/>
+              </w:rPr>
+            </w:pPr>
             <w:r>
               <w:rPr>
                 <w:highlight w:val="yellow"/>
-              </w:rPr>
-              <w:t>Подкл</w:t>
-            </w:r>
-            <w:proofErr w:type="spellEnd"/>
-            <w:r>
-              <w:rPr>
-                <w:highlight w:val="yellow"/>
-              </w:rPr>
-              <w:t>.</w:t>
-            </w:r>
-            <w:r>
-              <w:rPr>
-                <w:highlight w:val="yellow"/>
-              </w:rPr>
-              <w:t xml:space="preserve"> </w:t>
-            </w:r>
-            <w:r>
-              <w:rPr>
-                <w:highlight w:val="yellow"/>
-                <w:lang w:val="en-US"/>
-              </w:rPr>
-              <w:t>LORA</w:t>
-            </w:r>
-            <w:r>
-              <w:rPr>
-                <w:lang w:val="en-US"/>
-              </w:rPr>
-              <w:t xml:space="preserve"> </w:t>
-            </w:r>
-          </w:p>
-        </w:tc>
-        <w:tc>
-          <w:tcPr>
-            <w:tcW w:w="992" w:type="dxa"/>
-          </w:tcPr>
-          <w:p>
-            <w:pPr>
-              <w:jc w:val="center"/>
-            </w:pPr>
-          </w:p>
-        </w:tc>
-        <w:tc>
-          <w:tcPr>
-            <w:tcW w:w="4791" w:type="dxa"/>
-          </w:tcPr>
-          <w:p>
-            <w:pPr>
-              <w:jc w:val="center"/>
-              <w:rPr>
-                <w:lang w:val="en-US"/>
-              </w:rPr>
-            </w:pPr>
-            <w:r>
-              <w:rPr>
-                <w:lang w:val="en-US"/>
-              </w:rPr>
-              <w:t>DIG OUT 5</w:t>
+                <w:lang w:val="en-US"/>
+              </w:rPr>
+              <w:t>POWER LED</w:t>
             </w:r>
           </w:p>
         </w:tc>
@@ -479,58 +634,100 @@
         <w:tc>
           <w:tcPr>
             <w:tcW w:w="988" w:type="dxa"/>
-          </w:tcPr>
-          <w:p>
-            <w:pPr>
-              <w:jc w:val="center"/>
-            </w:pPr>
+            <w:tcBorders>
+              <w:top w:val="single" w:sz="4" w:space="0" w:color="auto"/>
+              <w:left w:val="single" w:sz="4" w:space="0" w:color="auto"/>
+              <w:bottom w:val="single" w:sz="4" w:space="0" w:color="auto"/>
+              <w:right w:val="single" w:sz="4" w:space="0" w:color="auto"/>
+            </w:tcBorders>
+          </w:tcPr>
+          <w:p>
+            <w:pPr>
+              <w:jc w:val="center"/>
+              <w:rPr>
+                <w:lang w:val="en-US"/>
+              </w:rPr>
+            </w:pPr>
+            <w:r>
+              <w:rPr>
+                <w:lang w:val="en-US"/>
+              </w:rPr>
+              <w:t>PA5</w:t>
+            </w:r>
           </w:p>
         </w:tc>
         <w:tc>
           <w:tcPr>
             <w:tcW w:w="3685" w:type="dxa"/>
-          </w:tcPr>
-          <w:p>
-            <w:pPr>
-              <w:jc w:val="center"/>
-              <w:rPr>
-                <w:lang w:val="en-US"/>
-              </w:rPr>
-            </w:pPr>
-            <w:r>
-              <w:rPr>
-                <w:lang w:val="en-US"/>
-              </w:rPr>
-              <w:t>MISO</w:t>
+            <w:tcBorders>
+              <w:top w:val="single" w:sz="4" w:space="0" w:color="auto"/>
+              <w:left w:val="single" w:sz="4" w:space="0" w:color="auto"/>
+              <w:bottom w:val="single" w:sz="4" w:space="0" w:color="auto"/>
+              <w:right w:val="single" w:sz="4" w:space="0" w:color="auto"/>
+            </w:tcBorders>
+          </w:tcPr>
+          <w:p>
+            <w:pPr>
+              <w:jc w:val="center"/>
+              <w:rPr>
+                <w:lang w:val="en-US"/>
+              </w:rPr>
+            </w:pPr>
+            <w:r>
+              <w:rPr>
+                <w:lang w:val="en-US"/>
+              </w:rPr>
+              <w:t>DIO0</w:t>
             </w:r>
           </w:p>
         </w:tc>
         <w:tc>
           <w:tcPr>
             <w:tcW w:w="992" w:type="dxa"/>
-          </w:tcPr>
-          <w:p>
-            <w:pPr>
-              <w:jc w:val="center"/>
-            </w:pPr>
+            <w:tcBorders>
+              <w:top w:val="single" w:sz="4" w:space="0" w:color="auto"/>
+              <w:left w:val="single" w:sz="4" w:space="0" w:color="auto"/>
+              <w:bottom w:val="single" w:sz="4" w:space="0" w:color="auto"/>
+              <w:right w:val="single" w:sz="4" w:space="0" w:color="auto"/>
+            </w:tcBorders>
+          </w:tcPr>
+          <w:p>
+            <w:pPr>
+              <w:jc w:val="center"/>
+              <w:rPr>
+                <w:lang w:val="en-US"/>
+              </w:rPr>
+            </w:pPr>
+            <w:r>
+              <w:rPr>
+                <w:lang w:val="en-US"/>
+              </w:rPr>
+              <w:t>PB11</w:t>
+            </w:r>
           </w:p>
         </w:tc>
         <w:tc>
           <w:tcPr>
             <w:tcW w:w="4791" w:type="dxa"/>
-          </w:tcPr>
-          <w:p>
-            <w:pPr>
-              <w:jc w:val="center"/>
-              <w:rPr>
-                <w:lang w:val="en-US"/>
-              </w:rPr>
-            </w:pPr>
-            <w:r>
-              <w:rPr>
-                <w:lang w:val="en-US"/>
-              </w:rPr>
-              <w:t>DIG OUT 6</w:t>
+            <w:tcBorders>
+              <w:top w:val="single" w:sz="4" w:space="0" w:color="auto"/>
+              <w:left w:val="single" w:sz="4" w:space="0" w:color="auto"/>
+              <w:bottom w:val="single" w:sz="4" w:space="0" w:color="auto"/>
+              <w:right w:val="single" w:sz="4" w:space="0" w:color="auto"/>
+            </w:tcBorders>
+          </w:tcPr>
+          <w:p>
+            <w:pPr>
+              <w:jc w:val="center"/>
+              <w:rPr>
+                <w:lang w:val="en-US"/>
+              </w:rPr>
+            </w:pPr>
+            <w:r>
+              <w:rPr>
+                <w:lang w:val="en-US"/>
+              </w:rPr>
+              <w:t>PLED1</w:t>
             </w:r>
           </w:p>
         </w:tc>
@@ -539,41 +736,101 @@
         <w:tc>
           <w:tcPr>
             <w:tcW w:w="988" w:type="dxa"/>
-          </w:tcPr>
-          <w:p>
-            <w:pPr>
-              <w:jc w:val="center"/>
-            </w:pPr>
+            <w:tcBorders>
+              <w:top w:val="single" w:sz="4" w:space="0" w:color="auto"/>
+              <w:left w:val="single" w:sz="4" w:space="0" w:color="auto"/>
+              <w:bottom w:val="single" w:sz="4" w:space="0" w:color="auto"/>
+              <w:right w:val="single" w:sz="4" w:space="0" w:color="auto"/>
+            </w:tcBorders>
+          </w:tcPr>
+          <w:p>
+            <w:pPr>
+              <w:jc w:val="center"/>
+              <w:rPr>
+                <w:lang w:val="en-US"/>
+              </w:rPr>
+            </w:pPr>
+            <w:r>
+              <w:rPr>
+                <w:lang w:val="en-US"/>
+              </w:rPr>
+              <w:t>PA2</w:t>
+            </w:r>
           </w:p>
         </w:tc>
         <w:tc>
           <w:tcPr>
             <w:tcW w:w="3685" w:type="dxa"/>
-          </w:tcPr>
-          <w:p>
-            <w:pPr>
-              <w:jc w:val="center"/>
-              <w:rPr>
-                <w:lang w:val="en-US"/>
-              </w:rPr>
-            </w:pPr>
-            <w:r>
-              <w:rPr>
-                <w:lang w:val="en-US"/>
-              </w:rPr>
-              <w:t>MOSI</w:t>
-            </w:r>
-          </w:p>
-        </w:tc>
-        <w:tc>
-          <w:tcPr>
-            <w:tcW w:w="5783" w:type="dxa"/>
-            <w:gridSpan w:val="2"/>
-          </w:tcPr>
-          <w:p>
-            <w:pPr>
-              <w:jc w:val="center"/>
-            </w:pPr>
+            <w:tcBorders>
+              <w:top w:val="single" w:sz="4" w:space="0" w:color="auto"/>
+              <w:left w:val="single" w:sz="4" w:space="0" w:color="auto"/>
+              <w:bottom w:val="single" w:sz="4" w:space="0" w:color="auto"/>
+              <w:right w:val="single" w:sz="4" w:space="0" w:color="auto"/>
+            </w:tcBorders>
+          </w:tcPr>
+          <w:p>
+            <w:pPr>
+              <w:jc w:val="center"/>
+              <w:rPr>
+                <w:lang w:val="en-US"/>
+              </w:rPr>
+            </w:pPr>
+            <w:r>
+              <w:rPr>
+                <w:lang w:val="en-US"/>
+              </w:rPr>
+              <w:t>DIO1</w:t>
+            </w:r>
+          </w:p>
+        </w:tc>
+        <w:tc>
+          <w:tcPr>
+            <w:tcW w:w="992" w:type="dxa"/>
+            <w:tcBorders>
+              <w:top w:val="single" w:sz="4" w:space="0" w:color="auto"/>
+              <w:left w:val="single" w:sz="4" w:space="0" w:color="auto"/>
+              <w:bottom w:val="single" w:sz="4" w:space="0" w:color="auto"/>
+              <w:right w:val="single" w:sz="4" w:space="0" w:color="auto"/>
+            </w:tcBorders>
+          </w:tcPr>
+          <w:p>
+            <w:pPr>
+              <w:jc w:val="center"/>
+              <w:rPr>
+                <w:lang w:val="en-US"/>
+              </w:rPr>
+            </w:pPr>
+            <w:r>
+              <w:rPr>
+                <w:lang w:val="en-US"/>
+              </w:rPr>
+              <w:t>PB10</w:t>
+            </w:r>
+          </w:p>
+        </w:tc>
+        <w:tc>
+          <w:tcPr>
+            <w:tcW w:w="4791" w:type="dxa"/>
+            <w:tcBorders>
+              <w:top w:val="single" w:sz="4" w:space="0" w:color="auto"/>
+              <w:left w:val="single" w:sz="4" w:space="0" w:color="auto"/>
+              <w:bottom w:val="single" w:sz="4" w:space="0" w:color="auto"/>
+              <w:right w:val="single" w:sz="4" w:space="0" w:color="auto"/>
+            </w:tcBorders>
+          </w:tcPr>
+          <w:p>
+            <w:pPr>
+              <w:jc w:val="center"/>
+              <w:rPr>
+                <w:lang w:val="en-US"/>
+              </w:rPr>
+            </w:pPr>
+            <w:r>
+              <w:rPr>
+                <w:lang w:val="en-US"/>
+              </w:rPr>
+              <w:t>PLED2</w:t>
+            </w:r>
           </w:p>
         </w:tc>
       </w:tr>
@@ -581,93 +838,100 @@
         <w:tc>
           <w:tcPr>
             <w:tcW w:w="988" w:type="dxa"/>
-          </w:tcPr>
-          <w:p>
-            <w:pPr>
-              <w:jc w:val="center"/>
-            </w:pPr>
+            <w:tcBorders>
+              <w:top w:val="single" w:sz="4" w:space="0" w:color="auto"/>
+              <w:left w:val="single" w:sz="4" w:space="0" w:color="auto"/>
+              <w:bottom w:val="single" w:sz="4" w:space="0" w:color="auto"/>
+              <w:right w:val="single" w:sz="4" w:space="0" w:color="auto"/>
+            </w:tcBorders>
+          </w:tcPr>
+          <w:p>
+            <w:pPr>
+              <w:jc w:val="center"/>
+              <w:rPr>
+                <w:lang w:val="en-US"/>
+              </w:rPr>
+            </w:pPr>
+            <w:r>
+              <w:rPr>
+                <w:lang w:val="en-US"/>
+              </w:rPr>
+              <w:t>PA1</w:t>
+            </w:r>
           </w:p>
         </w:tc>
         <w:tc>
           <w:tcPr>
             <w:tcW w:w="3685" w:type="dxa"/>
-          </w:tcPr>
-          <w:p>
-            <w:pPr>
-              <w:jc w:val="center"/>
-              <w:rPr>
-                <w:lang w:val="en-US"/>
-              </w:rPr>
-            </w:pPr>
-            <w:r>
-              <w:rPr>
-                <w:lang w:val="en-US"/>
-              </w:rPr>
-              <w:t>SCK</w:t>
+            <w:tcBorders>
+              <w:top w:val="single" w:sz="4" w:space="0" w:color="auto"/>
+              <w:left w:val="single" w:sz="4" w:space="0" w:color="auto"/>
+              <w:bottom w:val="single" w:sz="4" w:space="0" w:color="auto"/>
+              <w:right w:val="single" w:sz="4" w:space="0" w:color="auto"/>
+            </w:tcBorders>
+          </w:tcPr>
+          <w:p>
+            <w:pPr>
+              <w:jc w:val="center"/>
+              <w:rPr>
+                <w:lang w:val="en-US"/>
+              </w:rPr>
+            </w:pPr>
+            <w:r>
+              <w:rPr>
+                <w:lang w:val="en-US"/>
+              </w:rPr>
+              <w:t>DIO2</w:t>
             </w:r>
           </w:p>
         </w:tc>
         <w:tc>
           <w:tcPr>
             <w:tcW w:w="992" w:type="dxa"/>
-          </w:tcPr>
-          <w:p>
-            <w:pPr>
-              <w:jc w:val="center"/>
-            </w:pPr>
+            <w:tcBorders>
+              <w:top w:val="single" w:sz="4" w:space="0" w:color="auto"/>
+              <w:left w:val="single" w:sz="4" w:space="0" w:color="auto"/>
+              <w:bottom w:val="single" w:sz="4" w:space="0" w:color="auto"/>
+              <w:right w:val="single" w:sz="4" w:space="0" w:color="auto"/>
+            </w:tcBorders>
+          </w:tcPr>
+          <w:p>
+            <w:pPr>
+              <w:jc w:val="center"/>
+              <w:rPr>
+                <w:lang w:val="en-US"/>
+              </w:rPr>
+            </w:pPr>
+            <w:r>
+              <w:rPr>
+                <w:lang w:val="en-US"/>
+              </w:rPr>
+              <w:t>PB1</w:t>
+            </w:r>
           </w:p>
         </w:tc>
         <w:tc>
           <w:tcPr>
             <w:tcW w:w="4791" w:type="dxa"/>
-          </w:tcPr>
-          <w:p>
-            <w:pPr>
-              <w:jc w:val="center"/>
-              <w:rPr>
-                <w:highlight w:val="yellow"/>
-                <w:lang w:val="en-US"/>
-              </w:rPr>
-            </w:pPr>
-            <w:proofErr w:type="spellStart"/>
-            <w:r>
-              <w:rPr>
-                <w:highlight w:val="yellow"/>
-              </w:rPr>
-              <w:t>Подкл</w:t>
-            </w:r>
-            <w:proofErr w:type="spellEnd"/>
-            <w:r>
-              <w:rPr>
-                <w:highlight w:val="yellow"/>
-              </w:rPr>
-              <w:t>.</w:t>
-            </w:r>
-            <w:r>
-              <w:rPr>
-                <w:highlight w:val="yellow"/>
-              </w:rPr>
-              <w:t xml:space="preserve"> ПШВ</w:t>
-            </w:r>
-            <w:r>
-              <w:rPr>
-                <w:highlight w:val="yellow"/>
-                <w:lang w:val="en-US"/>
-              </w:rPr>
-              <w:t xml:space="preserve"> (</w:t>
-            </w:r>
-            <w:r>
-              <w:rPr>
-                <w:highlight w:val="yellow"/>
-              </w:rPr>
-              <w:t>ЦАП</w:t>
-            </w:r>
-            <w:r>
-              <w:rPr>
-                <w:highlight w:val="yellow"/>
-                <w:lang w:val="en-US"/>
-              </w:rPr>
-              <w:t>)</w:t>
+            <w:tcBorders>
+              <w:top w:val="single" w:sz="4" w:space="0" w:color="auto"/>
+              <w:left w:val="single" w:sz="4" w:space="0" w:color="auto"/>
+              <w:bottom w:val="single" w:sz="4" w:space="0" w:color="auto"/>
+              <w:right w:val="single" w:sz="4" w:space="0" w:color="auto"/>
+            </w:tcBorders>
+          </w:tcPr>
+          <w:p>
+            <w:pPr>
+              <w:jc w:val="center"/>
+              <w:rPr>
+                <w:lang w:val="en-US"/>
+              </w:rPr>
+            </w:pPr>
+            <w:r>
+              <w:rPr>
+                <w:lang w:val="en-US"/>
+              </w:rPr>
+              <w:t>PLED3</w:t>
             </w:r>
           </w:p>
         </w:tc>
@@ -676,58 +940,100 @@
         <w:tc>
           <w:tcPr>
             <w:tcW w:w="988" w:type="dxa"/>
-          </w:tcPr>
-          <w:p>
-            <w:pPr>
-              <w:jc w:val="center"/>
-            </w:pPr>
+            <w:tcBorders>
+              <w:top w:val="single" w:sz="4" w:space="0" w:color="auto"/>
+              <w:left w:val="single" w:sz="4" w:space="0" w:color="auto"/>
+              <w:bottom w:val="single" w:sz="4" w:space="0" w:color="auto"/>
+              <w:right w:val="single" w:sz="4" w:space="0" w:color="auto"/>
+            </w:tcBorders>
+          </w:tcPr>
+          <w:p>
+            <w:pPr>
+              <w:jc w:val="center"/>
+              <w:rPr>
+                <w:lang w:val="en-US"/>
+              </w:rPr>
+            </w:pPr>
+            <w:r>
+              <w:rPr>
+                <w:lang w:val="en-US"/>
+              </w:rPr>
+              <w:t>PA0</w:t>
+            </w:r>
           </w:p>
         </w:tc>
         <w:tc>
           <w:tcPr>
             <w:tcW w:w="3685" w:type="dxa"/>
-          </w:tcPr>
-          <w:p>
-            <w:pPr>
-              <w:jc w:val="center"/>
-              <w:rPr>
-                <w:lang w:val="en-US"/>
-              </w:rPr>
-            </w:pPr>
-            <w:r>
-              <w:rPr>
-                <w:lang w:val="en-US"/>
-              </w:rPr>
-              <w:t>NSS</w:t>
+            <w:tcBorders>
+              <w:top w:val="single" w:sz="4" w:space="0" w:color="auto"/>
+              <w:left w:val="single" w:sz="4" w:space="0" w:color="auto"/>
+              <w:bottom w:val="single" w:sz="4" w:space="0" w:color="auto"/>
+              <w:right w:val="single" w:sz="4" w:space="0" w:color="auto"/>
+            </w:tcBorders>
+          </w:tcPr>
+          <w:p>
+            <w:pPr>
+              <w:jc w:val="center"/>
+              <w:rPr>
+                <w:lang w:val="en-US"/>
+              </w:rPr>
+            </w:pPr>
+            <w:r>
+              <w:rPr>
+                <w:lang w:val="en-US"/>
+              </w:rPr>
+              <w:t>DIO3</w:t>
             </w:r>
           </w:p>
         </w:tc>
         <w:tc>
           <w:tcPr>
             <w:tcW w:w="992" w:type="dxa"/>
-          </w:tcPr>
-          <w:p>
-            <w:pPr>
-              <w:jc w:val="center"/>
-            </w:pPr>
+            <w:tcBorders>
+              <w:top w:val="single" w:sz="4" w:space="0" w:color="auto"/>
+              <w:left w:val="single" w:sz="4" w:space="0" w:color="auto"/>
+              <w:bottom w:val="single" w:sz="4" w:space="0" w:color="auto"/>
+              <w:right w:val="single" w:sz="4" w:space="0" w:color="auto"/>
+            </w:tcBorders>
+          </w:tcPr>
+          <w:p>
+            <w:pPr>
+              <w:jc w:val="center"/>
+              <w:rPr>
+                <w:lang w:val="en-US"/>
+              </w:rPr>
+            </w:pPr>
+            <w:r>
+              <w:rPr>
+                <w:lang w:val="en-US"/>
+              </w:rPr>
+              <w:t>PB0</w:t>
+            </w:r>
           </w:p>
         </w:tc>
         <w:tc>
           <w:tcPr>
             <w:tcW w:w="4791" w:type="dxa"/>
-          </w:tcPr>
-          <w:p>
-            <w:pPr>
-              <w:jc w:val="center"/>
-              <w:rPr>
-                <w:lang w:val="en-US"/>
-              </w:rPr>
-            </w:pPr>
-            <w:r>
-              <w:rPr>
-                <w:lang w:val="en-US"/>
-              </w:rPr>
-              <w:t>PWM 1</w:t>
+            <w:tcBorders>
+              <w:top w:val="single" w:sz="4" w:space="0" w:color="auto"/>
+              <w:left w:val="single" w:sz="4" w:space="0" w:color="auto"/>
+              <w:bottom w:val="single" w:sz="4" w:space="0" w:color="auto"/>
+              <w:right w:val="single" w:sz="4" w:space="0" w:color="auto"/>
+            </w:tcBorders>
+          </w:tcPr>
+          <w:p>
+            <w:pPr>
+              <w:jc w:val="center"/>
+              <w:rPr>
+                <w:lang w:val="en-US"/>
+              </w:rPr>
+            </w:pPr>
+            <w:r>
+              <w:rPr>
+                <w:lang w:val="en-US"/>
+              </w:rPr>
+              <w:t>PLED4</w:t>
             </w:r>
           </w:p>
         </w:tc>
@@ -736,58 +1042,100 @@
         <w:tc>
           <w:tcPr>
             <w:tcW w:w="988" w:type="dxa"/>
-          </w:tcPr>
-          <w:p>
-            <w:pPr>
-              <w:jc w:val="center"/>
-            </w:pPr>
+            <w:tcBorders>
+              <w:top w:val="single" w:sz="4" w:space="0" w:color="auto"/>
+              <w:left w:val="single" w:sz="4" w:space="0" w:color="auto"/>
+              <w:bottom w:val="single" w:sz="4" w:space="0" w:color="auto"/>
+              <w:right w:val="single" w:sz="4" w:space="0" w:color="auto"/>
+            </w:tcBorders>
+          </w:tcPr>
+          <w:p>
+            <w:pPr>
+              <w:jc w:val="center"/>
+              <w:rPr>
+                <w:lang w:val="en-US"/>
+              </w:rPr>
+            </w:pPr>
+            <w:r>
+              <w:rPr>
+                <w:lang w:val="en-US"/>
+              </w:rPr>
+              <w:t>PC13</w:t>
+            </w:r>
           </w:p>
         </w:tc>
         <w:tc>
           <w:tcPr>
             <w:tcW w:w="3685" w:type="dxa"/>
-          </w:tcPr>
-          <w:p>
-            <w:pPr>
-              <w:jc w:val="center"/>
-              <w:rPr>
-                <w:lang w:val="en-US"/>
-              </w:rPr>
-            </w:pPr>
-            <w:r>
-              <w:rPr>
-                <w:lang w:val="en-US"/>
-              </w:rPr>
-              <w:t>DIO 0</w:t>
+            <w:tcBorders>
+              <w:top w:val="single" w:sz="4" w:space="0" w:color="auto"/>
+              <w:left w:val="single" w:sz="4" w:space="0" w:color="auto"/>
+              <w:bottom w:val="single" w:sz="4" w:space="0" w:color="auto"/>
+              <w:right w:val="single" w:sz="4" w:space="0" w:color="auto"/>
+            </w:tcBorders>
+          </w:tcPr>
+          <w:p>
+            <w:pPr>
+              <w:jc w:val="center"/>
+              <w:rPr>
+                <w:lang w:val="en-US"/>
+              </w:rPr>
+            </w:pPr>
+            <w:r>
+              <w:rPr>
+                <w:lang w:val="en-US"/>
+              </w:rPr>
+              <w:t>DIO4</w:t>
             </w:r>
           </w:p>
         </w:tc>
         <w:tc>
           <w:tcPr>
             <w:tcW w:w="992" w:type="dxa"/>
-          </w:tcPr>
-          <w:p>
-            <w:pPr>
-              <w:jc w:val="center"/>
-            </w:pPr>
+            <w:tcBorders>
+              <w:top w:val="single" w:sz="4" w:space="0" w:color="auto"/>
+              <w:left w:val="single" w:sz="4" w:space="0" w:color="auto"/>
+              <w:bottom w:val="single" w:sz="4" w:space="0" w:color="auto"/>
+              <w:right w:val="single" w:sz="4" w:space="0" w:color="auto"/>
+            </w:tcBorders>
+          </w:tcPr>
+          <w:p>
+            <w:pPr>
+              <w:jc w:val="center"/>
+              <w:rPr>
+                <w:lang w:val="en-US"/>
+              </w:rPr>
+            </w:pPr>
+            <w:r>
+              <w:rPr>
+                <w:lang w:val="en-US"/>
+              </w:rPr>
+              <w:t>PA7</w:t>
+            </w:r>
           </w:p>
         </w:tc>
         <w:tc>
           <w:tcPr>
             <w:tcW w:w="4791" w:type="dxa"/>
-          </w:tcPr>
-          <w:p>
-            <w:pPr>
-              <w:jc w:val="center"/>
-              <w:rPr>
-                <w:lang w:val="en-US"/>
-              </w:rPr>
-            </w:pPr>
-            <w:r>
-              <w:rPr>
-                <w:lang w:val="en-US"/>
-              </w:rPr>
-              <w:t>PWM 2</w:t>
+            <w:tcBorders>
+              <w:top w:val="single" w:sz="4" w:space="0" w:color="auto"/>
+              <w:left w:val="single" w:sz="4" w:space="0" w:color="auto"/>
+              <w:bottom w:val="single" w:sz="4" w:space="0" w:color="auto"/>
+              <w:right w:val="single" w:sz="4" w:space="0" w:color="auto"/>
+            </w:tcBorders>
+          </w:tcPr>
+          <w:p>
+            <w:pPr>
+              <w:jc w:val="center"/>
+              <w:rPr>
+                <w:lang w:val="en-US"/>
+              </w:rPr>
+            </w:pPr>
+            <w:r>
+              <w:rPr>
+                <w:lang w:val="en-US"/>
+              </w:rPr>
+              <w:t>PLED5</w:t>
             </w:r>
           </w:p>
         </w:tc>
@@ -796,58 +1144,100 @@
         <w:tc>
           <w:tcPr>
             <w:tcW w:w="988" w:type="dxa"/>
-          </w:tcPr>
-          <w:p>
-            <w:pPr>
-              <w:jc w:val="center"/>
-            </w:pPr>
+            <w:tcBorders>
+              <w:top w:val="single" w:sz="4" w:space="0" w:color="auto"/>
+              <w:left w:val="single" w:sz="4" w:space="0" w:color="auto"/>
+              <w:bottom w:val="single" w:sz="4" w:space="0" w:color="auto"/>
+              <w:right w:val="single" w:sz="4" w:space="0" w:color="auto"/>
+            </w:tcBorders>
+          </w:tcPr>
+          <w:p>
+            <w:pPr>
+              <w:jc w:val="center"/>
+              <w:rPr>
+                <w:lang w:val="en-US"/>
+              </w:rPr>
+            </w:pPr>
+            <w:r>
+              <w:rPr>
+                <w:lang w:val="en-US"/>
+              </w:rPr>
+              <w:t>PB7</w:t>
+            </w:r>
           </w:p>
         </w:tc>
         <w:tc>
           <w:tcPr>
             <w:tcW w:w="3685" w:type="dxa"/>
-          </w:tcPr>
-          <w:p>
-            <w:pPr>
-              <w:jc w:val="center"/>
-              <w:rPr>
-                <w:lang w:val="en-US"/>
-              </w:rPr>
-            </w:pPr>
-            <w:r>
-              <w:rPr>
-                <w:lang w:val="en-US"/>
-              </w:rPr>
-              <w:t>DIO 1</w:t>
+            <w:tcBorders>
+              <w:top w:val="single" w:sz="4" w:space="0" w:color="auto"/>
+              <w:left w:val="single" w:sz="4" w:space="0" w:color="auto"/>
+              <w:bottom w:val="single" w:sz="4" w:space="0" w:color="auto"/>
+              <w:right w:val="single" w:sz="4" w:space="0" w:color="auto"/>
+            </w:tcBorders>
+          </w:tcPr>
+          <w:p>
+            <w:pPr>
+              <w:jc w:val="center"/>
+              <w:rPr>
+                <w:lang w:val="en-US"/>
+              </w:rPr>
+            </w:pPr>
+            <w:r>
+              <w:rPr>
+                <w:lang w:val="en-US"/>
+              </w:rPr>
+              <w:t>DIO5</w:t>
             </w:r>
           </w:p>
         </w:tc>
         <w:tc>
           <w:tcPr>
             <w:tcW w:w="992" w:type="dxa"/>
-          </w:tcPr>
-          <w:p>
-            <w:pPr>
-              <w:jc w:val="center"/>
-            </w:pPr>
+            <w:tcBorders>
+              <w:top w:val="single" w:sz="4" w:space="0" w:color="auto"/>
+              <w:left w:val="single" w:sz="4" w:space="0" w:color="auto"/>
+              <w:bottom w:val="single" w:sz="4" w:space="0" w:color="auto"/>
+              <w:right w:val="single" w:sz="4" w:space="0" w:color="auto"/>
+            </w:tcBorders>
+          </w:tcPr>
+          <w:p>
+            <w:pPr>
+              <w:jc w:val="center"/>
+              <w:rPr>
+                <w:lang w:val="en-US"/>
+              </w:rPr>
+            </w:pPr>
+            <w:r>
+              <w:rPr>
+                <w:lang w:val="en-US"/>
+              </w:rPr>
+              <w:t>PA6</w:t>
+            </w:r>
           </w:p>
         </w:tc>
         <w:tc>
           <w:tcPr>
             <w:tcW w:w="4791" w:type="dxa"/>
-          </w:tcPr>
-          <w:p>
-            <w:pPr>
-              <w:jc w:val="center"/>
-              <w:rPr>
-                <w:lang w:val="en-US"/>
-              </w:rPr>
-            </w:pPr>
-            <w:r>
-              <w:rPr>
-                <w:lang w:val="en-US"/>
-              </w:rPr>
-              <w:t>PWM 3</w:t>
+            <w:tcBorders>
+              <w:top w:val="single" w:sz="4" w:space="0" w:color="auto"/>
+              <w:left w:val="single" w:sz="4" w:space="0" w:color="auto"/>
+              <w:bottom w:val="single" w:sz="4" w:space="0" w:color="auto"/>
+              <w:right w:val="single" w:sz="4" w:space="0" w:color="auto"/>
+            </w:tcBorders>
+          </w:tcPr>
+          <w:p>
+            <w:pPr>
+              <w:jc w:val="center"/>
+              <w:rPr>
+                <w:lang w:val="en-US"/>
+              </w:rPr>
+            </w:pPr>
+            <w:r>
+              <w:rPr>
+                <w:lang w:val="en-US"/>
+              </w:rPr>
+              <w:t>PLED6</w:t>
             </w:r>
           </w:p>
         </w:tc>
@@ -856,58 +1246,95 @@
         <w:tc>
           <w:tcPr>
             <w:tcW w:w="988" w:type="dxa"/>
-          </w:tcPr>
-          <w:p>
-            <w:pPr>
-              <w:jc w:val="center"/>
-            </w:pPr>
+            <w:tcBorders>
+              <w:top w:val="single" w:sz="4" w:space="0" w:color="auto"/>
+              <w:left w:val="single" w:sz="4" w:space="0" w:color="auto"/>
+              <w:bottom w:val="single" w:sz="4" w:space="0" w:color="auto"/>
+              <w:right w:val="single" w:sz="4" w:space="0" w:color="auto"/>
+            </w:tcBorders>
+          </w:tcPr>
+          <w:p>
+            <w:pPr>
+              <w:jc w:val="center"/>
+              <w:rPr>
+                <w:lang w:val="en-US"/>
+              </w:rPr>
+            </w:pPr>
+            <w:r>
+              <w:rPr>
+                <w:lang w:val="en-US"/>
+              </w:rPr>
+              <w:t>PB2</w:t>
+            </w:r>
           </w:p>
         </w:tc>
         <w:tc>
           <w:tcPr>
             <w:tcW w:w="3685" w:type="dxa"/>
-          </w:tcPr>
-          <w:p>
-            <w:pPr>
-              <w:jc w:val="center"/>
-              <w:rPr>
-                <w:lang w:val="en-US"/>
-              </w:rPr>
-            </w:pPr>
-            <w:r>
-              <w:rPr>
-                <w:lang w:val="en-US"/>
-              </w:rPr>
-              <w:t>DIO 3</w:t>
+            <w:tcBorders>
+              <w:top w:val="single" w:sz="4" w:space="0" w:color="auto"/>
+              <w:left w:val="single" w:sz="4" w:space="0" w:color="auto"/>
+              <w:bottom w:val="single" w:sz="4" w:space="0" w:color="auto"/>
+              <w:right w:val="single" w:sz="4" w:space="0" w:color="auto"/>
+            </w:tcBorders>
+          </w:tcPr>
+          <w:p>
+            <w:pPr>
+              <w:jc w:val="center"/>
+              <w:rPr>
+                <w:lang w:val="en-US"/>
+              </w:rPr>
+            </w:pPr>
+            <w:r>
+              <w:rPr>
+                <w:lang w:val="en-US"/>
+              </w:rPr>
+              <w:t>RESET</w:t>
             </w:r>
           </w:p>
         </w:tc>
         <w:tc>
           <w:tcPr>
             <w:tcW w:w="992" w:type="dxa"/>
-          </w:tcPr>
-          <w:p>
-            <w:pPr>
-              <w:jc w:val="center"/>
+            <w:tcBorders>
+              <w:top w:val="single" w:sz="4" w:space="0" w:color="auto"/>
+              <w:left w:val="single" w:sz="4" w:space="0" w:color="auto"/>
+              <w:bottom w:val="single" w:sz="4" w:space="0" w:color="auto"/>
+              <w:right w:val="single" w:sz="4" w:space="0" w:color="auto"/>
+            </w:tcBorders>
+          </w:tcPr>
+          <w:p>
+            <w:pPr>
+              <w:jc w:val="center"/>
+              <w:rPr>
+                <w:lang w:val="en-US"/>
+              </w:rPr>
             </w:pPr>
           </w:p>
         </w:tc>
         <w:tc>
           <w:tcPr>
             <w:tcW w:w="4791" w:type="dxa"/>
-          </w:tcPr>
-          <w:p>
-            <w:pPr>
-              <w:jc w:val="center"/>
-              <w:rPr>
-                <w:lang w:val="en-US"/>
-              </w:rPr>
-            </w:pPr>
-            <w:r>
-              <w:rPr>
-                <w:lang w:val="en-US"/>
-              </w:rPr>
-              <w:t>PWM 4</w:t>
+            <w:tcBorders>
+              <w:top w:val="single" w:sz="4" w:space="0" w:color="auto"/>
+              <w:left w:val="single" w:sz="4" w:space="0" w:color="auto"/>
+              <w:bottom w:val="single" w:sz="4" w:space="0" w:color="auto"/>
+              <w:right w:val="single" w:sz="4" w:space="0" w:color="auto"/>
+            </w:tcBorders>
+          </w:tcPr>
+          <w:p>
+            <w:pPr>
+              <w:jc w:val="center"/>
+              <w:rPr>
+                <w:lang w:val="en-US"/>
+              </w:rPr>
+            </w:pPr>
+            <w:r>
+              <w:rPr>
+                <w:highlight w:val="yellow"/>
+                <w:lang w:val="en-US"/>
+              </w:rPr>
+              <w:t>BUTTON</w:t>
             </w:r>
           </w:p>
         </w:tc>
@@ -916,90 +1343,197 @@
         <w:tc>
           <w:tcPr>
             <w:tcW w:w="988" w:type="dxa"/>
-          </w:tcPr>
-          <w:p>
-            <w:pPr>
-              <w:jc w:val="center"/>
+            <w:tcBorders>
+              <w:top w:val="single" w:sz="4" w:space="0" w:color="auto"/>
+              <w:left w:val="single" w:sz="4" w:space="0" w:color="auto"/>
+              <w:bottom w:val="single" w:sz="4" w:space="0" w:color="auto"/>
+              <w:right w:val="single" w:sz="4" w:space="0" w:color="auto"/>
+            </w:tcBorders>
+          </w:tcPr>
+          <w:p>
+            <w:pPr>
+              <w:jc w:val="center"/>
+              <w:rPr>
+                <w:lang w:val="en-US"/>
+              </w:rPr>
             </w:pPr>
           </w:p>
         </w:tc>
         <w:tc>
           <w:tcPr>
             <w:tcW w:w="3685" w:type="dxa"/>
-          </w:tcPr>
-          <w:p>
-            <w:pPr>
-              <w:jc w:val="center"/>
-              <w:rPr>
-                <w:lang w:val="en-US"/>
-              </w:rPr>
-            </w:pPr>
-            <w:r>
-              <w:rPr>
-                <w:lang w:val="en-US"/>
-              </w:rPr>
-              <w:t>RST</w:t>
-            </w:r>
-          </w:p>
-        </w:tc>
-        <w:tc>
-          <w:tcPr>
-            <w:tcW w:w="5783" w:type="dxa"/>
-            <w:gridSpan w:val="2"/>
-          </w:tcPr>
-          <w:p>
-            <w:pPr>
-              <w:jc w:val="center"/>
-            </w:pPr>
+            <w:tcBorders>
+              <w:top w:val="single" w:sz="4" w:space="0" w:color="auto"/>
+              <w:left w:val="single" w:sz="4" w:space="0" w:color="auto"/>
+              <w:bottom w:val="single" w:sz="4" w:space="0" w:color="auto"/>
+              <w:right w:val="single" w:sz="4" w:space="0" w:color="auto"/>
+            </w:tcBorders>
+          </w:tcPr>
+          <w:p>
+            <w:pPr>
+              <w:jc w:val="center"/>
+              <w:rPr>
+                <w:lang w:val="en-US"/>
+              </w:rPr>
+            </w:pPr>
+            <w:r>
+              <w:rPr>
+                <w:highlight w:val="yellow"/>
+                <w:lang w:val="en-US"/>
+              </w:rPr>
+              <w:t>RFID</w:t>
+            </w:r>
+          </w:p>
+        </w:tc>
+        <w:tc>
+          <w:tcPr>
+            <w:tcW w:w="992" w:type="dxa"/>
+            <w:tcBorders>
+              <w:top w:val="single" w:sz="4" w:space="0" w:color="auto"/>
+              <w:left w:val="single" w:sz="4" w:space="0" w:color="auto"/>
+              <w:bottom w:val="single" w:sz="4" w:space="0" w:color="auto"/>
+              <w:right w:val="single" w:sz="4" w:space="0" w:color="auto"/>
+            </w:tcBorders>
+          </w:tcPr>
+          <w:p>
+            <w:pPr>
+              <w:jc w:val="center"/>
+              <w:rPr>
+                <w:lang w:val="en-US"/>
+              </w:rPr>
+            </w:pPr>
+            <w:r>
+              <w:rPr>
+                <w:lang w:val="en-US"/>
+              </w:rPr>
+              <w:t>PB14</w:t>
+            </w:r>
+          </w:p>
+        </w:tc>
+        <w:tc>
+          <w:tcPr>
+            <w:tcW w:w="4791" w:type="dxa"/>
+            <w:tcBorders>
+              <w:top w:val="single" w:sz="4" w:space="0" w:color="auto"/>
+              <w:left w:val="single" w:sz="4" w:space="0" w:color="auto"/>
+              <w:bottom w:val="single" w:sz="4" w:space="0" w:color="auto"/>
+              <w:right w:val="single" w:sz="4" w:space="0" w:color="auto"/>
+            </w:tcBorders>
+          </w:tcPr>
+          <w:p>
+            <w:pPr>
+              <w:jc w:val="center"/>
+              <w:rPr>
+                <w:lang w:val="en-US"/>
+              </w:rPr>
+            </w:pPr>
+            <w:r>
+              <w:rPr>
+                <w:lang w:val="en-US"/>
+              </w:rPr>
+              <w:t>BUT1</w:t>
+            </w:r>
           </w:p>
         </w:tc>
       </w:tr>
       <w:tr>
         <w:tc>
           <w:tcPr>
-            <w:tcW w:w="4673" w:type="dxa"/>
-            <w:gridSpan w:val="2"/>
-          </w:tcPr>
-          <w:p>
-            <w:pPr>
-              <w:jc w:val="center"/>
-            </w:pPr>
+            <w:tcW w:w="988" w:type="dxa"/>
+            <w:tcBorders>
+              <w:top w:val="single" w:sz="4" w:space="0" w:color="auto"/>
+              <w:left w:val="single" w:sz="4" w:space="0" w:color="auto"/>
+              <w:bottom w:val="single" w:sz="4" w:space="0" w:color="auto"/>
+              <w:right w:val="single" w:sz="4" w:space="0" w:color="auto"/>
+            </w:tcBorders>
+          </w:tcPr>
+          <w:p>
+            <w:pPr>
+              <w:jc w:val="center"/>
+              <w:rPr>
+                <w:lang w:val="en-US"/>
+              </w:rPr>
+            </w:pPr>
+            <w:r>
+              <w:rPr>
+                <w:lang w:val="en-US"/>
+              </w:rPr>
+              <w:t>PB4</w:t>
+            </w:r>
+          </w:p>
+        </w:tc>
+        <w:tc>
+          <w:tcPr>
+            <w:tcW w:w="3685" w:type="dxa"/>
+            <w:tcBorders>
+              <w:top w:val="single" w:sz="4" w:space="0" w:color="auto"/>
+              <w:left w:val="single" w:sz="4" w:space="0" w:color="auto"/>
+              <w:bottom w:val="single" w:sz="4" w:space="0" w:color="auto"/>
+              <w:right w:val="single" w:sz="4" w:space="0" w:color="auto"/>
+            </w:tcBorders>
+          </w:tcPr>
+          <w:p>
+            <w:pPr>
+              <w:jc w:val="center"/>
+              <w:rPr>
+                <w:lang w:val="en-US"/>
+              </w:rPr>
+            </w:pPr>
+            <w:r>
+              <w:rPr>
+                <w:lang w:val="en-US"/>
+              </w:rPr>
+              <w:t>MISO</w:t>
+            </w:r>
           </w:p>
         </w:tc>
         <w:tc>
           <w:tcPr>
             <w:tcW w:w="992" w:type="dxa"/>
-          </w:tcPr>
-          <w:p>
-            <w:pPr>
-              <w:jc w:val="center"/>
-            </w:pPr>
+            <w:tcBorders>
+              <w:top w:val="single" w:sz="4" w:space="0" w:color="auto"/>
+              <w:left w:val="single" w:sz="4" w:space="0" w:color="auto"/>
+              <w:bottom w:val="single" w:sz="4" w:space="0" w:color="auto"/>
+              <w:right w:val="single" w:sz="4" w:space="0" w:color="auto"/>
+            </w:tcBorders>
+          </w:tcPr>
+          <w:p>
+            <w:pPr>
+              <w:jc w:val="center"/>
+              <w:rPr>
+                <w:lang w:val="en-US"/>
+              </w:rPr>
+            </w:pPr>
+            <w:r>
+              <w:rPr>
+                <w:lang w:val="en-US"/>
+              </w:rPr>
+              <w:t>PA3</w:t>
+            </w:r>
           </w:p>
         </w:tc>
         <w:tc>
           <w:tcPr>
             <w:tcW w:w="4791" w:type="dxa"/>
-          </w:tcPr>
-          <w:p>
-            <w:pPr>
-              <w:jc w:val="center"/>
-              <w:rPr>
-                <w:highlight w:val="yellow"/>
-              </w:rPr>
-            </w:pPr>
-            <w:proofErr w:type="spellStart"/>
-            <w:r>
-              <w:rPr>
-                <w:highlight w:val="yellow"/>
-              </w:rPr>
-              <w:t>Подкл</w:t>
-            </w:r>
-            <w:proofErr w:type="spellEnd"/>
-            <w:r>
-              <w:rPr>
-                <w:highlight w:val="yellow"/>
-              </w:rPr>
-              <w:t>. аналог. входов (датчики темп.)</w:t>
+            <w:tcBorders>
+              <w:top w:val="single" w:sz="4" w:space="0" w:color="auto"/>
+              <w:left w:val="single" w:sz="4" w:space="0" w:color="auto"/>
+              <w:bottom w:val="single" w:sz="4" w:space="0" w:color="auto"/>
+              <w:right w:val="single" w:sz="4" w:space="0" w:color="auto"/>
+            </w:tcBorders>
+          </w:tcPr>
+          <w:p>
+            <w:pPr>
+              <w:jc w:val="center"/>
+              <w:rPr>
+                <w:lang w:val="en-US"/>
+              </w:rPr>
+            </w:pPr>
+            <w:r>
+              <w:rPr>
+                <w:lang w:val="en-US"/>
+              </w:rPr>
+              <w:t>BUT2</w:t>
             </w:r>
           </w:p>
         </w:tc>
@@ -1008,77 +1542,100 @@
         <w:tc>
           <w:tcPr>
             <w:tcW w:w="988" w:type="dxa"/>
-          </w:tcPr>
-          <w:p>
-            <w:pPr>
-              <w:jc w:val="center"/>
-            </w:pPr>
+            <w:tcBorders>
+              <w:top w:val="single" w:sz="4" w:space="0" w:color="auto"/>
+              <w:left w:val="single" w:sz="4" w:space="0" w:color="auto"/>
+              <w:bottom w:val="single" w:sz="4" w:space="0" w:color="auto"/>
+              <w:right w:val="single" w:sz="4" w:space="0" w:color="auto"/>
+            </w:tcBorders>
+          </w:tcPr>
+          <w:p>
+            <w:pPr>
+              <w:jc w:val="center"/>
+              <w:rPr>
+                <w:lang w:val="en-US"/>
+              </w:rPr>
+            </w:pPr>
+            <w:r>
+              <w:rPr>
+                <w:lang w:val="en-US"/>
+              </w:rPr>
+              <w:t>PB5</w:t>
+            </w:r>
           </w:p>
         </w:tc>
         <w:tc>
           <w:tcPr>
             <w:tcW w:w="3685" w:type="dxa"/>
-          </w:tcPr>
-          <w:p>
-            <w:pPr>
-              <w:jc w:val="center"/>
-            </w:pPr>
-            <w:proofErr w:type="spellStart"/>
-            <w:r>
-              <w:rPr>
-                <w:highlight w:val="yellow"/>
-              </w:rPr>
-              <w:t>Подкл</w:t>
-            </w:r>
-            <w:proofErr w:type="spellEnd"/>
-            <w:r>
-              <w:rPr>
-                <w:highlight w:val="yellow"/>
-              </w:rPr>
-              <w:t>.</w:t>
-            </w:r>
-            <w:r>
-              <w:rPr>
-                <w:highlight w:val="yellow"/>
-              </w:rPr>
-              <w:t xml:space="preserve"> </w:t>
-            </w:r>
-            <w:proofErr w:type="spellStart"/>
-            <w:r>
-              <w:rPr>
-                <w:highlight w:val="yellow"/>
-              </w:rPr>
-              <w:t>Энкодера</w:t>
-            </w:r>
-            <w:proofErr w:type="spellEnd"/>
+            <w:tcBorders>
+              <w:top w:val="single" w:sz="4" w:space="0" w:color="auto"/>
+              <w:left w:val="single" w:sz="4" w:space="0" w:color="auto"/>
+              <w:bottom w:val="single" w:sz="4" w:space="0" w:color="auto"/>
+              <w:right w:val="single" w:sz="4" w:space="0" w:color="auto"/>
+            </w:tcBorders>
+          </w:tcPr>
+          <w:p>
+            <w:pPr>
+              <w:jc w:val="center"/>
+              <w:rPr>
+                <w:lang w:val="en-US"/>
+              </w:rPr>
+            </w:pPr>
+            <w:r>
+              <w:rPr>
+                <w:lang w:val="en-US"/>
+              </w:rPr>
+              <w:t>MOSI</w:t>
+            </w:r>
           </w:p>
         </w:tc>
         <w:tc>
           <w:tcPr>
             <w:tcW w:w="992" w:type="dxa"/>
-          </w:tcPr>
-          <w:p>
-            <w:pPr>
-              <w:jc w:val="center"/>
-            </w:pPr>
+            <w:tcBorders>
+              <w:top w:val="single" w:sz="4" w:space="0" w:color="auto"/>
+              <w:left w:val="single" w:sz="4" w:space="0" w:color="auto"/>
+              <w:bottom w:val="single" w:sz="4" w:space="0" w:color="auto"/>
+              <w:right w:val="single" w:sz="4" w:space="0" w:color="auto"/>
+            </w:tcBorders>
+          </w:tcPr>
+          <w:p>
+            <w:pPr>
+              <w:jc w:val="center"/>
+              <w:rPr>
+                <w:lang w:val="en-US"/>
+              </w:rPr>
+            </w:pPr>
+            <w:r>
+              <w:rPr>
+                <w:lang w:val="en-US"/>
+              </w:rPr>
+              <w:t>PA4</w:t>
+            </w:r>
           </w:p>
         </w:tc>
         <w:tc>
           <w:tcPr>
             <w:tcW w:w="4791" w:type="dxa"/>
-          </w:tcPr>
-          <w:p>
-            <w:pPr>
-              <w:jc w:val="center"/>
-              <w:rPr>
-                <w:lang w:val="en-US"/>
-              </w:rPr>
-            </w:pPr>
-            <w:r>
-              <w:rPr>
-                <w:lang w:val="en-US"/>
-              </w:rPr>
-              <w:t>ADC1</w:t>
+            <w:tcBorders>
+              <w:top w:val="single" w:sz="4" w:space="0" w:color="auto"/>
+              <w:left w:val="single" w:sz="4" w:space="0" w:color="auto"/>
+              <w:bottom w:val="single" w:sz="4" w:space="0" w:color="auto"/>
+              <w:right w:val="single" w:sz="4" w:space="0" w:color="auto"/>
+            </w:tcBorders>
+          </w:tcPr>
+          <w:p>
+            <w:pPr>
+              <w:jc w:val="center"/>
+              <w:rPr>
+                <w:lang w:val="en-US"/>
+              </w:rPr>
+            </w:pPr>
+            <w:r>
+              <w:rPr>
+                <w:lang w:val="en-US"/>
+              </w:rPr>
+              <w:t>BUT3</w:t>
             </w:r>
           </w:p>
         </w:tc>
@@ -1087,67 +1644,109 @@
         <w:tc>
           <w:tcPr>
             <w:tcW w:w="988" w:type="dxa"/>
-          </w:tcPr>
-          <w:p>
-            <w:pPr>
-              <w:jc w:val="center"/>
-            </w:pPr>
+            <w:tcBorders>
+              <w:top w:val="single" w:sz="4" w:space="0" w:color="auto"/>
+              <w:left w:val="single" w:sz="4" w:space="0" w:color="auto"/>
+              <w:bottom w:val="single" w:sz="4" w:space="0" w:color="auto"/>
+              <w:right w:val="single" w:sz="4" w:space="0" w:color="auto"/>
+            </w:tcBorders>
+          </w:tcPr>
+          <w:p>
+            <w:pPr>
+              <w:jc w:val="center"/>
+              <w:rPr>
+                <w:lang w:val="en-US"/>
+              </w:rPr>
+            </w:pPr>
+            <w:r>
+              <w:rPr>
+                <w:lang w:val="en-US"/>
+              </w:rPr>
+              <w:t>PB3</w:t>
+            </w:r>
           </w:p>
         </w:tc>
         <w:tc>
           <w:tcPr>
             <w:tcW w:w="3685" w:type="dxa"/>
-          </w:tcPr>
-          <w:p>
-            <w:pPr>
-              <w:jc w:val="center"/>
-            </w:pPr>
-            <w:r>
-              <w:rPr>
-                <w:lang w:val="en-US"/>
-              </w:rPr>
-              <w:t>DIG</w:t>
-            </w:r>
-            <w:r>
-              <w:t xml:space="preserve"> </w:t>
-            </w:r>
-            <w:r>
-              <w:rPr>
-                <w:lang w:val="en-US"/>
-              </w:rPr>
-              <w:t>IN</w:t>
-            </w:r>
-            <w:r>
-              <w:t xml:space="preserve"> 1</w:t>
+            <w:tcBorders>
+              <w:top w:val="single" w:sz="4" w:space="0" w:color="auto"/>
+              <w:left w:val="single" w:sz="4" w:space="0" w:color="auto"/>
+              <w:bottom w:val="single" w:sz="4" w:space="0" w:color="auto"/>
+              <w:right w:val="single" w:sz="4" w:space="0" w:color="auto"/>
+            </w:tcBorders>
+          </w:tcPr>
+          <w:p>
+            <w:pPr>
+              <w:jc w:val="center"/>
+              <w:rPr>
+                <w:lang w:val="en-US"/>
+              </w:rPr>
+            </w:pPr>
+            <w:r>
+              <w:rPr>
+                <w:lang w:val="en-US"/>
+              </w:rPr>
+              <w:t>SCK</w:t>
             </w:r>
           </w:p>
         </w:tc>
         <w:tc>
           <w:tcPr>
             <w:tcW w:w="992" w:type="dxa"/>
-          </w:tcPr>
-          <w:p>
-            <w:pPr>
-              <w:jc w:val="center"/>
+            <w:tcBorders>
+              <w:top w:val="single" w:sz="4" w:space="0" w:color="auto"/>
+              <w:left w:val="single" w:sz="4" w:space="0" w:color="auto"/>
+              <w:bottom w:val="single" w:sz="4" w:space="0" w:color="auto"/>
+              <w:right w:val="single" w:sz="4" w:space="0" w:color="auto"/>
+            </w:tcBorders>
+          </w:tcPr>
+          <w:p>
+            <w:pPr>
+              <w:jc w:val="center"/>
+              <w:rPr>
+                <w:lang w:val="en-US"/>
+              </w:rPr>
             </w:pPr>
           </w:p>
         </w:tc>
         <w:tc>
           <w:tcPr>
             <w:tcW w:w="4791" w:type="dxa"/>
-          </w:tcPr>
-          <w:p>
-            <w:pPr>
-              <w:jc w:val="center"/>
-              <w:rPr>
-                <w:lang w:val="en-US"/>
-              </w:rPr>
-            </w:pPr>
-            <w:r>
-              <w:rPr>
-                <w:lang w:val="en-US"/>
-              </w:rPr>
-              <w:t>ADC2</w:t>
+            <w:tcBorders>
+              <w:top w:val="single" w:sz="4" w:space="0" w:color="auto"/>
+              <w:left w:val="single" w:sz="4" w:space="0" w:color="auto"/>
+              <w:bottom w:val="single" w:sz="4" w:space="0" w:color="auto"/>
+              <w:right w:val="single" w:sz="4" w:space="0" w:color="auto"/>
+            </w:tcBorders>
+          </w:tcPr>
+          <w:p>
+            <w:pPr>
+              <w:jc w:val="center"/>
+              <w:rPr>
+                <w:lang w:val="en-US"/>
+              </w:rPr>
+            </w:pPr>
+            <w:r>
+              <w:rPr>
+                <w:highlight w:val="yellow"/>
+                <w:lang w:val="en-US"/>
+              </w:rPr>
+              <w:t>OSC</w:t>
+            </w:r>
+            <w:r>
+              <w:rPr>
+                <w:highlight w:val="yellow"/>
+                <w:lang w:val="en-US"/>
+              </w:rPr>
+              <w:t>_</w:t>
+            </w:r>
+            <w:r>
+              <w:rPr>
+                <w:highlight w:val="yellow"/>
+                <w:lang w:val="en-US"/>
+              </w:rPr>
+              <w:t>RTC</w:t>
             </w:r>
           </w:p>
         </w:tc>
@@ -1156,67 +1755,100 @@
         <w:tc>
           <w:tcPr>
             <w:tcW w:w="988" w:type="dxa"/>
-          </w:tcPr>
-          <w:p>
-            <w:pPr>
-              <w:jc w:val="center"/>
-            </w:pPr>
+            <w:tcBorders>
+              <w:top w:val="single" w:sz="4" w:space="0" w:color="auto"/>
+              <w:left w:val="single" w:sz="4" w:space="0" w:color="auto"/>
+              <w:bottom w:val="single" w:sz="4" w:space="0" w:color="auto"/>
+              <w:right w:val="single" w:sz="4" w:space="0" w:color="auto"/>
+            </w:tcBorders>
+          </w:tcPr>
+          <w:p>
+            <w:pPr>
+              <w:jc w:val="center"/>
+              <w:rPr>
+                <w:lang w:val="en-US"/>
+              </w:rPr>
+            </w:pPr>
+            <w:r>
+              <w:rPr>
+                <w:lang w:val="en-US"/>
+              </w:rPr>
+              <w:t>PB6</w:t>
+            </w:r>
           </w:p>
         </w:tc>
         <w:tc>
           <w:tcPr>
             <w:tcW w:w="3685" w:type="dxa"/>
-          </w:tcPr>
-          <w:p>
-            <w:pPr>
-              <w:jc w:val="center"/>
-            </w:pPr>
-            <w:r>
-              <w:rPr>
-                <w:lang w:val="en-US"/>
-              </w:rPr>
-              <w:t>DIG</w:t>
-            </w:r>
-            <w:r>
-              <w:t xml:space="preserve"> </w:t>
-            </w:r>
+            <w:tcBorders>
+              <w:top w:val="single" w:sz="4" w:space="0" w:color="auto"/>
+              <w:left w:val="single" w:sz="4" w:space="0" w:color="auto"/>
+              <w:bottom w:val="single" w:sz="4" w:space="0" w:color="auto"/>
+              <w:right w:val="single" w:sz="4" w:space="0" w:color="auto"/>
+            </w:tcBorders>
+          </w:tcPr>
+          <w:p>
+            <w:pPr>
+              <w:jc w:val="center"/>
+              <w:rPr>
+                <w:lang w:val="en-US"/>
+              </w:rPr>
+            </w:pPr>
+            <w:r>
+              <w:rPr>
+                <w:lang w:val="en-US"/>
+              </w:rPr>
+              <w:t>SS</w:t>
+            </w:r>
+          </w:p>
+        </w:tc>
+        <w:tc>
+          <w:tcPr>
+            <w:tcW w:w="992" w:type="dxa"/>
+            <w:tcBorders>
+              <w:top w:val="single" w:sz="4" w:space="0" w:color="auto"/>
+              <w:left w:val="single" w:sz="4" w:space="0" w:color="auto"/>
+              <w:bottom w:val="single" w:sz="4" w:space="0" w:color="auto"/>
+              <w:right w:val="single" w:sz="4" w:space="0" w:color="auto"/>
+            </w:tcBorders>
+          </w:tcPr>
+          <w:p>
+            <w:pPr>
+              <w:jc w:val="center"/>
+              <w:rPr>
+                <w:lang w:val="en-US"/>
+              </w:rPr>
+            </w:pPr>
+            <w:r>
+              <w:rPr>
+                <w:lang w:val="en-US"/>
+              </w:rPr>
+              <w:t>PC14</w:t>
+            </w:r>
+          </w:p>
+        </w:tc>
+        <w:tc>
+          <w:tcPr>
+            <w:tcW w:w="4791" w:type="dxa"/>
+            <w:tcBorders>
+              <w:top w:val="single" w:sz="4" w:space="0" w:color="auto"/>
+              <w:left w:val="single" w:sz="4" w:space="0" w:color="auto"/>
+              <w:bottom w:val="single" w:sz="4" w:space="0" w:color="auto"/>
+              <w:right w:val="single" w:sz="4" w:space="0" w:color="auto"/>
+            </w:tcBorders>
+          </w:tcPr>
+          <w:p>
+            <w:pPr>
+              <w:jc w:val="center"/>
+              <w:rPr>
+                <w:lang w:val="en-US"/>
+              </w:rPr>
+            </w:pPr>
             <w:r>
               <w:rPr>
                 <w:lang w:val="en-US"/>
               </w:rPr>
               <w:t>IN</w:t>
-            </w:r>
-            <w:r>
-              <w:t xml:space="preserve"> 2</w:t>
-            </w:r>
-          </w:p>
-        </w:tc>
-        <w:tc>
-          <w:tcPr>
-            <w:tcW w:w="992" w:type="dxa"/>
-          </w:tcPr>
-          <w:p>
-            <w:pPr>
-              <w:jc w:val="center"/>
-            </w:pPr>
-          </w:p>
-        </w:tc>
-        <w:tc>
-          <w:tcPr>
-            <w:tcW w:w="4791" w:type="dxa"/>
-          </w:tcPr>
-          <w:p>
-            <w:pPr>
-              <w:jc w:val="center"/>
-              <w:rPr>
-                <w:lang w:val="en-US"/>
-              </w:rPr>
-            </w:pPr>
-            <w:r>
-              <w:rPr>
-                <w:lang w:val="en-US"/>
-              </w:rPr>
-              <w:t>ADC3</w:t>
             </w:r>
           </w:p>
         </w:tc>
@@ -1225,67 +1857,100 @@
         <w:tc>
           <w:tcPr>
             <w:tcW w:w="988" w:type="dxa"/>
-          </w:tcPr>
-          <w:p>
-            <w:pPr>
-              <w:jc w:val="center"/>
-            </w:pPr>
+            <w:tcBorders>
+              <w:top w:val="single" w:sz="4" w:space="0" w:color="auto"/>
+              <w:left w:val="single" w:sz="4" w:space="0" w:color="auto"/>
+              <w:bottom w:val="single" w:sz="4" w:space="0" w:color="auto"/>
+              <w:right w:val="single" w:sz="4" w:space="0" w:color="auto"/>
+            </w:tcBorders>
+          </w:tcPr>
+          <w:p>
+            <w:pPr>
+              <w:jc w:val="center"/>
+              <w:rPr>
+                <w:lang w:val="en-US"/>
+              </w:rPr>
+            </w:pPr>
+            <w:r>
+              <w:rPr>
+                <w:lang w:val="en-US"/>
+              </w:rPr>
+              <w:t>PA15</w:t>
+            </w:r>
           </w:p>
         </w:tc>
         <w:tc>
           <w:tcPr>
             <w:tcW w:w="3685" w:type="dxa"/>
-          </w:tcPr>
-          <w:p>
-            <w:pPr>
-              <w:jc w:val="center"/>
-            </w:pPr>
-            <w:r>
-              <w:rPr>
-                <w:lang w:val="en-US"/>
-              </w:rPr>
-              <w:t>DIG</w:t>
-            </w:r>
-            <w:r>
-              <w:t xml:space="preserve"> </w:t>
-            </w:r>
-            <w:r>
-              <w:rPr>
-                <w:lang w:val="en-US"/>
-              </w:rPr>
-              <w:t>IN</w:t>
-            </w:r>
-            <w:r>
-              <w:t xml:space="preserve"> 3</w:t>
+            <w:tcBorders>
+              <w:top w:val="single" w:sz="4" w:space="0" w:color="auto"/>
+              <w:left w:val="single" w:sz="4" w:space="0" w:color="auto"/>
+              <w:bottom w:val="single" w:sz="4" w:space="0" w:color="auto"/>
+              <w:right w:val="single" w:sz="4" w:space="0" w:color="auto"/>
+            </w:tcBorders>
+          </w:tcPr>
+          <w:p>
+            <w:pPr>
+              <w:jc w:val="center"/>
+              <w:rPr>
+                <w:lang w:val="en-US"/>
+              </w:rPr>
+            </w:pPr>
+            <w:r>
+              <w:rPr>
+                <w:lang w:val="en-US"/>
+              </w:rPr>
+              <w:t>INT</w:t>
             </w:r>
           </w:p>
         </w:tc>
         <w:tc>
           <w:tcPr>
             <w:tcW w:w="992" w:type="dxa"/>
-          </w:tcPr>
-          <w:p>
-            <w:pPr>
-              <w:jc w:val="center"/>
-            </w:pPr>
+            <w:tcBorders>
+              <w:top w:val="single" w:sz="4" w:space="0" w:color="auto"/>
+              <w:left w:val="single" w:sz="4" w:space="0" w:color="auto"/>
+              <w:bottom w:val="single" w:sz="4" w:space="0" w:color="auto"/>
+              <w:right w:val="single" w:sz="4" w:space="0" w:color="auto"/>
+            </w:tcBorders>
+          </w:tcPr>
+          <w:p>
+            <w:pPr>
+              <w:jc w:val="center"/>
+              <w:rPr>
+                <w:lang w:val="en-US"/>
+              </w:rPr>
+            </w:pPr>
+            <w:r>
+              <w:rPr>
+                <w:lang w:val="en-US"/>
+              </w:rPr>
+              <w:t>PC15</w:t>
+            </w:r>
           </w:p>
         </w:tc>
         <w:tc>
           <w:tcPr>
             <w:tcW w:w="4791" w:type="dxa"/>
-          </w:tcPr>
-          <w:p>
-            <w:pPr>
-              <w:jc w:val="center"/>
-              <w:rPr>
-                <w:lang w:val="en-US"/>
-              </w:rPr>
-            </w:pPr>
-            <w:r>
-              <w:rPr>
-                <w:lang w:val="en-US"/>
-              </w:rPr>
-              <w:t>ADC4</w:t>
+            <w:tcBorders>
+              <w:top w:val="single" w:sz="4" w:space="0" w:color="auto"/>
+              <w:left w:val="single" w:sz="4" w:space="0" w:color="auto"/>
+              <w:bottom w:val="single" w:sz="4" w:space="0" w:color="auto"/>
+              <w:right w:val="single" w:sz="4" w:space="0" w:color="auto"/>
+            </w:tcBorders>
+          </w:tcPr>
+          <w:p>
+            <w:pPr>
+              <w:jc w:val="center"/>
+              <w:rPr>
+                <w:lang w:val="en-US"/>
+              </w:rPr>
+            </w:pPr>
+            <w:r>
+              <w:rPr>
+                <w:lang w:val="en-US"/>
+              </w:rPr>
+              <w:t>OUT</w:t>
             </w:r>
           </w:p>
         </w:tc>
@@ -1293,41 +1958,105 @@
       <w:tr>
         <w:tc>
           <w:tcPr>
-            <w:tcW w:w="4673" w:type="dxa"/>
-            <w:gridSpan w:val="2"/>
-          </w:tcPr>
-          <w:p>
-            <w:pPr>
-              <w:jc w:val="center"/>
-            </w:pPr>
+            <w:tcW w:w="988" w:type="dxa"/>
+            <w:tcBorders>
+              <w:top w:val="single" w:sz="4" w:space="0" w:color="auto"/>
+              <w:left w:val="single" w:sz="4" w:space="0" w:color="auto"/>
+              <w:bottom w:val="single" w:sz="4" w:space="0" w:color="auto"/>
+              <w:right w:val="single" w:sz="4" w:space="0" w:color="auto"/>
+            </w:tcBorders>
+          </w:tcPr>
+          <w:p>
+            <w:pPr>
+              <w:jc w:val="center"/>
+              <w:rPr>
+                <w:lang w:val="en-US"/>
+              </w:rPr>
+            </w:pPr>
+            <w:r>
+              <w:rPr>
+                <w:lang w:val="en-US"/>
+              </w:rPr>
+              <w:t>PA9</w:t>
+            </w:r>
+          </w:p>
+        </w:tc>
+        <w:tc>
+          <w:tcPr>
+            <w:tcW w:w="3685" w:type="dxa"/>
+            <w:tcBorders>
+              <w:top w:val="single" w:sz="4" w:space="0" w:color="auto"/>
+              <w:left w:val="single" w:sz="4" w:space="0" w:color="auto"/>
+              <w:bottom w:val="single" w:sz="4" w:space="0" w:color="auto"/>
+              <w:right w:val="single" w:sz="4" w:space="0" w:color="auto"/>
+            </w:tcBorders>
+          </w:tcPr>
+          <w:p>
+            <w:pPr>
+              <w:jc w:val="center"/>
+              <w:rPr>
+                <w:lang w:val="en-US"/>
+              </w:rPr>
+            </w:pPr>
+            <w:r>
+              <w:rPr>
+                <w:lang w:val="en-US"/>
+              </w:rPr>
+              <w:t>RES</w:t>
+            </w:r>
           </w:p>
         </w:tc>
         <w:tc>
           <w:tcPr>
             <w:tcW w:w="992" w:type="dxa"/>
-          </w:tcPr>
-          <w:p>
-            <w:pPr>
-              <w:jc w:val="center"/>
+            <w:tcBorders>
+              <w:top w:val="single" w:sz="4" w:space="0" w:color="auto"/>
+              <w:left w:val="single" w:sz="4" w:space="0" w:color="auto"/>
+              <w:bottom w:val="single" w:sz="4" w:space="0" w:color="auto"/>
+              <w:right w:val="single" w:sz="4" w:space="0" w:color="auto"/>
+            </w:tcBorders>
+          </w:tcPr>
+          <w:p>
+            <w:pPr>
+              <w:jc w:val="center"/>
+              <w:rPr>
+                <w:lang w:val="en-US"/>
+              </w:rPr>
             </w:pPr>
           </w:p>
         </w:tc>
         <w:tc>
           <w:tcPr>
             <w:tcW w:w="4791" w:type="dxa"/>
-          </w:tcPr>
-          <w:p>
-            <w:pPr>
-              <w:jc w:val="center"/>
-              <w:rPr>
-                <w:lang w:val="en-US"/>
-              </w:rPr>
-            </w:pPr>
-            <w:r>
-              <w:rPr>
-                <w:lang w:val="en-US"/>
-              </w:rPr>
-              <w:t>ADC5</w:t>
+            <w:tcBorders>
+              <w:top w:val="single" w:sz="4" w:space="0" w:color="auto"/>
+              <w:left w:val="single" w:sz="4" w:space="0" w:color="auto"/>
+              <w:bottom w:val="single" w:sz="4" w:space="0" w:color="auto"/>
+              <w:right w:val="single" w:sz="4" w:space="0" w:color="auto"/>
+            </w:tcBorders>
+          </w:tcPr>
+          <w:p>
+            <w:pPr>
+              <w:jc w:val="center"/>
+              <w:rPr>
+                <w:lang w:val="en-US"/>
+              </w:rPr>
+            </w:pPr>
+            <w:bookmarkStart w:id="0" w:name="_GoBack"/>
+            <w:bookmarkEnd w:id="0"/>
+            <w:r>
+              <w:rPr>
+                <w:highlight w:val="yellow"/>
+                <w:lang w:val="en-US"/>
+              </w:rPr>
+              <w:t>OSC_</w:t>
+            </w:r>
+            <w:r>
+              <w:rPr>
+                <w:highlight w:val="yellow"/>
+                <w:lang w:val="en-US"/>
+              </w:rPr>
+              <w:t>8MHz</w:t>
             </w:r>
           </w:p>
         </w:tc>
@@ -1336,55 +2065,96 @@
         <w:tc>
           <w:tcPr>
             <w:tcW w:w="988" w:type="dxa"/>
-          </w:tcPr>
-          <w:p>
-            <w:pPr>
-              <w:jc w:val="center"/>
+            <w:tcBorders>
+              <w:top w:val="single" w:sz="4" w:space="0" w:color="auto"/>
+              <w:left w:val="single" w:sz="4" w:space="0" w:color="auto"/>
+              <w:bottom w:val="single" w:sz="4" w:space="0" w:color="auto"/>
+              <w:right w:val="single" w:sz="4" w:space="0" w:color="auto"/>
+            </w:tcBorders>
+          </w:tcPr>
+          <w:p>
+            <w:pPr>
+              <w:jc w:val="center"/>
+              <w:rPr>
+                <w:lang w:val="en-US"/>
+              </w:rPr>
             </w:pPr>
           </w:p>
         </w:tc>
         <w:tc>
           <w:tcPr>
             <w:tcW w:w="3685" w:type="dxa"/>
-          </w:tcPr>
-          <w:p>
-            <w:pPr>
-              <w:jc w:val="center"/>
+            <w:tcBorders>
+              <w:top w:val="single" w:sz="4" w:space="0" w:color="auto"/>
+              <w:left w:val="single" w:sz="4" w:space="0" w:color="auto"/>
+              <w:bottom w:val="single" w:sz="4" w:space="0" w:color="auto"/>
+              <w:right w:val="single" w:sz="4" w:space="0" w:color="auto"/>
+            </w:tcBorders>
+          </w:tcPr>
+          <w:p>
+            <w:pPr>
+              <w:jc w:val="center"/>
+              <w:rPr>
+                <w:lang w:val="en-US"/>
+              </w:rPr>
+            </w:pPr>
+            <w:r>
               <w:rPr>
                 <w:highlight w:val="yellow"/>
-              </w:rPr>
-            </w:pPr>
-            <w:proofErr w:type="spellStart"/>
-            <w:r>
-              <w:rPr>
-                <w:highlight w:val="yellow"/>
-              </w:rPr>
-              <w:t>Подкл</w:t>
-            </w:r>
-            <w:proofErr w:type="spellEnd"/>
-            <w:r>
-              <w:rPr>
-                <w:highlight w:val="yellow"/>
-              </w:rPr>
-              <w:t>.</w:t>
-            </w:r>
-            <w:r>
-              <w:rPr>
-                <w:highlight w:val="yellow"/>
-              </w:rPr>
-              <w:t xml:space="preserve"> светодиода</w:t>
-            </w:r>
-          </w:p>
-        </w:tc>
-        <w:tc>
-          <w:tcPr>
-            <w:tcW w:w="5783" w:type="dxa"/>
-            <w:gridSpan w:val="2"/>
-          </w:tcPr>
-          <w:p>
-            <w:pPr>
-              <w:jc w:val="center"/>
-            </w:pPr>
+                <w:lang w:val="en-US"/>
+              </w:rPr>
+              <w:t>RELAY+LED</w:t>
+            </w:r>
+          </w:p>
+        </w:tc>
+        <w:tc>
+          <w:tcPr>
+            <w:tcW w:w="992" w:type="dxa"/>
+            <w:tcBorders>
+              <w:top w:val="single" w:sz="4" w:space="0" w:color="auto"/>
+              <w:left w:val="single" w:sz="4" w:space="0" w:color="auto"/>
+              <w:bottom w:val="single" w:sz="4" w:space="0" w:color="auto"/>
+              <w:right w:val="single" w:sz="4" w:space="0" w:color="auto"/>
+            </w:tcBorders>
+          </w:tcPr>
+          <w:p>
+            <w:pPr>
+              <w:jc w:val="center"/>
+              <w:rPr>
+                <w:lang w:val="en-US"/>
+              </w:rPr>
+            </w:pPr>
+            <w:r>
+              <w:rPr>
+                <w:lang w:val="en-US"/>
+              </w:rPr>
+              <w:t>PD0</w:t>
+            </w:r>
+          </w:p>
+        </w:tc>
+        <w:tc>
+          <w:tcPr>
+            <w:tcW w:w="4791" w:type="dxa"/>
+            <w:tcBorders>
+              <w:top w:val="single" w:sz="4" w:space="0" w:color="auto"/>
+              <w:left w:val="single" w:sz="4" w:space="0" w:color="auto"/>
+              <w:bottom w:val="single" w:sz="4" w:space="0" w:color="auto"/>
+              <w:right w:val="single" w:sz="4" w:space="0" w:color="auto"/>
+            </w:tcBorders>
+          </w:tcPr>
+          <w:p>
+            <w:pPr>
+              <w:jc w:val="center"/>
+              <w:rPr>
+                <w:lang w:val="en-US"/>
+              </w:rPr>
+            </w:pPr>
+            <w:r>
+              <w:rPr>
+                <w:lang w:val="en-US"/>
+              </w:rPr>
+              <w:t>IN</w:t>
+            </w:r>
           </w:p>
         </w:tc>
       </w:tr>
@@ -1392,176 +2162,188 @@
         <w:tc>
           <w:tcPr>
             <w:tcW w:w="988" w:type="dxa"/>
-          </w:tcPr>
-          <w:p>
-            <w:pPr>
-              <w:jc w:val="center"/>
-            </w:pPr>
+            <w:tcBorders>
+              <w:top w:val="single" w:sz="4" w:space="0" w:color="auto"/>
+              <w:left w:val="single" w:sz="4" w:space="0" w:color="auto"/>
+              <w:bottom w:val="single" w:sz="4" w:space="0" w:color="auto"/>
+              <w:right w:val="single" w:sz="4" w:space="0" w:color="auto"/>
+            </w:tcBorders>
+          </w:tcPr>
+          <w:p>
+            <w:pPr>
+              <w:jc w:val="center"/>
+              <w:rPr>
+                <w:lang w:val="en-US"/>
+              </w:rPr>
+            </w:pPr>
+            <w:r>
+              <w:rPr>
+                <w:lang w:val="en-US"/>
+              </w:rPr>
+              <w:t>PB15</w:t>
+            </w:r>
           </w:p>
         </w:tc>
         <w:tc>
           <w:tcPr>
             <w:tcW w:w="3685" w:type="dxa"/>
-          </w:tcPr>
-          <w:p>
-            <w:pPr>
-              <w:jc w:val="center"/>
-            </w:pPr>
-            <w:r>
-              <w:rPr>
-                <w:lang w:val="en-US"/>
-              </w:rPr>
-              <w:t>DIG</w:t>
-            </w:r>
-            <w:r>
-              <w:t xml:space="preserve"> </w:t>
-            </w:r>
+            <w:tcBorders>
+              <w:top w:val="single" w:sz="4" w:space="0" w:color="auto"/>
+              <w:left w:val="single" w:sz="4" w:space="0" w:color="auto"/>
+              <w:bottom w:val="single" w:sz="4" w:space="0" w:color="auto"/>
+              <w:right w:val="single" w:sz="4" w:space="0" w:color="auto"/>
+            </w:tcBorders>
+          </w:tcPr>
+          <w:p>
+            <w:pPr>
+              <w:jc w:val="center"/>
+              <w:rPr>
+                <w:lang w:val="en-US"/>
+              </w:rPr>
+            </w:pPr>
+            <w:r>
+              <w:rPr>
+                <w:lang w:val="en-US"/>
+              </w:rPr>
+              <w:t>RELAY</w:t>
+            </w:r>
+          </w:p>
+        </w:tc>
+        <w:tc>
+          <w:tcPr>
+            <w:tcW w:w="992" w:type="dxa"/>
+            <w:tcBorders>
+              <w:top w:val="single" w:sz="4" w:space="0" w:color="auto"/>
+              <w:left w:val="single" w:sz="4" w:space="0" w:color="auto"/>
+              <w:bottom w:val="single" w:sz="4" w:space="0" w:color="auto"/>
+              <w:right w:val="single" w:sz="4" w:space="0" w:color="auto"/>
+            </w:tcBorders>
+          </w:tcPr>
+          <w:p>
+            <w:pPr>
+              <w:jc w:val="center"/>
+            </w:pPr>
+            <w:r>
+              <w:rPr>
+                <w:lang w:val="en-US"/>
+              </w:rPr>
+              <w:t>PD1</w:t>
+            </w:r>
+          </w:p>
+        </w:tc>
+        <w:tc>
+          <w:tcPr>
+            <w:tcW w:w="4791" w:type="dxa"/>
+            <w:tcBorders>
+              <w:top w:val="single" w:sz="4" w:space="0" w:color="auto"/>
+              <w:left w:val="single" w:sz="4" w:space="0" w:color="auto"/>
+              <w:bottom w:val="single" w:sz="4" w:space="0" w:color="auto"/>
+              <w:right w:val="single" w:sz="4" w:space="0" w:color="auto"/>
+            </w:tcBorders>
+          </w:tcPr>
+          <w:p>
+            <w:pPr>
+              <w:jc w:val="center"/>
+              <w:rPr>
+                <w:lang w:val="en-US"/>
+              </w:rPr>
+            </w:pPr>
             <w:r>
               <w:rPr>
                 <w:lang w:val="en-US"/>
               </w:rPr>
               <w:t>OUT</w:t>
             </w:r>
-            <w:r>
-              <w:t xml:space="preserve"> 1</w:t>
-            </w:r>
-          </w:p>
-        </w:tc>
-        <w:tc>
-          <w:tcPr>
-            <w:tcW w:w="992" w:type="dxa"/>
-          </w:tcPr>
-          <w:p>
-            <w:pPr>
-              <w:jc w:val="center"/>
-            </w:pPr>
-          </w:p>
-        </w:tc>
-        <w:tc>
-          <w:tcPr>
-            <w:tcW w:w="4791" w:type="dxa"/>
-          </w:tcPr>
-          <w:p>
-            <w:pPr>
-              <w:jc w:val="center"/>
-              <w:rPr>
-                <w:highlight w:val="yellow"/>
-                <w:lang w:val="en-US"/>
-              </w:rPr>
-            </w:pPr>
-            <w:proofErr w:type="spellStart"/>
-            <w:r>
-              <w:rPr>
-                <w:highlight w:val="yellow"/>
-              </w:rPr>
-              <w:t>Подкл</w:t>
-            </w:r>
-            <w:proofErr w:type="spellEnd"/>
-            <w:r>
-              <w:rPr>
-                <w:highlight w:val="yellow"/>
-              </w:rPr>
-              <w:t xml:space="preserve">. </w:t>
-            </w:r>
-            <w:r>
-              <w:rPr>
-                <w:highlight w:val="yellow"/>
-              </w:rPr>
-              <w:t xml:space="preserve">цифр. </w:t>
-            </w:r>
-            <w:r>
-              <w:rPr>
-                <w:highlight w:val="yellow"/>
-              </w:rPr>
-              <w:t>вх</w:t>
-            </w:r>
-            <w:r>
-              <w:rPr>
-                <w:highlight w:val="yellow"/>
-              </w:rPr>
-              <w:t xml:space="preserve">одов (датчики </w:t>
-            </w:r>
-            <w:proofErr w:type="spellStart"/>
-            <w:r>
-              <w:rPr>
-                <w:highlight w:val="yellow"/>
-              </w:rPr>
-              <w:t>диф</w:t>
-            </w:r>
-            <w:proofErr w:type="spellEnd"/>
-            <w:r>
-              <w:rPr>
-                <w:highlight w:val="yellow"/>
-              </w:rPr>
-              <w:t xml:space="preserve">. </w:t>
-            </w:r>
-            <w:proofErr w:type="spellStart"/>
-            <w:r>
-              <w:rPr>
-                <w:highlight w:val="yellow"/>
-              </w:rPr>
-              <w:t>давл</w:t>
-            </w:r>
-            <w:proofErr w:type="spellEnd"/>
-            <w:r>
-              <w:rPr>
-                <w:highlight w:val="yellow"/>
-              </w:rPr>
-              <w:t>.)</w:t>
-            </w:r>
-            <w:bookmarkStart w:id="0" w:name="_GoBack"/>
-            <w:bookmarkEnd w:id="0"/>
           </w:p>
         </w:tc>
       </w:tr>
       <w:tr>
         <w:tc>
           <w:tcPr>
-            <w:tcW w:w="4673" w:type="dxa"/>
-            <w:gridSpan w:val="2"/>
-          </w:tcPr>
-          <w:p>
-            <w:pPr>
-              <w:jc w:val="center"/>
-            </w:pPr>
+            <w:tcW w:w="988" w:type="dxa"/>
+            <w:tcBorders>
+              <w:top w:val="single" w:sz="4" w:space="0" w:color="auto"/>
+              <w:left w:val="single" w:sz="4" w:space="0" w:color="auto"/>
+              <w:bottom w:val="single" w:sz="4" w:space="0" w:color="auto"/>
+              <w:right w:val="single" w:sz="4" w:space="0" w:color="auto"/>
+            </w:tcBorders>
+          </w:tcPr>
+          <w:p>
+            <w:pPr>
+              <w:jc w:val="center"/>
+              <w:rPr>
+                <w:lang w:val="en-US"/>
+              </w:rPr>
+            </w:pPr>
+            <w:r>
+              <w:rPr>
+                <w:lang w:val="en-US"/>
+              </w:rPr>
+              <w:t>PB13</w:t>
+            </w:r>
+          </w:p>
+        </w:tc>
+        <w:tc>
+          <w:tcPr>
+            <w:tcW w:w="3685" w:type="dxa"/>
+            <w:tcBorders>
+              <w:top w:val="single" w:sz="4" w:space="0" w:color="auto"/>
+              <w:left w:val="single" w:sz="4" w:space="0" w:color="auto"/>
+              <w:bottom w:val="single" w:sz="4" w:space="0" w:color="auto"/>
+              <w:right w:val="single" w:sz="4" w:space="0" w:color="auto"/>
+            </w:tcBorders>
+          </w:tcPr>
+          <w:p>
+            <w:pPr>
+              <w:jc w:val="center"/>
+              <w:rPr>
+                <w:lang w:val="en-US"/>
+              </w:rPr>
+            </w:pPr>
+            <w:r>
+              <w:rPr>
+                <w:lang w:val="en-US"/>
+              </w:rPr>
+              <w:t>LED1</w:t>
+            </w:r>
           </w:p>
         </w:tc>
         <w:tc>
           <w:tcPr>
             <w:tcW w:w="992" w:type="dxa"/>
-          </w:tcPr>
-          <w:p>
-            <w:pPr>
-              <w:jc w:val="center"/>
+            <w:tcBorders>
+              <w:top w:val="single" w:sz="4" w:space="0" w:color="auto"/>
+              <w:left w:val="single" w:sz="4" w:space="0" w:color="auto"/>
+              <w:bottom w:val="single" w:sz="4" w:space="0" w:color="auto"/>
+              <w:right w:val="single" w:sz="4" w:space="0" w:color="auto"/>
+            </w:tcBorders>
+          </w:tcPr>
+          <w:p>
+            <w:pPr>
+              <w:jc w:val="center"/>
+              <w:rPr>
+                <w:lang w:val="en-US"/>
+              </w:rPr>
             </w:pPr>
           </w:p>
         </w:tc>
         <w:tc>
           <w:tcPr>
             <w:tcW w:w="4791" w:type="dxa"/>
-          </w:tcPr>
-          <w:p>
-            <w:pPr>
-              <w:jc w:val="center"/>
-            </w:pPr>
-            <w:r>
-              <w:rPr>
-                <w:lang w:val="en-US"/>
-              </w:rPr>
-              <w:t>DIG</w:t>
-            </w:r>
-            <w:r>
-              <w:t xml:space="preserve"> </w:t>
-            </w:r>
-            <w:r>
-              <w:rPr>
-                <w:lang w:val="en-US"/>
-              </w:rPr>
-              <w:t>IN</w:t>
-            </w:r>
-            <w:r>
-              <w:t xml:space="preserve"> 5</w:t>
-            </w:r>
+            <w:tcBorders>
+              <w:top w:val="single" w:sz="4" w:space="0" w:color="auto"/>
+              <w:left w:val="single" w:sz="4" w:space="0" w:color="auto"/>
+              <w:bottom w:val="single" w:sz="4" w:space="0" w:color="auto"/>
+              <w:right w:val="single" w:sz="4" w:space="0" w:color="auto"/>
+            </w:tcBorders>
+          </w:tcPr>
+          <w:p>
+            <w:pPr>
+              <w:jc w:val="center"/>
+              <w:rPr>
+                <w:lang w:val="en-US"/>
+              </w:rPr>
+            </w:pPr>
           </w:p>
         </w:tc>
       </w:tr>
@@ -1569,68 +2351,89 @@
         <w:tc>
           <w:tcPr>
             <w:tcW w:w="988" w:type="dxa"/>
-          </w:tcPr>
-          <w:p>
-            <w:pPr>
-              <w:jc w:val="center"/>
-            </w:pPr>
+            <w:tcBorders>
+              <w:top w:val="single" w:sz="4" w:space="0" w:color="auto"/>
+              <w:left w:val="single" w:sz="4" w:space="0" w:color="auto"/>
+              <w:bottom w:val="single" w:sz="4" w:space="0" w:color="auto"/>
+              <w:right w:val="single" w:sz="4" w:space="0" w:color="auto"/>
+            </w:tcBorders>
+          </w:tcPr>
+          <w:p>
+            <w:pPr>
+              <w:jc w:val="center"/>
+              <w:rPr>
+                <w:lang w:val="en-US"/>
+              </w:rPr>
+            </w:pPr>
+            <w:r>
+              <w:rPr>
+                <w:lang w:val="en-US"/>
+              </w:rPr>
+              <w:t>PB12</w:t>
+            </w:r>
           </w:p>
         </w:tc>
         <w:tc>
           <w:tcPr>
             <w:tcW w:w="3685" w:type="dxa"/>
-          </w:tcPr>
-          <w:p>
-            <w:pPr>
-              <w:jc w:val="center"/>
-              <w:rPr>
-                <w:highlight w:val="yellow"/>
-              </w:rPr>
-            </w:pPr>
-            <w:r>
-              <w:rPr>
-                <w:highlight w:val="yellow"/>
-              </w:rPr>
-              <w:t>Подключение кнопки</w:t>
+            <w:tcBorders>
+              <w:top w:val="single" w:sz="4" w:space="0" w:color="auto"/>
+              <w:left w:val="single" w:sz="4" w:space="0" w:color="auto"/>
+              <w:bottom w:val="single" w:sz="4" w:space="0" w:color="auto"/>
+              <w:right w:val="single" w:sz="4" w:space="0" w:color="auto"/>
+            </w:tcBorders>
+          </w:tcPr>
+          <w:p>
+            <w:pPr>
+              <w:jc w:val="center"/>
+              <w:rPr>
+                <w:lang w:val="en-US"/>
+              </w:rPr>
+            </w:pPr>
+            <w:r>
+              <w:rPr>
+                <w:lang w:val="en-US"/>
+              </w:rPr>
+              <w:t>LED2</w:t>
             </w:r>
           </w:p>
         </w:tc>
         <w:tc>
           <w:tcPr>
             <w:tcW w:w="992" w:type="dxa"/>
-          </w:tcPr>
-          <w:p>
-            <w:pPr>
-              <w:jc w:val="center"/>
+            <w:tcBorders>
+              <w:top w:val="single" w:sz="4" w:space="0" w:color="auto"/>
+              <w:left w:val="single" w:sz="4" w:space="0" w:color="auto"/>
+              <w:bottom w:val="single" w:sz="4" w:space="0" w:color="auto"/>
+              <w:right w:val="single" w:sz="4" w:space="0" w:color="auto"/>
+            </w:tcBorders>
+          </w:tcPr>
+          <w:p>
+            <w:pPr>
+              <w:jc w:val="center"/>
+              <w:rPr>
+                <w:lang w:val="en-US"/>
+              </w:rPr>
             </w:pPr>
           </w:p>
         </w:tc>
         <w:tc>
           <w:tcPr>
             <w:tcW w:w="4791" w:type="dxa"/>
-          </w:tcPr>
-          <w:p>
-            <w:pPr>
-              <w:jc w:val="center"/>
-            </w:pPr>
-            <w:r>
-              <w:rPr>
-                <w:lang w:val="en-US"/>
-              </w:rPr>
-              <w:t>DIG</w:t>
-            </w:r>
-            <w:r>
-              <w:t xml:space="preserve"> </w:t>
-            </w:r>
-            <w:r>
-              <w:rPr>
-                <w:lang w:val="en-US"/>
-              </w:rPr>
-              <w:t>IN</w:t>
-            </w:r>
-            <w:r>
-              <w:t xml:space="preserve"> 6</w:t>
-            </w:r>
+            <w:tcBorders>
+              <w:top w:val="single" w:sz="4" w:space="0" w:color="auto"/>
+              <w:left w:val="single" w:sz="4" w:space="0" w:color="auto"/>
+              <w:bottom w:val="single" w:sz="4" w:space="0" w:color="auto"/>
+              <w:right w:val="single" w:sz="4" w:space="0" w:color="auto"/>
+            </w:tcBorders>
+          </w:tcPr>
+          <w:p>
+            <w:pPr>
+              <w:jc w:val="center"/>
+              <w:rPr>
+                <w:lang w:val="en-US"/>
+              </w:rPr>
+            </w:pPr>
           </w:p>
         </w:tc>
       </w:tr>
@@ -1638,128 +2441,174 @@
         <w:tc>
           <w:tcPr>
             <w:tcW w:w="988" w:type="dxa"/>
-          </w:tcPr>
-          <w:p>
-            <w:pPr>
-              <w:jc w:val="center"/>
+            <w:tcBorders>
+              <w:top w:val="single" w:sz="4" w:space="0" w:color="auto"/>
+              <w:left w:val="single" w:sz="4" w:space="0" w:color="auto"/>
+              <w:bottom w:val="single" w:sz="4" w:space="0" w:color="auto"/>
+              <w:right w:val="single" w:sz="4" w:space="0" w:color="auto"/>
+            </w:tcBorders>
+          </w:tcPr>
+          <w:p>
+            <w:pPr>
+              <w:jc w:val="center"/>
+              <w:rPr>
+                <w:lang w:val="en-US"/>
+              </w:rPr>
             </w:pPr>
           </w:p>
         </w:tc>
         <w:tc>
           <w:tcPr>
             <w:tcW w:w="3685" w:type="dxa"/>
-          </w:tcPr>
-          <w:p>
-            <w:pPr>
-              <w:jc w:val="center"/>
-            </w:pPr>
-            <w:r>
-              <w:rPr>
-                <w:lang w:val="en-US"/>
-              </w:rPr>
-              <w:t>DIG</w:t>
-            </w:r>
-            <w:r>
-              <w:t xml:space="preserve"> </w:t>
-            </w:r>
-            <w:r>
-              <w:rPr>
-                <w:lang w:val="en-US"/>
-              </w:rPr>
-              <w:t>IN</w:t>
-            </w:r>
-            <w:r>
-              <w:t xml:space="preserve"> 4</w:t>
+            <w:tcBorders>
+              <w:top w:val="single" w:sz="4" w:space="0" w:color="auto"/>
+              <w:left w:val="single" w:sz="4" w:space="0" w:color="auto"/>
+              <w:bottom w:val="single" w:sz="4" w:space="0" w:color="auto"/>
+              <w:right w:val="single" w:sz="4" w:space="0" w:color="auto"/>
+            </w:tcBorders>
+          </w:tcPr>
+          <w:p>
+            <w:pPr>
+              <w:jc w:val="center"/>
+              <w:rPr>
+                <w:lang w:val="en-US"/>
+              </w:rPr>
+            </w:pPr>
+            <w:r>
+              <w:rPr>
+                <w:highlight w:val="yellow"/>
+                <w:lang w:val="en-US"/>
+              </w:rPr>
+              <w:t>PROG</w:t>
             </w:r>
           </w:p>
         </w:tc>
         <w:tc>
           <w:tcPr>
             <w:tcW w:w="992" w:type="dxa"/>
-          </w:tcPr>
-          <w:p>
-            <w:pPr>
-              <w:jc w:val="center"/>
+            <w:tcBorders>
+              <w:top w:val="single" w:sz="4" w:space="0" w:color="auto"/>
+              <w:left w:val="single" w:sz="4" w:space="0" w:color="auto"/>
+              <w:bottom w:val="single" w:sz="4" w:space="0" w:color="auto"/>
+              <w:right w:val="single" w:sz="4" w:space="0" w:color="auto"/>
+            </w:tcBorders>
+          </w:tcPr>
+          <w:p>
+            <w:pPr>
+              <w:jc w:val="center"/>
+              <w:rPr>
+                <w:lang w:val="en-US"/>
+              </w:rPr>
             </w:pPr>
           </w:p>
         </w:tc>
         <w:tc>
           <w:tcPr>
             <w:tcW w:w="4791" w:type="dxa"/>
-          </w:tcPr>
-          <w:p>
-            <w:pPr>
-              <w:jc w:val="center"/>
-            </w:pPr>
-            <w:r>
-              <w:rPr>
-                <w:lang w:val="en-US"/>
-              </w:rPr>
-              <w:t>DIG</w:t>
-            </w:r>
-            <w:r>
-              <w:t xml:space="preserve"> </w:t>
-            </w:r>
-            <w:r>
-              <w:rPr>
-                <w:lang w:val="en-US"/>
-              </w:rPr>
-              <w:t>IN</w:t>
-            </w:r>
-            <w:r>
-              <w:t xml:space="preserve"> 7</w:t>
-            </w:r>
+            <w:tcBorders>
+              <w:top w:val="single" w:sz="4" w:space="0" w:color="auto"/>
+              <w:left w:val="single" w:sz="4" w:space="0" w:color="auto"/>
+              <w:bottom w:val="single" w:sz="4" w:space="0" w:color="auto"/>
+              <w:right w:val="single" w:sz="4" w:space="0" w:color="auto"/>
+            </w:tcBorders>
+          </w:tcPr>
+          <w:p>
+            <w:pPr>
+              <w:jc w:val="center"/>
+              <w:rPr>
+                <w:lang w:val="en-US"/>
+              </w:rPr>
+            </w:pPr>
           </w:p>
         </w:tc>
       </w:tr>
       <w:tr>
         <w:tc>
           <w:tcPr>
-            <w:tcW w:w="4673" w:type="dxa"/>
-            <w:gridSpan w:val="2"/>
-          </w:tcPr>
-          <w:p>
-            <w:pPr>
-              <w:jc w:val="center"/>
-            </w:pPr>
+            <w:tcW w:w="988" w:type="dxa"/>
+            <w:tcBorders>
+              <w:top w:val="single" w:sz="4" w:space="0" w:color="auto"/>
+              <w:left w:val="single" w:sz="4" w:space="0" w:color="auto"/>
+              <w:bottom w:val="single" w:sz="4" w:space="0" w:color="auto"/>
+              <w:right w:val="single" w:sz="4" w:space="0" w:color="auto"/>
+            </w:tcBorders>
+          </w:tcPr>
+          <w:p>
+            <w:pPr>
+              <w:jc w:val="center"/>
+              <w:rPr>
+                <w:lang w:val="en-US"/>
+              </w:rPr>
+            </w:pPr>
+            <w:r>
+              <w:rPr>
+                <w:lang w:val="en-US"/>
+              </w:rPr>
+              <w:t>PA14</w:t>
+            </w:r>
+          </w:p>
+        </w:tc>
+        <w:tc>
+          <w:tcPr>
+            <w:tcW w:w="3685" w:type="dxa"/>
+            <w:tcBorders>
+              <w:top w:val="single" w:sz="4" w:space="0" w:color="auto"/>
+              <w:left w:val="single" w:sz="4" w:space="0" w:color="auto"/>
+              <w:bottom w:val="single" w:sz="4" w:space="0" w:color="auto"/>
+              <w:right w:val="single" w:sz="4" w:space="0" w:color="auto"/>
+            </w:tcBorders>
+          </w:tcPr>
+          <w:p>
+            <w:pPr>
+              <w:jc w:val="center"/>
+              <w:rPr>
+                <w:lang w:val="en-US"/>
+              </w:rPr>
+            </w:pPr>
+            <w:r>
+              <w:rPr>
+                <w:lang w:val="en-US"/>
+              </w:rPr>
+              <w:t>SWDCLK</w:t>
+            </w:r>
           </w:p>
         </w:tc>
         <w:tc>
           <w:tcPr>
             <w:tcW w:w="992" w:type="dxa"/>
-          </w:tcPr>
-          <w:p>
-            <w:pPr>
-              <w:jc w:val="center"/>
+            <w:tcBorders>
+              <w:top w:val="single" w:sz="4" w:space="0" w:color="auto"/>
+              <w:left w:val="single" w:sz="4" w:space="0" w:color="auto"/>
+              <w:bottom w:val="single" w:sz="4" w:space="0" w:color="auto"/>
+              <w:right w:val="single" w:sz="4" w:space="0" w:color="auto"/>
+            </w:tcBorders>
+          </w:tcPr>
+          <w:p>
+            <w:pPr>
+              <w:jc w:val="center"/>
+              <w:rPr>
+                <w:lang w:val="en-US"/>
+              </w:rPr>
             </w:pPr>
           </w:p>
         </w:tc>
         <w:tc>
           <w:tcPr>
             <w:tcW w:w="4791" w:type="dxa"/>
-          </w:tcPr>
-          <w:p>
-            <w:pPr>
-              <w:jc w:val="center"/>
-            </w:pPr>
-            <w:r>
-              <w:rPr>
-                <w:lang w:val="en-US"/>
-              </w:rPr>
-              <w:t>DIG</w:t>
-            </w:r>
-            <w:r>
-              <w:t xml:space="preserve"> </w:t>
-            </w:r>
-            <w:r>
-              <w:rPr>
-                <w:lang w:val="en-US"/>
-              </w:rPr>
-              <w:t>IN</w:t>
-            </w:r>
-            <w:r>
-              <w:t xml:space="preserve"> 8</w:t>
-            </w:r>
+            <w:tcBorders>
+              <w:top w:val="single" w:sz="4" w:space="0" w:color="auto"/>
+              <w:left w:val="single" w:sz="4" w:space="0" w:color="auto"/>
+              <w:bottom w:val="single" w:sz="4" w:space="0" w:color="auto"/>
+              <w:right w:val="single" w:sz="4" w:space="0" w:color="auto"/>
+            </w:tcBorders>
+          </w:tcPr>
+          <w:p>
+            <w:pPr>
+              <w:jc w:val="center"/>
+              <w:rPr>
+                <w:lang w:val="en-US"/>
+              </w:rPr>
+            </w:pPr>
           </w:p>
         </w:tc>
       </w:tr>
@@ -1767,61 +2616,85 @@
         <w:tc>
           <w:tcPr>
             <w:tcW w:w="988" w:type="dxa"/>
-          </w:tcPr>
-          <w:p>
-            <w:pPr>
-              <w:jc w:val="center"/>
-            </w:pPr>
+            <w:tcBorders>
+              <w:top w:val="single" w:sz="4" w:space="0" w:color="auto"/>
+              <w:left w:val="single" w:sz="4" w:space="0" w:color="auto"/>
+              <w:bottom w:val="single" w:sz="4" w:space="0" w:color="auto"/>
+              <w:right w:val="single" w:sz="4" w:space="0" w:color="auto"/>
+            </w:tcBorders>
+          </w:tcPr>
+          <w:p>
+            <w:pPr>
+              <w:jc w:val="center"/>
+            </w:pPr>
+            <w:r>
+              <w:rPr>
+                <w:lang w:val="en-US"/>
+              </w:rPr>
+              <w:t>PA13</w:t>
+            </w:r>
           </w:p>
         </w:tc>
         <w:tc>
           <w:tcPr>
             <w:tcW w:w="3685" w:type="dxa"/>
-          </w:tcPr>
-          <w:p>
-            <w:pPr>
-              <w:jc w:val="center"/>
-              <w:rPr>
-                <w:highlight w:val="yellow"/>
-              </w:rPr>
-            </w:pPr>
-            <w:r>
-              <w:rPr>
-                <w:highlight w:val="yellow"/>
-              </w:rPr>
-              <w:t xml:space="preserve">Наличие </w:t>
-            </w:r>
-            <w:r>
-              <w:rPr>
-                <w:highlight w:val="yellow"/>
-                <w:lang w:val="en-US"/>
-              </w:rPr>
-              <w:t>RTC</w:t>
-            </w:r>
-            <w:r>
-              <w:rPr>
-                <w:highlight w:val="yellow"/>
-              </w:rPr>
-              <w:t xml:space="preserve"> и прошивочных </w:t>
-            </w:r>
-            <w:proofErr w:type="spellStart"/>
-            <w:r>
-              <w:rPr>
-                <w:highlight w:val="yellow"/>
-              </w:rPr>
-              <w:t>пинов</w:t>
-            </w:r>
-            <w:proofErr w:type="spellEnd"/>
-          </w:p>
-        </w:tc>
-        <w:tc>
-          <w:tcPr>
-            <w:tcW w:w="5783" w:type="dxa"/>
-            <w:gridSpan w:val="2"/>
-          </w:tcPr>
-          <w:p>
-            <w:pPr>
-              <w:jc w:val="center"/>
+            <w:tcBorders>
+              <w:top w:val="single" w:sz="4" w:space="0" w:color="auto"/>
+              <w:left w:val="single" w:sz="4" w:space="0" w:color="auto"/>
+              <w:bottom w:val="single" w:sz="4" w:space="0" w:color="auto"/>
+              <w:right w:val="single" w:sz="4" w:space="0" w:color="auto"/>
+            </w:tcBorders>
+          </w:tcPr>
+          <w:p>
+            <w:pPr>
+              <w:jc w:val="center"/>
+              <w:rPr>
+                <w:lang w:val="en-US"/>
+              </w:rPr>
+            </w:pPr>
+            <w:r>
+              <w:rPr>
+                <w:lang w:val="en-US"/>
+              </w:rPr>
+              <w:t>SWDIO</w:t>
+            </w:r>
+          </w:p>
+        </w:tc>
+        <w:tc>
+          <w:tcPr>
+            <w:tcW w:w="992" w:type="dxa"/>
+            <w:tcBorders>
+              <w:top w:val="single" w:sz="4" w:space="0" w:color="auto"/>
+              <w:left w:val="single" w:sz="4" w:space="0" w:color="auto"/>
+              <w:bottom w:val="single" w:sz="4" w:space="0" w:color="auto"/>
+              <w:right w:val="single" w:sz="4" w:space="0" w:color="auto"/>
+            </w:tcBorders>
+          </w:tcPr>
+          <w:p>
+            <w:pPr>
+              <w:jc w:val="center"/>
+              <w:rPr>
+                <w:lang w:val="en-US"/>
+              </w:rPr>
+            </w:pPr>
+          </w:p>
+        </w:tc>
+        <w:tc>
+          <w:tcPr>
+            <w:tcW w:w="4791" w:type="dxa"/>
+            <w:tcBorders>
+              <w:top w:val="single" w:sz="4" w:space="0" w:color="auto"/>
+              <w:left w:val="single" w:sz="4" w:space="0" w:color="auto"/>
+              <w:bottom w:val="single" w:sz="4" w:space="0" w:color="auto"/>
+              <w:right w:val="single" w:sz="4" w:space="0" w:color="auto"/>
+            </w:tcBorders>
+          </w:tcPr>
+          <w:p>
+            <w:pPr>
+              <w:jc w:val="center"/>
+              <w:rPr>
+                <w:lang w:val="en-US"/>
+              </w:rPr>
             </w:pPr>
           </w:p>
         </w:tc>

--- a/Листы согласования пинов микроконтроллера/Лист согласования пинов микроконтроллера 103.docx
+++ b/Листы согласования пинов микроконтроллера/Лист согласования пинов микроконтроллера 103.docx
@@ -56,7 +56,7 @@
           <w:sz w:val="28"/>
           <w:szCs w:val="28"/>
         </w:rPr>
-        <w:t>ПЛАТЫ СКУД</w:t>
+        <w:t xml:space="preserve">ПЛАТЫ </w:t>
       </w:r>
     </w:p>
     <w:p>
@@ -77,8 +77,8 @@
         </w:rPr>
         <w:drawing>
           <wp:inline distT="0" distB="0" distL="0" distR="0" wp14:anchorId="551B6088" wp14:editId="1653145B">
-            <wp:extent cx="3642080" cy="3619500"/>
-            <wp:effectExtent l="0" t="0" r="0" b="0"/>
+            <wp:extent cx="3306725" cy="3286224"/>
+            <wp:effectExtent l="0" t="0" r="8255" b="0"/>
             <wp:docPr id="1" name="Рисунок 1"/>
             <wp:cNvGraphicFramePr>
               <a:graphicFrameLocks xmlns:a="http://schemas.openxmlformats.org/drawingml/2006/main" noChangeAspect="1"/>
@@ -114,7 +114,7 @@
                   <pic:spPr>
                     <a:xfrm>
                       <a:off x="0" y="0"/>
-                      <a:ext cx="3678985" cy="3656176"/>
+                      <a:ext cx="3352674" cy="3331888"/>
                     </a:xfrm>
                     <a:prstGeom prst="rect">
                       <a:avLst/>
@@ -177,13 +177,6 @@
                 <w:lang w:val="en-US"/>
               </w:rPr>
             </w:pPr>
-            <w:r>
-              <w:rPr>
-                <w:highlight w:val="yellow"/>
-                <w:lang w:val="en-US"/>
-              </w:rPr>
-              <w:t>I2C</w:t>
-            </w:r>
           </w:p>
         </w:tc>
         <w:tc>
@@ -222,13 +215,6 @@
                 <w:lang w:val="en-US"/>
               </w:rPr>
             </w:pPr>
-            <w:r>
-              <w:rPr>
-                <w:highlight w:val="yellow"/>
-                <w:lang w:val="en-US"/>
-              </w:rPr>
-              <w:t>CAN</w:t>
-            </w:r>
           </w:p>
         </w:tc>
       </w:tr>
@@ -250,12 +236,6 @@
                 <w:lang w:val="en-US"/>
               </w:rPr>
             </w:pPr>
-            <w:r>
-              <w:rPr>
-                <w:lang w:val="en-US"/>
-              </w:rPr>
-              <w:t>PB9</w:t>
-            </w:r>
           </w:p>
         </w:tc>
         <w:tc>
@@ -275,12 +255,6 @@
                 <w:lang w:val="en-US"/>
               </w:rPr>
             </w:pPr>
-            <w:r>
-              <w:rPr>
-                <w:lang w:val="en-US"/>
-              </w:rPr>
-              <w:t>SDA</w:t>
-            </w:r>
           </w:p>
         </w:tc>
         <w:tc>
@@ -300,12 +274,6 @@
                 <w:lang w:val="en-US"/>
               </w:rPr>
             </w:pPr>
-            <w:r>
-              <w:rPr>
-                <w:lang w:val="en-US"/>
-              </w:rPr>
-              <w:t>PA11</w:t>
-            </w:r>
           </w:p>
         </w:tc>
         <w:tc>
@@ -325,12 +293,6 @@
                 <w:lang w:val="en-US"/>
               </w:rPr>
             </w:pPr>
-            <w:r>
-              <w:rPr>
-                <w:lang w:val="en-US"/>
-              </w:rPr>
-              <w:t>CANRX</w:t>
-            </w:r>
           </w:p>
         </w:tc>
       </w:tr>
@@ -352,12 +314,6 @@
                 <w:lang w:val="en-US"/>
               </w:rPr>
             </w:pPr>
-            <w:r>
-              <w:rPr>
-                <w:lang w:val="en-US"/>
-              </w:rPr>
-              <w:t>PB8</w:t>
-            </w:r>
           </w:p>
         </w:tc>
         <w:tc>
@@ -377,12 +333,6 @@
                 <w:lang w:val="en-US"/>
               </w:rPr>
             </w:pPr>
-            <w:r>
-              <w:rPr>
-                <w:lang w:val="en-US"/>
-              </w:rPr>
-              <w:t>SCL</w:t>
-            </w:r>
           </w:p>
         </w:tc>
         <w:tc>
@@ -402,12 +352,6 @@
                 <w:lang w:val="en-US"/>
               </w:rPr>
             </w:pPr>
-            <w:r>
-              <w:rPr>
-                <w:lang w:val="en-US"/>
-              </w:rPr>
-              <w:t>PA12</w:t>
-            </w:r>
           </w:p>
         </w:tc>
         <w:tc>
@@ -427,12 +371,6 @@
                 <w:lang w:val="en-US"/>
               </w:rPr>
             </w:pPr>
-            <w:r>
-              <w:rPr>
-                <w:lang w:val="en-US"/>
-              </w:rPr>
-              <w:t>CANTX</w:t>
-            </w:r>
           </w:p>
         </w:tc>
       </w:tr>
@@ -473,13 +411,6 @@
                 <w:lang w:val="en-US"/>
               </w:rPr>
             </w:pPr>
-            <w:r>
-              <w:rPr>
-                <w:highlight w:val="yellow"/>
-                <w:lang w:val="en-US"/>
-              </w:rPr>
-              <w:t>LORA</w:t>
-            </w:r>
           </w:p>
         </w:tc>
         <w:tc>
@@ -499,12 +430,6 @@
                 <w:lang w:val="en-US"/>
               </w:rPr>
             </w:pPr>
-            <w:r>
-              <w:rPr>
-                <w:lang w:val="en-US"/>
-              </w:rPr>
-              <w:t>PA8</w:t>
-            </w:r>
           </w:p>
         </w:tc>
         <w:tc>
@@ -524,12 +449,6 @@
                 <w:lang w:val="en-US"/>
               </w:rPr>
             </w:pPr>
-            <w:r>
-              <w:rPr>
-                <w:lang w:val="en-US"/>
-              </w:rPr>
-              <w:t>CAN_LAST</w:t>
-            </w:r>
           </w:p>
         </w:tc>
       </w:tr>
@@ -551,12 +470,6 @@
                 <w:lang w:val="en-US"/>
               </w:rPr>
             </w:pPr>
-            <w:r>
-              <w:rPr>
-                <w:lang w:val="en-US"/>
-              </w:rPr>
-              <w:t>PA10</w:t>
-            </w:r>
           </w:p>
         </w:tc>
         <w:tc>
@@ -576,12 +489,6 @@
                 <w:lang w:val="en-US"/>
               </w:rPr>
             </w:pPr>
-            <w:r>
-              <w:rPr>
-                <w:lang w:val="en-US"/>
-              </w:rPr>
-              <w:t>NSS</w:t>
-            </w:r>
           </w:p>
         </w:tc>
         <w:tc>
@@ -620,13 +527,6 @@
                 <w:lang w:val="en-US"/>
               </w:rPr>
             </w:pPr>
-            <w:r>
-              <w:rPr>
-                <w:highlight w:val="yellow"/>
-                <w:lang w:val="en-US"/>
-              </w:rPr>
-              <w:t>POWER LED</w:t>
-            </w:r>
           </w:p>
         </w:tc>
       </w:tr>
@@ -648,12 +548,6 @@
                 <w:lang w:val="en-US"/>
               </w:rPr>
             </w:pPr>
-            <w:r>
-              <w:rPr>
-                <w:lang w:val="en-US"/>
-              </w:rPr>
-              <w:t>PA5</w:t>
-            </w:r>
           </w:p>
         </w:tc>
         <w:tc>
@@ -673,12 +567,6 @@
                 <w:lang w:val="en-US"/>
               </w:rPr>
             </w:pPr>
-            <w:r>
-              <w:rPr>
-                <w:lang w:val="en-US"/>
-              </w:rPr>
-              <w:t>DIO0</w:t>
-            </w:r>
           </w:p>
         </w:tc>
         <w:tc>
@@ -698,12 +586,6 @@
                 <w:lang w:val="en-US"/>
               </w:rPr>
             </w:pPr>
-            <w:r>
-              <w:rPr>
-                <w:lang w:val="en-US"/>
-              </w:rPr>
-              <w:t>PB11</w:t>
-            </w:r>
           </w:p>
         </w:tc>
         <w:tc>
@@ -723,12 +605,6 @@
                 <w:lang w:val="en-US"/>
               </w:rPr>
             </w:pPr>
-            <w:r>
-              <w:rPr>
-                <w:lang w:val="en-US"/>
-              </w:rPr>
-              <w:t>PLED1</w:t>
-            </w:r>
           </w:p>
         </w:tc>
       </w:tr>
@@ -750,12 +626,6 @@
                 <w:lang w:val="en-US"/>
               </w:rPr>
             </w:pPr>
-            <w:r>
-              <w:rPr>
-                <w:lang w:val="en-US"/>
-              </w:rPr>
-              <w:t>PA2</w:t>
-            </w:r>
           </w:p>
         </w:tc>
         <w:tc>
@@ -775,12 +645,6 @@
                 <w:lang w:val="en-US"/>
               </w:rPr>
             </w:pPr>
-            <w:r>
-              <w:rPr>
-                <w:lang w:val="en-US"/>
-              </w:rPr>
-              <w:t>DIO1</w:t>
-            </w:r>
           </w:p>
         </w:tc>
         <w:tc>
@@ -800,12 +664,6 @@
                 <w:lang w:val="en-US"/>
               </w:rPr>
             </w:pPr>
-            <w:r>
-              <w:rPr>
-                <w:lang w:val="en-US"/>
-              </w:rPr>
-              <w:t>PB10</w:t>
-            </w:r>
           </w:p>
         </w:tc>
         <w:tc>
@@ -825,12 +683,6 @@
                 <w:lang w:val="en-US"/>
               </w:rPr>
             </w:pPr>
-            <w:r>
-              <w:rPr>
-                <w:lang w:val="en-US"/>
-              </w:rPr>
-              <w:t>PLED2</w:t>
-            </w:r>
           </w:p>
         </w:tc>
       </w:tr>
@@ -852,12 +704,6 @@
                 <w:lang w:val="en-US"/>
               </w:rPr>
             </w:pPr>
-            <w:r>
-              <w:rPr>
-                <w:lang w:val="en-US"/>
-              </w:rPr>
-              <w:t>PA1</w:t>
-            </w:r>
           </w:p>
         </w:tc>
         <w:tc>
@@ -877,12 +723,6 @@
                 <w:lang w:val="en-US"/>
               </w:rPr>
             </w:pPr>
-            <w:r>
-              <w:rPr>
-                <w:lang w:val="en-US"/>
-              </w:rPr>
-              <w:t>DIO2</w:t>
-            </w:r>
           </w:p>
         </w:tc>
         <w:tc>
@@ -902,12 +742,6 @@
                 <w:lang w:val="en-US"/>
               </w:rPr>
             </w:pPr>
-            <w:r>
-              <w:rPr>
-                <w:lang w:val="en-US"/>
-              </w:rPr>
-              <w:t>PB1</w:t>
-            </w:r>
           </w:p>
         </w:tc>
         <w:tc>
@@ -927,12 +761,6 @@
                 <w:lang w:val="en-US"/>
               </w:rPr>
             </w:pPr>
-            <w:r>
-              <w:rPr>
-                <w:lang w:val="en-US"/>
-              </w:rPr>
-              <w:t>PLED3</w:t>
-            </w:r>
           </w:p>
         </w:tc>
       </w:tr>
@@ -954,12 +782,6 @@
                 <w:lang w:val="en-US"/>
               </w:rPr>
             </w:pPr>
-            <w:r>
-              <w:rPr>
-                <w:lang w:val="en-US"/>
-              </w:rPr>
-              <w:t>PA0</w:t>
-            </w:r>
           </w:p>
         </w:tc>
         <w:tc>
@@ -979,12 +801,6 @@
                 <w:lang w:val="en-US"/>
               </w:rPr>
             </w:pPr>
-            <w:r>
-              <w:rPr>
-                <w:lang w:val="en-US"/>
-              </w:rPr>
-              <w:t>DIO3</w:t>
-            </w:r>
           </w:p>
         </w:tc>
         <w:tc>
@@ -1004,12 +820,6 @@
                 <w:lang w:val="en-US"/>
               </w:rPr>
             </w:pPr>
-            <w:r>
-              <w:rPr>
-                <w:lang w:val="en-US"/>
-              </w:rPr>
-              <w:t>PB0</w:t>
-            </w:r>
           </w:p>
         </w:tc>
         <w:tc>
@@ -1029,12 +839,6 @@
                 <w:lang w:val="en-US"/>
               </w:rPr>
             </w:pPr>
-            <w:r>
-              <w:rPr>
-                <w:lang w:val="en-US"/>
-              </w:rPr>
-              <w:t>PLED4</w:t>
-            </w:r>
           </w:p>
         </w:tc>
       </w:tr>
@@ -1056,12 +860,6 @@
                 <w:lang w:val="en-US"/>
               </w:rPr>
             </w:pPr>
-            <w:r>
-              <w:rPr>
-                <w:lang w:val="en-US"/>
-              </w:rPr>
-              <w:t>PC13</w:t>
-            </w:r>
           </w:p>
         </w:tc>
         <w:tc>
@@ -1081,12 +879,6 @@
                 <w:lang w:val="en-US"/>
               </w:rPr>
             </w:pPr>
-            <w:r>
-              <w:rPr>
-                <w:lang w:val="en-US"/>
-              </w:rPr>
-              <w:t>DIO4</w:t>
-            </w:r>
           </w:p>
         </w:tc>
         <w:tc>
@@ -1106,12 +898,6 @@
                 <w:lang w:val="en-US"/>
               </w:rPr>
             </w:pPr>
-            <w:r>
-              <w:rPr>
-                <w:lang w:val="en-US"/>
-              </w:rPr>
-              <w:t>PA7</w:t>
-            </w:r>
           </w:p>
         </w:tc>
         <w:tc>
@@ -1131,12 +917,6 @@
                 <w:lang w:val="en-US"/>
               </w:rPr>
             </w:pPr>
-            <w:r>
-              <w:rPr>
-                <w:lang w:val="en-US"/>
-              </w:rPr>
-              <w:t>PLED5</w:t>
-            </w:r>
           </w:p>
         </w:tc>
       </w:tr>
@@ -1158,12 +938,6 @@
                 <w:lang w:val="en-US"/>
               </w:rPr>
             </w:pPr>
-            <w:r>
-              <w:rPr>
-                <w:lang w:val="en-US"/>
-              </w:rPr>
-              <w:t>PB7</w:t>
-            </w:r>
           </w:p>
         </w:tc>
         <w:tc>
@@ -1183,12 +957,6 @@
                 <w:lang w:val="en-US"/>
               </w:rPr>
             </w:pPr>
-            <w:r>
-              <w:rPr>
-                <w:lang w:val="en-US"/>
-              </w:rPr>
-              <w:t>DIO5</w:t>
-            </w:r>
           </w:p>
         </w:tc>
         <w:tc>
@@ -1208,12 +976,6 @@
                 <w:lang w:val="en-US"/>
               </w:rPr>
             </w:pPr>
-            <w:r>
-              <w:rPr>
-                <w:lang w:val="en-US"/>
-              </w:rPr>
-              <w:t>PA6</w:t>
-            </w:r>
           </w:p>
         </w:tc>
         <w:tc>
@@ -1233,12 +995,6 @@
                 <w:lang w:val="en-US"/>
               </w:rPr>
             </w:pPr>
-            <w:r>
-              <w:rPr>
-                <w:lang w:val="en-US"/>
-              </w:rPr>
-              <w:t>PLED6</w:t>
-            </w:r>
           </w:p>
         </w:tc>
       </w:tr>
@@ -1260,12 +1016,6 @@
                 <w:lang w:val="en-US"/>
               </w:rPr>
             </w:pPr>
-            <w:r>
-              <w:rPr>
-                <w:lang w:val="en-US"/>
-              </w:rPr>
-              <w:t>PB2</w:t>
-            </w:r>
           </w:p>
         </w:tc>
         <w:tc>
@@ -1285,12 +1035,6 @@
                 <w:lang w:val="en-US"/>
               </w:rPr>
             </w:pPr>
-            <w:r>
-              <w:rPr>
-                <w:lang w:val="en-US"/>
-              </w:rPr>
-              <w:t>RESET</w:t>
-            </w:r>
           </w:p>
         </w:tc>
         <w:tc>
@@ -1329,13 +1073,6 @@
                 <w:lang w:val="en-US"/>
               </w:rPr>
             </w:pPr>
-            <w:r>
-              <w:rPr>
-                <w:highlight w:val="yellow"/>
-                <w:lang w:val="en-US"/>
-              </w:rPr>
-              <w:t>BUTTON</w:t>
-            </w:r>
           </w:p>
         </w:tc>
       </w:tr>
@@ -1376,13 +1113,6 @@
                 <w:lang w:val="en-US"/>
               </w:rPr>
             </w:pPr>
-            <w:r>
-              <w:rPr>
-                <w:highlight w:val="yellow"/>
-                <w:lang w:val="en-US"/>
-              </w:rPr>
-              <w:t>RFID</w:t>
-            </w:r>
           </w:p>
         </w:tc>
         <w:tc>
@@ -1402,12 +1132,6 @@
                 <w:lang w:val="en-US"/>
               </w:rPr>
             </w:pPr>
-            <w:r>
-              <w:rPr>
-                <w:lang w:val="en-US"/>
-              </w:rPr>
-              <w:t>PB14</w:t>
-            </w:r>
           </w:p>
         </w:tc>
         <w:tc>
@@ -1427,12 +1151,6 @@
                 <w:lang w:val="en-US"/>
               </w:rPr>
             </w:pPr>
-            <w:r>
-              <w:rPr>
-                <w:lang w:val="en-US"/>
-              </w:rPr>
-              <w:t>BUT1</w:t>
-            </w:r>
           </w:p>
         </w:tc>
       </w:tr>
@@ -1454,12 +1172,6 @@
                 <w:lang w:val="en-US"/>
               </w:rPr>
             </w:pPr>
-            <w:r>
-              <w:rPr>
-                <w:lang w:val="en-US"/>
-              </w:rPr>
-              <w:t>PB4</w:t>
-            </w:r>
           </w:p>
         </w:tc>
         <w:tc>
@@ -1479,12 +1191,6 @@
                 <w:lang w:val="en-US"/>
               </w:rPr>
             </w:pPr>
-            <w:r>
-              <w:rPr>
-                <w:lang w:val="en-US"/>
-              </w:rPr>
-              <w:t>MISO</w:t>
-            </w:r>
           </w:p>
         </w:tc>
         <w:tc>
@@ -1504,12 +1210,6 @@
                 <w:lang w:val="en-US"/>
               </w:rPr>
             </w:pPr>
-            <w:r>
-              <w:rPr>
-                <w:lang w:val="en-US"/>
-              </w:rPr>
-              <w:t>PA3</w:t>
-            </w:r>
           </w:p>
         </w:tc>
         <w:tc>
@@ -1529,12 +1229,6 @@
                 <w:lang w:val="en-US"/>
               </w:rPr>
             </w:pPr>
-            <w:r>
-              <w:rPr>
-                <w:lang w:val="en-US"/>
-              </w:rPr>
-              <w:t>BUT2</w:t>
-            </w:r>
           </w:p>
         </w:tc>
       </w:tr>
@@ -1556,12 +1250,6 @@
                 <w:lang w:val="en-US"/>
               </w:rPr>
             </w:pPr>
-            <w:r>
-              <w:rPr>
-                <w:lang w:val="en-US"/>
-              </w:rPr>
-              <w:t>PB5</w:t>
-            </w:r>
           </w:p>
         </w:tc>
         <w:tc>
@@ -1581,12 +1269,6 @@
                 <w:lang w:val="en-US"/>
               </w:rPr>
             </w:pPr>
-            <w:r>
-              <w:rPr>
-                <w:lang w:val="en-US"/>
-              </w:rPr>
-              <w:t>MOSI</w:t>
-            </w:r>
           </w:p>
         </w:tc>
         <w:tc>
@@ -1606,12 +1288,6 @@
                 <w:lang w:val="en-US"/>
               </w:rPr>
             </w:pPr>
-            <w:r>
-              <w:rPr>
-                <w:lang w:val="en-US"/>
-              </w:rPr>
-              <w:t>PA4</w:t>
-            </w:r>
           </w:p>
         </w:tc>
         <w:tc>
@@ -1631,12 +1307,6 @@
                 <w:lang w:val="en-US"/>
               </w:rPr>
             </w:pPr>
-            <w:r>
-              <w:rPr>
-                <w:lang w:val="en-US"/>
-              </w:rPr>
-              <w:t>BUT3</w:t>
-            </w:r>
           </w:p>
         </w:tc>
       </w:tr>
@@ -1658,12 +1328,6 @@
                 <w:lang w:val="en-US"/>
               </w:rPr>
             </w:pPr>
-            <w:r>
-              <w:rPr>
-                <w:lang w:val="en-US"/>
-              </w:rPr>
-              <w:t>PB3</w:t>
-            </w:r>
           </w:p>
         </w:tc>
         <w:tc>
@@ -1683,12 +1347,6 @@
                 <w:lang w:val="en-US"/>
               </w:rPr>
             </w:pPr>
-            <w:r>
-              <w:rPr>
-                <w:lang w:val="en-US"/>
-              </w:rPr>
-              <w:t>SCK</w:t>
-            </w:r>
           </w:p>
         </w:tc>
         <w:tc>
@@ -1727,27 +1385,6 @@
                 <w:lang w:val="en-US"/>
               </w:rPr>
             </w:pPr>
-            <w:r>
-              <w:rPr>
-                <w:highlight w:val="yellow"/>
-                <w:lang w:val="en-US"/>
-              </w:rPr>
-              <w:t>OSC</w:t>
-            </w:r>
-            <w:r>
-              <w:rPr>
-                <w:highlight w:val="yellow"/>
-                <w:lang w:val="en-US"/>
-              </w:rPr>
-              <w:t>_</w:t>
-            </w:r>
-            <w:r>
-              <w:rPr>
-                <w:highlight w:val="yellow"/>
-                <w:lang w:val="en-US"/>
-              </w:rPr>
-              <w:t>RTC</w:t>
-            </w:r>
           </w:p>
         </w:tc>
       </w:tr>
@@ -1769,12 +1406,6 @@
                 <w:lang w:val="en-US"/>
               </w:rPr>
             </w:pPr>
-            <w:r>
-              <w:rPr>
-                <w:lang w:val="en-US"/>
-              </w:rPr>
-              <w:t>PB6</w:t>
-            </w:r>
           </w:p>
         </w:tc>
         <w:tc>
@@ -1794,12 +1425,6 @@
                 <w:lang w:val="en-US"/>
               </w:rPr>
             </w:pPr>
-            <w:r>
-              <w:rPr>
-                <w:lang w:val="en-US"/>
-              </w:rPr>
-              <w:t>SS</w:t>
-            </w:r>
           </w:p>
         </w:tc>
         <w:tc>
@@ -1819,12 +1444,6 @@
                 <w:lang w:val="en-US"/>
               </w:rPr>
             </w:pPr>
-            <w:r>
-              <w:rPr>
-                <w:lang w:val="en-US"/>
-              </w:rPr>
-              <w:t>PC14</w:t>
-            </w:r>
           </w:p>
         </w:tc>
         <w:tc>
@@ -1844,12 +1463,6 @@
                 <w:lang w:val="en-US"/>
               </w:rPr>
             </w:pPr>
-            <w:r>
-              <w:rPr>
-                <w:lang w:val="en-US"/>
-              </w:rPr>
-              <w:t>IN</w:t>
-            </w:r>
           </w:p>
         </w:tc>
       </w:tr>
@@ -1871,12 +1484,6 @@
                 <w:lang w:val="en-US"/>
               </w:rPr>
             </w:pPr>
-            <w:r>
-              <w:rPr>
-                <w:lang w:val="en-US"/>
-              </w:rPr>
-              <w:t>PA15</w:t>
-            </w:r>
           </w:p>
         </w:tc>
         <w:tc>
@@ -1896,12 +1503,6 @@
                 <w:lang w:val="en-US"/>
               </w:rPr>
             </w:pPr>
-            <w:r>
-              <w:rPr>
-                <w:lang w:val="en-US"/>
-              </w:rPr>
-              <w:t>INT</w:t>
-            </w:r>
           </w:p>
         </w:tc>
         <w:tc>
@@ -1921,12 +1522,6 @@
                 <w:lang w:val="en-US"/>
               </w:rPr>
             </w:pPr>
-            <w:r>
-              <w:rPr>
-                <w:lang w:val="en-US"/>
-              </w:rPr>
-              <w:t>PC15</w:t>
-            </w:r>
           </w:p>
         </w:tc>
         <w:tc>
@@ -1946,12 +1541,6 @@
                 <w:lang w:val="en-US"/>
               </w:rPr>
             </w:pPr>
-            <w:r>
-              <w:rPr>
-                <w:lang w:val="en-US"/>
-              </w:rPr>
-              <w:t>OUT</w:t>
-            </w:r>
           </w:p>
         </w:tc>
       </w:tr>
@@ -1973,12 +1562,6 @@
                 <w:lang w:val="en-US"/>
               </w:rPr>
             </w:pPr>
-            <w:r>
-              <w:rPr>
-                <w:lang w:val="en-US"/>
-              </w:rPr>
-              <w:t>PA9</w:t>
-            </w:r>
           </w:p>
         </w:tc>
         <w:tc>
@@ -1998,12 +1581,6 @@
                 <w:lang w:val="en-US"/>
               </w:rPr>
             </w:pPr>
-            <w:r>
-              <w:rPr>
-                <w:lang w:val="en-US"/>
-              </w:rPr>
-              <w:t>RES</w:t>
-            </w:r>
           </w:p>
         </w:tc>
         <w:tc>
@@ -2042,22 +1619,6 @@
                 <w:lang w:val="en-US"/>
               </w:rPr>
             </w:pPr>
-            <w:bookmarkStart w:id="0" w:name="_GoBack"/>
-            <w:bookmarkEnd w:id="0"/>
-            <w:r>
-              <w:rPr>
-                <w:highlight w:val="yellow"/>
-                <w:lang w:val="en-US"/>
-              </w:rPr>
-              <w:t>OSC_</w:t>
-            </w:r>
-            <w:r>
-              <w:rPr>
-                <w:highlight w:val="yellow"/>
-                <w:lang w:val="en-US"/>
-              </w:rPr>
-              <w:t>8MHz</w:t>
-            </w:r>
           </w:p>
         </w:tc>
       </w:tr>
@@ -2098,13 +1659,6 @@
                 <w:lang w:val="en-US"/>
               </w:rPr>
             </w:pPr>
-            <w:r>
-              <w:rPr>
-                <w:highlight w:val="yellow"/>
-                <w:lang w:val="en-US"/>
-              </w:rPr>
-              <w:t>RELAY+LED</w:t>
-            </w:r>
           </w:p>
         </w:tc>
         <w:tc>
@@ -2124,12 +1678,6 @@
                 <w:lang w:val="en-US"/>
               </w:rPr>
             </w:pPr>
-            <w:r>
-              <w:rPr>
-                <w:lang w:val="en-US"/>
-              </w:rPr>
-              <w:t>PD0</w:t>
-            </w:r>
           </w:p>
         </w:tc>
         <w:tc>
@@ -2149,12 +1697,6 @@
                 <w:lang w:val="en-US"/>
               </w:rPr>
             </w:pPr>
-            <w:r>
-              <w:rPr>
-                <w:lang w:val="en-US"/>
-              </w:rPr>
-              <w:t>IN</w:t>
-            </w:r>
           </w:p>
         </w:tc>
       </w:tr>
@@ -2176,12 +1718,6 @@
                 <w:lang w:val="en-US"/>
               </w:rPr>
             </w:pPr>
-            <w:r>
-              <w:rPr>
-                <w:lang w:val="en-US"/>
-              </w:rPr>
-              <w:t>PB15</w:t>
-            </w:r>
           </w:p>
         </w:tc>
         <w:tc>
@@ -2201,12 +1737,6 @@
                 <w:lang w:val="en-US"/>
               </w:rPr>
             </w:pPr>
-            <w:r>
-              <w:rPr>
-                <w:lang w:val="en-US"/>
-              </w:rPr>
-              <w:t>RELAY</w:t>
-            </w:r>
           </w:p>
         </w:tc>
         <w:tc>
@@ -2223,12 +1753,6 @@
             <w:pPr>
               <w:jc w:val="center"/>
             </w:pPr>
-            <w:r>
-              <w:rPr>
-                <w:lang w:val="en-US"/>
-              </w:rPr>
-              <w:t>PD1</w:t>
-            </w:r>
           </w:p>
         </w:tc>
         <w:tc>
@@ -2248,12 +1772,6 @@
                 <w:lang w:val="en-US"/>
               </w:rPr>
             </w:pPr>
-            <w:r>
-              <w:rPr>
-                <w:lang w:val="en-US"/>
-              </w:rPr>
-              <w:t>OUT</w:t>
-            </w:r>
           </w:p>
         </w:tc>
       </w:tr>
@@ -2275,12 +1793,6 @@
                 <w:lang w:val="en-US"/>
               </w:rPr>
             </w:pPr>
-            <w:r>
-              <w:rPr>
-                <w:lang w:val="en-US"/>
-              </w:rPr>
-              <w:t>PB13</w:t>
-            </w:r>
           </w:p>
         </w:tc>
         <w:tc>
@@ -2300,12 +1812,6 @@
                 <w:lang w:val="en-US"/>
               </w:rPr>
             </w:pPr>
-            <w:r>
-              <w:rPr>
-                <w:lang w:val="en-US"/>
-              </w:rPr>
-              <w:t>LED1</w:t>
-            </w:r>
           </w:p>
         </w:tc>
         <w:tc>
@@ -2365,12 +1871,6 @@
                 <w:lang w:val="en-US"/>
               </w:rPr>
             </w:pPr>
-            <w:r>
-              <w:rPr>
-                <w:lang w:val="en-US"/>
-              </w:rPr>
-              <w:t>PB12</w:t>
-            </w:r>
           </w:p>
         </w:tc>
         <w:tc>
@@ -2390,12 +1890,6 @@
                 <w:lang w:val="en-US"/>
               </w:rPr>
             </w:pPr>
-            <w:r>
-              <w:rPr>
-                <w:lang w:val="en-US"/>
-              </w:rPr>
-              <w:t>LED2</w:t>
-            </w:r>
           </w:p>
         </w:tc>
         <w:tc>
@@ -2474,13 +1968,6 @@
                 <w:lang w:val="en-US"/>
               </w:rPr>
             </w:pPr>
-            <w:r>
-              <w:rPr>
-                <w:highlight w:val="yellow"/>
-                <w:lang w:val="en-US"/>
-              </w:rPr>
-              <w:t>PROG</w:t>
-            </w:r>
           </w:p>
         </w:tc>
         <w:tc>
@@ -2540,12 +2027,6 @@
                 <w:lang w:val="en-US"/>
               </w:rPr>
             </w:pPr>
-            <w:r>
-              <w:rPr>
-                <w:lang w:val="en-US"/>
-              </w:rPr>
-              <w:t>PA14</w:t>
-            </w:r>
           </w:p>
         </w:tc>
         <w:tc>
@@ -2565,12 +2046,6 @@
                 <w:lang w:val="en-US"/>
               </w:rPr>
             </w:pPr>
-            <w:r>
-              <w:rPr>
-                <w:lang w:val="en-US"/>
-              </w:rPr>
-              <w:t>SWDCLK</w:t>
-            </w:r>
           </w:p>
         </w:tc>
         <w:tc>
@@ -2627,12 +2102,6 @@
             <w:pPr>
               <w:jc w:val="center"/>
             </w:pPr>
-            <w:r>
-              <w:rPr>
-                <w:lang w:val="en-US"/>
-              </w:rPr>
-              <w:t>PA13</w:t>
-            </w:r>
           </w:p>
         </w:tc>
         <w:tc>
@@ -2652,12 +2121,6 @@
                 <w:lang w:val="en-US"/>
               </w:rPr>
             </w:pPr>
-            <w:r>
-              <w:rPr>
-                <w:lang w:val="en-US"/>
-              </w:rPr>
-              <w:t>SWDIO</w:t>
-            </w:r>
           </w:p>
         </w:tc>
         <w:tc>
@@ -2833,6 +2296,68 @@
         </w:rPr>
         <w:t>_____</w:t>
       </w:r>
+    </w:p>
+    <w:p>
+      <w:pPr>
+        <w:jc w:val="both"/>
+        <w:rPr>
+          <w:rFonts w:ascii="Times New Roman" w:hAnsi="Times New Roman" w:cs="Times New Roman"/>
+          <w:u w:val="single"/>
+        </w:rPr>
+      </w:pPr>
+      <w:r>
+        <w:rPr>
+          <w:rFonts w:ascii="Times New Roman" w:hAnsi="Times New Roman" w:cs="Times New Roman"/>
+          <w:u w:val="single"/>
+        </w:rPr>
+        <w:t>Лист согласован</w:t>
+      </w:r>
+      <w:r>
+        <w:rPr>
+          <w:rFonts w:ascii="Times New Roman" w:hAnsi="Times New Roman" w:cs="Times New Roman"/>
+          <w:u w:val="single"/>
+        </w:rPr>
+        <w:t xml:space="preserve"> с </w:t>
+      </w:r>
+      <w:r>
+        <w:rPr>
+          <w:rFonts w:ascii="Times New Roman" w:hAnsi="Times New Roman" w:cs="Times New Roman"/>
+          <w:u w:val="single"/>
+        </w:rPr>
+        <w:t xml:space="preserve">ведущим разработчиком </w:t>
+      </w:r>
+      <w:r>
+        <w:rPr>
+          <w:rFonts w:ascii="Times New Roman" w:hAnsi="Times New Roman" w:cs="Times New Roman"/>
+          <w:u w:val="single"/>
+        </w:rPr>
+        <w:t>(ФИО, подпись</w:t>
+      </w:r>
+      <w:proofErr w:type="gramStart"/>
+      <w:r>
+        <w:rPr>
+          <w:rFonts w:ascii="Times New Roman" w:hAnsi="Times New Roman" w:cs="Times New Roman"/>
+          <w:u w:val="single"/>
+        </w:rPr>
+        <w:t>)</w:t>
+      </w:r>
+      <w:r>
+        <w:rPr>
+          <w:rFonts w:ascii="Times New Roman" w:hAnsi="Times New Roman" w:cs="Times New Roman"/>
+          <w:u w:val="single"/>
+        </w:rPr>
+        <w:t>:_</w:t>
+      </w:r>
+      <w:proofErr w:type="gramEnd"/>
+      <w:r>
+        <w:rPr>
+          <w:rFonts w:ascii="Times New Roman" w:hAnsi="Times New Roman" w:cs="Times New Roman"/>
+          <w:u w:val="single"/>
+        </w:rPr>
+        <w:t>___       Крестовников К. Д._____________        ____</w:t>
+      </w:r>
+      <w:bookmarkStart w:id="0" w:name="_GoBack"/>
+      <w:bookmarkEnd w:id="0"/>
     </w:p>
     <w:sectPr>
       <w:pgSz w:w="11906" w:h="16838"/>

--- a/Листы согласования пинов микроконтроллера/Лист согласования пинов микроконтроллера 103.docx
+++ b/Листы согласования пинов микроконтроллера/Лист согласования пинов микроконтроллера 103.docx
@@ -61,6 +61,7 @@
     </w:p>
     <w:p>
       <w:pPr>
+        <w:spacing w:after="0"/>
         <w:jc w:val="center"/>
         <w:rPr>
           <w:rFonts w:ascii="Times New Roman" w:hAnsi="Times New Roman" w:cs="Times New Roman"/>
@@ -71,15 +72,18 @@
       </w:pPr>
       <w:r>
         <w:rPr>
+          <w:rFonts w:ascii="Times New Roman" w:hAnsi="Times New Roman" w:cs="Times New Roman"/>
+          <w:b/>
           <w:noProof/>
-          <w:highlight w:val="yellow"/>
+          <w:sz w:val="28"/>
+          <w:szCs w:val="28"/>
           <w:lang w:eastAsia="ru-RU"/>
         </w:rPr>
         <w:drawing>
-          <wp:inline distT="0" distB="0" distL="0" distR="0" wp14:anchorId="551B6088" wp14:editId="1653145B">
-            <wp:extent cx="3306725" cy="3286224"/>
-            <wp:effectExtent l="0" t="0" r="8255" b="0"/>
-            <wp:docPr id="1" name="Рисунок 1"/>
+          <wp:inline distT="0" distB="0" distL="0" distR="0">
+            <wp:extent cx="3303917" cy="3419838"/>
+            <wp:effectExtent l="0" t="0" r="0" b="9525"/>
+            <wp:docPr id="2" name="Рисунок 2"/>
             <wp:cNvGraphicFramePr>
               <a:graphicFrameLocks xmlns:a="http://schemas.openxmlformats.org/drawingml/2006/main" noChangeAspect="1"/>
             </wp:cNvGraphicFramePr>
@@ -87,44 +91,378 @@
               <a:graphicData uri="http://schemas.openxmlformats.org/drawingml/2006/picture">
                 <pic:pic xmlns:pic="http://schemas.openxmlformats.org/drawingml/2006/picture">
                   <pic:nvPicPr>
-                    <pic:cNvPr id="1" name="stm32f103c8t6.png"/>
-                    <pic:cNvPicPr/>
+                    <pic:cNvPr id="0" name="Picture 1"/>
+                    <pic:cNvPicPr>
+                      <a:picLocks noChangeAspect="1" noChangeArrowheads="1"/>
+                    </pic:cNvPicPr>
                   </pic:nvPicPr>
                   <pic:blipFill>
-                    <a:blip r:embed="rId4">
+                    <a:blip r:embed="rId4" cstate="print">
                       <a:extLst>
-                        <a:ext uri="{BEBA8EAE-BF5A-486C-A8C5-ECC9F3942E4B}">
-                          <a14:imgProps xmlns:a14="http://schemas.microsoft.com/office/drawing/2010/main">
-                            <a14:imgLayer r:embed="rId5">
-                              <a14:imgEffect>
-                                <a14:saturation sat="0"/>
-                              </a14:imgEffect>
-                            </a14:imgLayer>
-                          </a14:imgProps>
-                        </a:ext>
                         <a:ext uri="{28A0092B-C50C-407E-A947-70E740481C1C}">
                           <a14:useLocalDpi xmlns:a14="http://schemas.microsoft.com/office/drawing/2010/main" val="0"/>
                         </a:ext>
                       </a:extLst>
                     </a:blip>
+                    <a:srcRect/>
                     <a:stretch>
                       <a:fillRect/>
                     </a:stretch>
                   </pic:blipFill>
-                  <pic:spPr>
+                  <pic:spPr bwMode="auto">
                     <a:xfrm>
                       <a:off x="0" y="0"/>
-                      <a:ext cx="3352674" cy="3331888"/>
+                      <a:ext cx="3306655" cy="3422672"/>
                     </a:xfrm>
                     <a:prstGeom prst="rect">
                       <a:avLst/>
                     </a:prstGeom>
+                    <a:noFill/>
+                    <a:ln>
+                      <a:noFill/>
+                    </a:ln>
                   </pic:spPr>
                 </pic:pic>
               </a:graphicData>
             </a:graphic>
           </wp:inline>
         </w:drawing>
+      </w:r>
+    </w:p>
+    <w:p>
+      <w:pPr>
+        <w:spacing w:after="0"/>
+        <w:jc w:val="both"/>
+        <w:rPr>
+          <w:rFonts w:ascii="Times New Roman" w:hAnsi="Times New Roman" w:cs="Times New Roman"/>
+          <w:b/>
+          <w:color w:val="FF0000"/>
+          <w:sz w:val="28"/>
+          <w:szCs w:val="28"/>
+        </w:rPr>
+      </w:pPr>
+      <w:r>
+        <w:rPr>
+          <w:rFonts w:ascii="Times New Roman" w:hAnsi="Times New Roman" w:cs="Times New Roman"/>
+          <w:b/>
+          <w:color w:val="FF0000"/>
+          <w:sz w:val="40"/>
+          <w:szCs w:val="28"/>
+        </w:rPr>
+        <w:t>*</w:t>
+      </w:r>
+      <w:r>
+        <w:rPr>
+          <w:rFonts w:ascii="Times New Roman" w:hAnsi="Times New Roman" w:cs="Times New Roman"/>
+          <w:b/>
+          <w:color w:val="000000" w:themeColor="text1"/>
+          <w:sz w:val="40"/>
+          <w:szCs w:val="28"/>
+        </w:rPr>
+        <w:t xml:space="preserve"> </w:t>
+      </w:r>
+      <w:r>
+        <w:rPr>
+          <w:rFonts w:ascii="Times New Roman" w:hAnsi="Times New Roman" w:cs="Times New Roman"/>
+          <w:b/>
+          <w:color w:val="000000" w:themeColor="text1"/>
+          <w:sz w:val="24"/>
+          <w:szCs w:val="28"/>
+        </w:rPr>
+        <w:t xml:space="preserve">– </w:t>
+      </w:r>
+      <w:r>
+        <w:rPr>
+          <w:rFonts w:ascii="Times New Roman" w:hAnsi="Times New Roman" w:cs="Times New Roman"/>
+          <w:color w:val="000000" w:themeColor="text1"/>
+          <w:sz w:val="24"/>
+          <w:szCs w:val="28"/>
+        </w:rPr>
+        <w:t>работает</w:t>
+      </w:r>
+      <w:r>
+        <w:rPr>
+          <w:rFonts w:ascii="Times New Roman" w:hAnsi="Times New Roman" w:cs="Times New Roman"/>
+          <w:color w:val="000000" w:themeColor="text1"/>
+          <w:sz w:val="24"/>
+          <w:szCs w:val="28"/>
+        </w:rPr>
+        <w:t>,</w:t>
+      </w:r>
+      <w:r>
+        <w:rPr>
+          <w:rFonts w:ascii="Times New Roman" w:hAnsi="Times New Roman" w:cs="Times New Roman"/>
+          <w:b/>
+          <w:color w:val="000000" w:themeColor="text1"/>
+          <w:sz w:val="24"/>
+          <w:szCs w:val="28"/>
+        </w:rPr>
+        <w:t xml:space="preserve"> </w:t>
+      </w:r>
+      <w:r>
+        <w:rPr>
+          <w:rFonts w:ascii="Times New Roman" w:hAnsi="Times New Roman" w:cs="Times New Roman"/>
+          <w:color w:val="000000" w:themeColor="text1"/>
+          <w:sz w:val="24"/>
+          <w:szCs w:val="28"/>
+        </w:rPr>
+        <w:t>только</w:t>
+      </w:r>
+      <w:r>
+        <w:rPr>
+          <w:rFonts w:ascii="Times New Roman" w:hAnsi="Times New Roman" w:cs="Times New Roman"/>
+          <w:b/>
+          <w:color w:val="000000" w:themeColor="text1"/>
+          <w:sz w:val="24"/>
+          <w:szCs w:val="28"/>
+        </w:rPr>
+        <w:t xml:space="preserve"> </w:t>
+      </w:r>
+      <w:r>
+        <w:rPr>
+          <w:rFonts w:ascii="Times New Roman" w:hAnsi="Times New Roman" w:cs="Times New Roman"/>
+          <w:color w:val="000000" w:themeColor="text1"/>
+          <w:sz w:val="24"/>
+          <w:szCs w:val="28"/>
+        </w:rPr>
+        <w:t xml:space="preserve">если </w:t>
+      </w:r>
+      <w:r>
+        <w:rPr>
+          <w:rFonts w:ascii="Times New Roman" w:hAnsi="Times New Roman" w:cs="Times New Roman"/>
+          <w:color w:val="000000" w:themeColor="text1"/>
+          <w:sz w:val="24"/>
+          <w:szCs w:val="28"/>
+          <w:lang w:val="en-US"/>
+        </w:rPr>
+        <w:t>PB</w:t>
+      </w:r>
+      <w:r>
+        <w:rPr>
+          <w:rFonts w:ascii="Times New Roman" w:hAnsi="Times New Roman" w:cs="Times New Roman"/>
+          <w:color w:val="000000" w:themeColor="text1"/>
+          <w:sz w:val="24"/>
+          <w:szCs w:val="28"/>
+        </w:rPr>
+        <w:t xml:space="preserve">1 </w:t>
+      </w:r>
+      <w:r>
+        <w:rPr>
+          <w:rFonts w:ascii="Times New Roman" w:hAnsi="Times New Roman" w:cs="Times New Roman"/>
+          <w:color w:val="000000" w:themeColor="text1"/>
+          <w:sz w:val="24"/>
+          <w:szCs w:val="28"/>
+        </w:rPr>
+        <w:t xml:space="preserve">настроен как </w:t>
+      </w:r>
+      <w:r>
+        <w:rPr>
+          <w:rFonts w:ascii="Times New Roman" w:hAnsi="Times New Roman" w:cs="Times New Roman"/>
+          <w:color w:val="000000" w:themeColor="text1"/>
+          <w:sz w:val="24"/>
+          <w:szCs w:val="28"/>
+          <w:lang w:val="en-US"/>
+        </w:rPr>
+        <w:t>Out</w:t>
+      </w:r>
+      <w:r>
+        <w:rPr>
+          <w:rFonts w:ascii="Times New Roman" w:hAnsi="Times New Roman" w:cs="Times New Roman"/>
+          <w:color w:val="000000" w:themeColor="text1"/>
+          <w:sz w:val="24"/>
+          <w:szCs w:val="28"/>
+        </w:rPr>
+        <w:t xml:space="preserve"> </w:t>
+      </w:r>
+      <w:r>
+        <w:rPr>
+          <w:rFonts w:ascii="Times New Roman" w:hAnsi="Times New Roman" w:cs="Times New Roman"/>
+          <w:color w:val="000000" w:themeColor="text1"/>
+          <w:sz w:val="24"/>
+          <w:szCs w:val="28"/>
+          <w:lang w:val="en-US"/>
+        </w:rPr>
+        <w:t>Push</w:t>
+      </w:r>
+      <w:r>
+        <w:rPr>
+          <w:rFonts w:ascii="Times New Roman" w:hAnsi="Times New Roman" w:cs="Times New Roman"/>
+          <w:color w:val="000000" w:themeColor="text1"/>
+          <w:sz w:val="24"/>
+          <w:szCs w:val="28"/>
+        </w:rPr>
+        <w:t xml:space="preserve"> </w:t>
+      </w:r>
+      <w:r>
+        <w:rPr>
+          <w:rFonts w:ascii="Times New Roman" w:hAnsi="Times New Roman" w:cs="Times New Roman"/>
+          <w:color w:val="000000" w:themeColor="text1"/>
+          <w:sz w:val="24"/>
+          <w:szCs w:val="28"/>
+          <w:lang w:val="en-US"/>
+        </w:rPr>
+        <w:t>Pull</w:t>
+      </w:r>
+      <w:r>
+        <w:rPr>
+          <w:rFonts w:ascii="Times New Roman" w:hAnsi="Times New Roman" w:cs="Times New Roman"/>
+          <w:color w:val="000000" w:themeColor="text1"/>
+          <w:sz w:val="24"/>
+          <w:szCs w:val="28"/>
+        </w:rPr>
+        <w:t xml:space="preserve">, </w:t>
+      </w:r>
+      <w:r>
+        <w:rPr>
+          <w:rFonts w:ascii="Times New Roman" w:hAnsi="Times New Roman" w:cs="Times New Roman"/>
+          <w:color w:val="000000" w:themeColor="text1"/>
+          <w:sz w:val="24"/>
+          <w:szCs w:val="28"/>
+          <w:lang w:val="en-US"/>
+        </w:rPr>
+        <w:t>ADC</w:t>
+      </w:r>
+      <w:r>
+        <w:rPr>
+          <w:rFonts w:ascii="Times New Roman" w:hAnsi="Times New Roman" w:cs="Times New Roman"/>
+          <w:color w:val="000000" w:themeColor="text1"/>
+          <w:sz w:val="24"/>
+          <w:szCs w:val="28"/>
+        </w:rPr>
+        <w:t xml:space="preserve">, </w:t>
+      </w:r>
+      <w:r>
+        <w:rPr>
+          <w:rFonts w:ascii="Times New Roman" w:hAnsi="Times New Roman" w:cs="Times New Roman"/>
+          <w:color w:val="000000" w:themeColor="text1"/>
+          <w:sz w:val="24"/>
+          <w:szCs w:val="28"/>
+          <w:lang w:val="en-US"/>
+        </w:rPr>
+        <w:t>Input</w:t>
+      </w:r>
+      <w:r>
+        <w:rPr>
+          <w:rFonts w:ascii="Times New Roman" w:hAnsi="Times New Roman" w:cs="Times New Roman"/>
+          <w:color w:val="000000" w:themeColor="text1"/>
+          <w:sz w:val="24"/>
+          <w:szCs w:val="28"/>
+        </w:rPr>
+        <w:t xml:space="preserve"> </w:t>
+      </w:r>
+      <w:r>
+        <w:rPr>
+          <w:rFonts w:ascii="Times New Roman" w:hAnsi="Times New Roman" w:cs="Times New Roman"/>
+          <w:color w:val="000000" w:themeColor="text1"/>
+          <w:sz w:val="24"/>
+          <w:szCs w:val="28"/>
+        </w:rPr>
+        <w:t>без подтяжки в МК</w:t>
+      </w:r>
+      <w:r>
+        <w:rPr>
+          <w:rFonts w:ascii="Times New Roman" w:hAnsi="Times New Roman" w:cs="Times New Roman"/>
+          <w:color w:val="000000" w:themeColor="text1"/>
+          <w:sz w:val="24"/>
+          <w:szCs w:val="28"/>
+        </w:rPr>
+        <w:t xml:space="preserve"> (актуально для </w:t>
+      </w:r>
+      <w:r>
+        <w:rPr>
+          <w:rFonts w:ascii="Times New Roman" w:hAnsi="Times New Roman" w:cs="Times New Roman"/>
+          <w:color w:val="000000" w:themeColor="text1"/>
+          <w:sz w:val="24"/>
+          <w:szCs w:val="28"/>
+          <w:lang w:val="en-US"/>
+        </w:rPr>
+        <w:t>GD</w:t>
+      </w:r>
+      <w:r>
+        <w:rPr>
+          <w:rFonts w:ascii="Times New Roman" w:hAnsi="Times New Roman" w:cs="Times New Roman"/>
+          <w:color w:val="000000" w:themeColor="text1"/>
+          <w:sz w:val="24"/>
+          <w:szCs w:val="28"/>
+        </w:rPr>
+        <w:t>32</w:t>
+      </w:r>
+      <w:r>
+        <w:rPr>
+          <w:rFonts w:ascii="Times New Roman" w:hAnsi="Times New Roman" w:cs="Times New Roman"/>
+          <w:color w:val="000000" w:themeColor="text1"/>
+          <w:sz w:val="24"/>
+          <w:szCs w:val="28"/>
+          <w:lang w:val="en-US"/>
+        </w:rPr>
+        <w:t>F</w:t>
+      </w:r>
+      <w:r>
+        <w:rPr>
+          <w:rFonts w:ascii="Times New Roman" w:hAnsi="Times New Roman" w:cs="Times New Roman"/>
+          <w:color w:val="000000" w:themeColor="text1"/>
+          <w:sz w:val="24"/>
+          <w:szCs w:val="28"/>
+        </w:rPr>
+        <w:t>103</w:t>
+      </w:r>
+      <w:r>
+        <w:rPr>
+          <w:rFonts w:ascii="Times New Roman" w:hAnsi="Times New Roman" w:cs="Times New Roman"/>
+          <w:color w:val="000000" w:themeColor="text1"/>
+          <w:sz w:val="24"/>
+          <w:szCs w:val="28"/>
+          <w:lang w:val="en-US"/>
+        </w:rPr>
+        <w:t>C</w:t>
+      </w:r>
+      <w:r>
+        <w:rPr>
+          <w:rFonts w:ascii="Times New Roman" w:hAnsi="Times New Roman" w:cs="Times New Roman"/>
+          <w:color w:val="000000" w:themeColor="text1"/>
+          <w:sz w:val="24"/>
+          <w:szCs w:val="28"/>
+        </w:rPr>
+        <w:t>8</w:t>
+      </w:r>
+      <w:r>
+        <w:rPr>
+          <w:rFonts w:ascii="Times New Roman" w:hAnsi="Times New Roman" w:cs="Times New Roman"/>
+          <w:color w:val="000000" w:themeColor="text1"/>
+          <w:sz w:val="24"/>
+          <w:szCs w:val="28"/>
+          <w:lang w:val="en-US"/>
+        </w:rPr>
+        <w:t>T</w:t>
+      </w:r>
+      <w:r>
+        <w:rPr>
+          <w:rFonts w:ascii="Times New Roman" w:hAnsi="Times New Roman" w:cs="Times New Roman"/>
+          <w:color w:val="000000" w:themeColor="text1"/>
+          <w:sz w:val="24"/>
+          <w:szCs w:val="28"/>
+        </w:rPr>
+        <w:t>6</w:t>
+      </w:r>
+      <w:bookmarkStart w:id="0" w:name="_GoBack"/>
+      <w:bookmarkEnd w:id="0"/>
+      <w:r>
+        <w:rPr>
+          <w:rFonts w:ascii="Times New Roman" w:hAnsi="Times New Roman" w:cs="Times New Roman"/>
+          <w:color w:val="000000" w:themeColor="text1"/>
+          <w:sz w:val="24"/>
+          <w:szCs w:val="28"/>
+        </w:rPr>
+        <w:t>)</w:t>
+      </w:r>
+      <w:r>
+        <w:rPr>
+          <w:rFonts w:ascii="Times New Roman" w:hAnsi="Times New Roman" w:cs="Times New Roman"/>
+          <w:color w:val="000000" w:themeColor="text1"/>
+          <w:sz w:val="24"/>
+          <w:szCs w:val="28"/>
+        </w:rPr>
+        <w:t>.</w:t>
       </w:r>
     </w:p>
     <w:tbl>
@@ -154,9 +492,6 @@
           <w:p>
             <w:pPr>
               <w:jc w:val="center"/>
-              <w:rPr>
-                <w:lang w:val="en-US"/>
-              </w:rPr>
             </w:pPr>
           </w:p>
         </w:tc>
@@ -173,9 +508,6 @@
           <w:p>
             <w:pPr>
               <w:jc w:val="center"/>
-              <w:rPr>
-                <w:lang w:val="en-US"/>
-              </w:rPr>
             </w:pPr>
           </w:p>
         </w:tc>
@@ -192,9 +524,6 @@
           <w:p>
             <w:pPr>
               <w:jc w:val="center"/>
-              <w:rPr>
-                <w:lang w:val="en-US"/>
-              </w:rPr>
             </w:pPr>
           </w:p>
         </w:tc>
@@ -211,9 +540,6 @@
           <w:p>
             <w:pPr>
               <w:jc w:val="center"/>
-              <w:rPr>
-                <w:lang w:val="en-US"/>
-              </w:rPr>
             </w:pPr>
           </w:p>
         </w:tc>
@@ -232,9 +558,6 @@
           <w:p>
             <w:pPr>
               <w:jc w:val="center"/>
-              <w:rPr>
-                <w:lang w:val="en-US"/>
-              </w:rPr>
             </w:pPr>
           </w:p>
         </w:tc>
@@ -251,9 +574,6 @@
           <w:p>
             <w:pPr>
               <w:jc w:val="center"/>
-              <w:rPr>
-                <w:lang w:val="en-US"/>
-              </w:rPr>
             </w:pPr>
           </w:p>
         </w:tc>
@@ -270,9 +590,6 @@
           <w:p>
             <w:pPr>
               <w:jc w:val="center"/>
-              <w:rPr>
-                <w:lang w:val="en-US"/>
-              </w:rPr>
             </w:pPr>
           </w:p>
         </w:tc>
@@ -289,9 +606,6 @@
           <w:p>
             <w:pPr>
               <w:jc w:val="center"/>
-              <w:rPr>
-                <w:lang w:val="en-US"/>
-              </w:rPr>
             </w:pPr>
           </w:p>
         </w:tc>
@@ -310,9 +624,6 @@
           <w:p>
             <w:pPr>
               <w:jc w:val="center"/>
-              <w:rPr>
-                <w:lang w:val="en-US"/>
-              </w:rPr>
             </w:pPr>
           </w:p>
         </w:tc>
@@ -329,9 +640,6 @@
           <w:p>
             <w:pPr>
               <w:jc w:val="center"/>
-              <w:rPr>
-                <w:lang w:val="en-US"/>
-              </w:rPr>
             </w:pPr>
           </w:p>
         </w:tc>
@@ -348,9 +656,6 @@
           <w:p>
             <w:pPr>
               <w:jc w:val="center"/>
-              <w:rPr>
-                <w:lang w:val="en-US"/>
-              </w:rPr>
             </w:pPr>
           </w:p>
         </w:tc>
@@ -367,9 +672,6 @@
           <w:p>
             <w:pPr>
               <w:jc w:val="center"/>
-              <w:rPr>
-                <w:lang w:val="en-US"/>
-              </w:rPr>
             </w:pPr>
           </w:p>
         </w:tc>
@@ -388,9 +690,6 @@
           <w:p>
             <w:pPr>
               <w:jc w:val="center"/>
-              <w:rPr>
-                <w:lang w:val="en-US"/>
-              </w:rPr>
             </w:pPr>
           </w:p>
         </w:tc>
@@ -407,9 +706,6 @@
           <w:p>
             <w:pPr>
               <w:jc w:val="center"/>
-              <w:rPr>
-                <w:lang w:val="en-US"/>
-              </w:rPr>
             </w:pPr>
           </w:p>
         </w:tc>
@@ -426,9 +722,6 @@
           <w:p>
             <w:pPr>
               <w:jc w:val="center"/>
-              <w:rPr>
-                <w:lang w:val="en-US"/>
-              </w:rPr>
             </w:pPr>
           </w:p>
         </w:tc>
@@ -445,9 +738,6 @@
           <w:p>
             <w:pPr>
               <w:jc w:val="center"/>
-              <w:rPr>
-                <w:lang w:val="en-US"/>
-              </w:rPr>
             </w:pPr>
           </w:p>
         </w:tc>
@@ -466,9 +756,6 @@
           <w:p>
             <w:pPr>
               <w:jc w:val="center"/>
-              <w:rPr>
-                <w:lang w:val="en-US"/>
-              </w:rPr>
             </w:pPr>
           </w:p>
         </w:tc>
@@ -485,9 +772,6 @@
           <w:p>
             <w:pPr>
               <w:jc w:val="center"/>
-              <w:rPr>
-                <w:lang w:val="en-US"/>
-              </w:rPr>
             </w:pPr>
           </w:p>
         </w:tc>
@@ -504,9 +788,6 @@
           <w:p>
             <w:pPr>
               <w:jc w:val="center"/>
-              <w:rPr>
-                <w:lang w:val="en-US"/>
-              </w:rPr>
             </w:pPr>
           </w:p>
         </w:tc>
@@ -523,9 +804,6 @@
           <w:p>
             <w:pPr>
               <w:jc w:val="center"/>
-              <w:rPr>
-                <w:lang w:val="en-US"/>
-              </w:rPr>
             </w:pPr>
           </w:p>
         </w:tc>
@@ -544,9 +822,6 @@
           <w:p>
             <w:pPr>
               <w:jc w:val="center"/>
-              <w:rPr>
-                <w:lang w:val="en-US"/>
-              </w:rPr>
             </w:pPr>
           </w:p>
         </w:tc>
@@ -563,9 +838,6 @@
           <w:p>
             <w:pPr>
               <w:jc w:val="center"/>
-              <w:rPr>
-                <w:lang w:val="en-US"/>
-              </w:rPr>
             </w:pPr>
           </w:p>
         </w:tc>
@@ -582,9 +854,6 @@
           <w:p>
             <w:pPr>
               <w:jc w:val="center"/>
-              <w:rPr>
-                <w:lang w:val="en-US"/>
-              </w:rPr>
             </w:pPr>
           </w:p>
         </w:tc>
@@ -601,9 +870,6 @@
           <w:p>
             <w:pPr>
               <w:jc w:val="center"/>
-              <w:rPr>
-                <w:lang w:val="en-US"/>
-              </w:rPr>
             </w:pPr>
           </w:p>
         </w:tc>
@@ -622,9 +888,6 @@
           <w:p>
             <w:pPr>
               <w:jc w:val="center"/>
-              <w:rPr>
-                <w:lang w:val="en-US"/>
-              </w:rPr>
             </w:pPr>
           </w:p>
         </w:tc>
@@ -641,9 +904,6 @@
           <w:p>
             <w:pPr>
               <w:jc w:val="center"/>
-              <w:rPr>
-                <w:lang w:val="en-US"/>
-              </w:rPr>
             </w:pPr>
           </w:p>
         </w:tc>
@@ -660,9 +920,6 @@
           <w:p>
             <w:pPr>
               <w:jc w:val="center"/>
-              <w:rPr>
-                <w:lang w:val="en-US"/>
-              </w:rPr>
             </w:pPr>
           </w:p>
         </w:tc>
@@ -679,9 +936,6 @@
           <w:p>
             <w:pPr>
               <w:jc w:val="center"/>
-              <w:rPr>
-                <w:lang w:val="en-US"/>
-              </w:rPr>
             </w:pPr>
           </w:p>
         </w:tc>
@@ -700,9 +954,6 @@
           <w:p>
             <w:pPr>
               <w:jc w:val="center"/>
-              <w:rPr>
-                <w:lang w:val="en-US"/>
-              </w:rPr>
             </w:pPr>
           </w:p>
         </w:tc>
@@ -719,9 +970,6 @@
           <w:p>
             <w:pPr>
               <w:jc w:val="center"/>
-              <w:rPr>
-                <w:lang w:val="en-US"/>
-              </w:rPr>
             </w:pPr>
           </w:p>
         </w:tc>
@@ -738,9 +986,6 @@
           <w:p>
             <w:pPr>
               <w:jc w:val="center"/>
-              <w:rPr>
-                <w:lang w:val="en-US"/>
-              </w:rPr>
             </w:pPr>
           </w:p>
         </w:tc>
@@ -757,9 +1002,6 @@
           <w:p>
             <w:pPr>
               <w:jc w:val="center"/>
-              <w:rPr>
-                <w:lang w:val="en-US"/>
-              </w:rPr>
             </w:pPr>
           </w:p>
         </w:tc>
@@ -778,9 +1020,6 @@
           <w:p>
             <w:pPr>
               <w:jc w:val="center"/>
-              <w:rPr>
-                <w:lang w:val="en-US"/>
-              </w:rPr>
             </w:pPr>
           </w:p>
         </w:tc>
@@ -797,9 +1036,6 @@
           <w:p>
             <w:pPr>
               <w:jc w:val="center"/>
-              <w:rPr>
-                <w:lang w:val="en-US"/>
-              </w:rPr>
             </w:pPr>
           </w:p>
         </w:tc>
@@ -816,9 +1052,6 @@
           <w:p>
             <w:pPr>
               <w:jc w:val="center"/>
-              <w:rPr>
-                <w:lang w:val="en-US"/>
-              </w:rPr>
             </w:pPr>
           </w:p>
         </w:tc>
@@ -835,9 +1068,6 @@
           <w:p>
             <w:pPr>
               <w:jc w:val="center"/>
-              <w:rPr>
-                <w:lang w:val="en-US"/>
-              </w:rPr>
             </w:pPr>
           </w:p>
         </w:tc>
@@ -856,9 +1086,6 @@
           <w:p>
             <w:pPr>
               <w:jc w:val="center"/>
-              <w:rPr>
-                <w:lang w:val="en-US"/>
-              </w:rPr>
             </w:pPr>
           </w:p>
         </w:tc>
@@ -875,9 +1102,6 @@
           <w:p>
             <w:pPr>
               <w:jc w:val="center"/>
-              <w:rPr>
-                <w:lang w:val="en-US"/>
-              </w:rPr>
             </w:pPr>
           </w:p>
         </w:tc>
@@ -894,9 +1118,6 @@
           <w:p>
             <w:pPr>
               <w:jc w:val="center"/>
-              <w:rPr>
-                <w:lang w:val="en-US"/>
-              </w:rPr>
             </w:pPr>
           </w:p>
         </w:tc>
@@ -913,9 +1134,6 @@
           <w:p>
             <w:pPr>
               <w:jc w:val="center"/>
-              <w:rPr>
-                <w:lang w:val="en-US"/>
-              </w:rPr>
             </w:pPr>
           </w:p>
         </w:tc>
@@ -934,9 +1152,6 @@
           <w:p>
             <w:pPr>
               <w:jc w:val="center"/>
-              <w:rPr>
-                <w:lang w:val="en-US"/>
-              </w:rPr>
             </w:pPr>
           </w:p>
         </w:tc>
@@ -953,9 +1168,6 @@
           <w:p>
             <w:pPr>
               <w:jc w:val="center"/>
-              <w:rPr>
-                <w:lang w:val="en-US"/>
-              </w:rPr>
             </w:pPr>
           </w:p>
         </w:tc>
@@ -972,9 +1184,6 @@
           <w:p>
             <w:pPr>
               <w:jc w:val="center"/>
-              <w:rPr>
-                <w:lang w:val="en-US"/>
-              </w:rPr>
             </w:pPr>
           </w:p>
         </w:tc>
@@ -991,9 +1200,6 @@
           <w:p>
             <w:pPr>
               <w:jc w:val="center"/>
-              <w:rPr>
-                <w:lang w:val="en-US"/>
-              </w:rPr>
             </w:pPr>
           </w:p>
         </w:tc>
@@ -1012,9 +1218,6 @@
           <w:p>
             <w:pPr>
               <w:jc w:val="center"/>
-              <w:rPr>
-                <w:lang w:val="en-US"/>
-              </w:rPr>
             </w:pPr>
           </w:p>
         </w:tc>
@@ -1031,9 +1234,6 @@
           <w:p>
             <w:pPr>
               <w:jc w:val="center"/>
-              <w:rPr>
-                <w:lang w:val="en-US"/>
-              </w:rPr>
             </w:pPr>
           </w:p>
         </w:tc>
@@ -1050,9 +1250,6 @@
           <w:p>
             <w:pPr>
               <w:jc w:val="center"/>
-              <w:rPr>
-                <w:lang w:val="en-US"/>
-              </w:rPr>
             </w:pPr>
           </w:p>
         </w:tc>
@@ -1069,9 +1266,6 @@
           <w:p>
             <w:pPr>
               <w:jc w:val="center"/>
-              <w:rPr>
-                <w:lang w:val="en-US"/>
-              </w:rPr>
             </w:pPr>
           </w:p>
         </w:tc>
@@ -1090,9 +1284,6 @@
           <w:p>
             <w:pPr>
               <w:jc w:val="center"/>
-              <w:rPr>
-                <w:lang w:val="en-US"/>
-              </w:rPr>
             </w:pPr>
           </w:p>
         </w:tc>
@@ -1109,9 +1300,6 @@
           <w:p>
             <w:pPr>
               <w:jc w:val="center"/>
-              <w:rPr>
-                <w:lang w:val="en-US"/>
-              </w:rPr>
             </w:pPr>
           </w:p>
         </w:tc>
@@ -1128,9 +1316,6 @@
           <w:p>
             <w:pPr>
               <w:jc w:val="center"/>
-              <w:rPr>
-                <w:lang w:val="en-US"/>
-              </w:rPr>
             </w:pPr>
           </w:p>
         </w:tc>
@@ -1147,9 +1332,6 @@
           <w:p>
             <w:pPr>
               <w:jc w:val="center"/>
-              <w:rPr>
-                <w:lang w:val="en-US"/>
-              </w:rPr>
             </w:pPr>
           </w:p>
         </w:tc>
@@ -1168,9 +1350,6 @@
           <w:p>
             <w:pPr>
               <w:jc w:val="center"/>
-              <w:rPr>
-                <w:lang w:val="en-US"/>
-              </w:rPr>
             </w:pPr>
           </w:p>
         </w:tc>
@@ -1187,9 +1366,6 @@
           <w:p>
             <w:pPr>
               <w:jc w:val="center"/>
-              <w:rPr>
-                <w:lang w:val="en-US"/>
-              </w:rPr>
             </w:pPr>
           </w:p>
         </w:tc>
@@ -1206,9 +1382,6 @@
           <w:p>
             <w:pPr>
               <w:jc w:val="center"/>
-              <w:rPr>
-                <w:lang w:val="en-US"/>
-              </w:rPr>
             </w:pPr>
           </w:p>
         </w:tc>
@@ -1225,9 +1398,6 @@
           <w:p>
             <w:pPr>
               <w:jc w:val="center"/>
-              <w:rPr>
-                <w:lang w:val="en-US"/>
-              </w:rPr>
             </w:pPr>
           </w:p>
         </w:tc>
@@ -1246,9 +1416,6 @@
           <w:p>
             <w:pPr>
               <w:jc w:val="center"/>
-              <w:rPr>
-                <w:lang w:val="en-US"/>
-              </w:rPr>
             </w:pPr>
           </w:p>
         </w:tc>
@@ -1265,9 +1432,6 @@
           <w:p>
             <w:pPr>
               <w:jc w:val="center"/>
-              <w:rPr>
-                <w:lang w:val="en-US"/>
-              </w:rPr>
             </w:pPr>
           </w:p>
         </w:tc>
@@ -1284,9 +1448,6 @@
           <w:p>
             <w:pPr>
               <w:jc w:val="center"/>
-              <w:rPr>
-                <w:lang w:val="en-US"/>
-              </w:rPr>
             </w:pPr>
           </w:p>
         </w:tc>
@@ -1303,9 +1464,6 @@
           <w:p>
             <w:pPr>
               <w:jc w:val="center"/>
-              <w:rPr>
-                <w:lang w:val="en-US"/>
-              </w:rPr>
             </w:pPr>
           </w:p>
         </w:tc>
@@ -1324,9 +1482,6 @@
           <w:p>
             <w:pPr>
               <w:jc w:val="center"/>
-              <w:rPr>
-                <w:lang w:val="en-US"/>
-              </w:rPr>
             </w:pPr>
           </w:p>
         </w:tc>
@@ -1343,9 +1498,6 @@
           <w:p>
             <w:pPr>
               <w:jc w:val="center"/>
-              <w:rPr>
-                <w:lang w:val="en-US"/>
-              </w:rPr>
             </w:pPr>
           </w:p>
         </w:tc>
@@ -1362,9 +1514,6 @@
           <w:p>
             <w:pPr>
               <w:jc w:val="center"/>
-              <w:rPr>
-                <w:lang w:val="en-US"/>
-              </w:rPr>
             </w:pPr>
           </w:p>
         </w:tc>
@@ -1381,9 +1530,6 @@
           <w:p>
             <w:pPr>
               <w:jc w:val="center"/>
-              <w:rPr>
-                <w:lang w:val="en-US"/>
-              </w:rPr>
             </w:pPr>
           </w:p>
         </w:tc>
@@ -1402,9 +1548,6 @@
           <w:p>
             <w:pPr>
               <w:jc w:val="center"/>
-              <w:rPr>
-                <w:lang w:val="en-US"/>
-              </w:rPr>
             </w:pPr>
           </w:p>
         </w:tc>
@@ -1421,9 +1564,6 @@
           <w:p>
             <w:pPr>
               <w:jc w:val="center"/>
-              <w:rPr>
-                <w:lang w:val="en-US"/>
-              </w:rPr>
             </w:pPr>
           </w:p>
         </w:tc>
@@ -1440,9 +1580,6 @@
           <w:p>
             <w:pPr>
               <w:jc w:val="center"/>
-              <w:rPr>
-                <w:lang w:val="en-US"/>
-              </w:rPr>
             </w:pPr>
           </w:p>
         </w:tc>
@@ -1459,9 +1596,6 @@
           <w:p>
             <w:pPr>
               <w:jc w:val="center"/>
-              <w:rPr>
-                <w:lang w:val="en-US"/>
-              </w:rPr>
             </w:pPr>
           </w:p>
         </w:tc>
@@ -1480,9 +1614,6 @@
           <w:p>
             <w:pPr>
               <w:jc w:val="center"/>
-              <w:rPr>
-                <w:lang w:val="en-US"/>
-              </w:rPr>
             </w:pPr>
           </w:p>
         </w:tc>
@@ -1499,9 +1630,6 @@
           <w:p>
             <w:pPr>
               <w:jc w:val="center"/>
-              <w:rPr>
-                <w:lang w:val="en-US"/>
-              </w:rPr>
             </w:pPr>
           </w:p>
         </w:tc>
@@ -1518,9 +1646,6 @@
           <w:p>
             <w:pPr>
               <w:jc w:val="center"/>
-              <w:rPr>
-                <w:lang w:val="en-US"/>
-              </w:rPr>
             </w:pPr>
           </w:p>
         </w:tc>
@@ -1537,9 +1662,6 @@
           <w:p>
             <w:pPr>
               <w:jc w:val="center"/>
-              <w:rPr>
-                <w:lang w:val="en-US"/>
-              </w:rPr>
             </w:pPr>
           </w:p>
         </w:tc>
@@ -1558,9 +1680,6 @@
           <w:p>
             <w:pPr>
               <w:jc w:val="center"/>
-              <w:rPr>
-                <w:lang w:val="en-US"/>
-              </w:rPr>
             </w:pPr>
           </w:p>
         </w:tc>
@@ -1577,9 +1696,6 @@
           <w:p>
             <w:pPr>
               <w:jc w:val="center"/>
-              <w:rPr>
-                <w:lang w:val="en-US"/>
-              </w:rPr>
             </w:pPr>
           </w:p>
         </w:tc>
@@ -1596,9 +1712,6 @@
           <w:p>
             <w:pPr>
               <w:jc w:val="center"/>
-              <w:rPr>
-                <w:lang w:val="en-US"/>
-              </w:rPr>
             </w:pPr>
           </w:p>
         </w:tc>
@@ -1615,9 +1728,6 @@
           <w:p>
             <w:pPr>
               <w:jc w:val="center"/>
-              <w:rPr>
-                <w:lang w:val="en-US"/>
-              </w:rPr>
             </w:pPr>
           </w:p>
         </w:tc>
@@ -1636,9 +1746,6 @@
           <w:p>
             <w:pPr>
               <w:jc w:val="center"/>
-              <w:rPr>
-                <w:lang w:val="en-US"/>
-              </w:rPr>
             </w:pPr>
           </w:p>
         </w:tc>
@@ -1655,9 +1762,6 @@
           <w:p>
             <w:pPr>
               <w:jc w:val="center"/>
-              <w:rPr>
-                <w:lang w:val="en-US"/>
-              </w:rPr>
             </w:pPr>
           </w:p>
         </w:tc>
@@ -1674,9 +1778,6 @@
           <w:p>
             <w:pPr>
               <w:jc w:val="center"/>
-              <w:rPr>
-                <w:lang w:val="en-US"/>
-              </w:rPr>
             </w:pPr>
           </w:p>
         </w:tc>
@@ -1693,9 +1794,6 @@
           <w:p>
             <w:pPr>
               <w:jc w:val="center"/>
-              <w:rPr>
-                <w:lang w:val="en-US"/>
-              </w:rPr>
             </w:pPr>
           </w:p>
         </w:tc>
@@ -1714,9 +1812,6 @@
           <w:p>
             <w:pPr>
               <w:jc w:val="center"/>
-              <w:rPr>
-                <w:lang w:val="en-US"/>
-              </w:rPr>
             </w:pPr>
           </w:p>
         </w:tc>
@@ -1733,9 +1828,6 @@
           <w:p>
             <w:pPr>
               <w:jc w:val="center"/>
-              <w:rPr>
-                <w:lang w:val="en-US"/>
-              </w:rPr>
             </w:pPr>
           </w:p>
         </w:tc>
@@ -1768,9 +1860,6 @@
           <w:p>
             <w:pPr>
               <w:jc w:val="center"/>
-              <w:rPr>
-                <w:lang w:val="en-US"/>
-              </w:rPr>
             </w:pPr>
           </w:p>
         </w:tc>
@@ -1789,9 +1878,6 @@
           <w:p>
             <w:pPr>
               <w:jc w:val="center"/>
-              <w:rPr>
-                <w:lang w:val="en-US"/>
-              </w:rPr>
             </w:pPr>
           </w:p>
         </w:tc>
@@ -1808,9 +1894,6 @@
           <w:p>
             <w:pPr>
               <w:jc w:val="center"/>
-              <w:rPr>
-                <w:lang w:val="en-US"/>
-              </w:rPr>
             </w:pPr>
           </w:p>
         </w:tc>
@@ -1827,9 +1910,6 @@
           <w:p>
             <w:pPr>
               <w:jc w:val="center"/>
-              <w:rPr>
-                <w:lang w:val="en-US"/>
-              </w:rPr>
             </w:pPr>
           </w:p>
         </w:tc>
@@ -1846,9 +1926,6 @@
           <w:p>
             <w:pPr>
               <w:jc w:val="center"/>
-              <w:rPr>
-                <w:lang w:val="en-US"/>
-              </w:rPr>
             </w:pPr>
           </w:p>
         </w:tc>
@@ -1867,9 +1944,6 @@
           <w:p>
             <w:pPr>
               <w:jc w:val="center"/>
-              <w:rPr>
-                <w:lang w:val="en-US"/>
-              </w:rPr>
             </w:pPr>
           </w:p>
         </w:tc>
@@ -1886,9 +1960,6 @@
           <w:p>
             <w:pPr>
               <w:jc w:val="center"/>
-              <w:rPr>
-                <w:lang w:val="en-US"/>
-              </w:rPr>
             </w:pPr>
           </w:p>
         </w:tc>
@@ -1905,9 +1976,6 @@
           <w:p>
             <w:pPr>
               <w:jc w:val="center"/>
-              <w:rPr>
-                <w:lang w:val="en-US"/>
-              </w:rPr>
             </w:pPr>
           </w:p>
         </w:tc>
@@ -1924,9 +1992,6 @@
           <w:p>
             <w:pPr>
               <w:jc w:val="center"/>
-              <w:rPr>
-                <w:lang w:val="en-US"/>
-              </w:rPr>
             </w:pPr>
           </w:p>
         </w:tc>
@@ -1945,9 +2010,6 @@
           <w:p>
             <w:pPr>
               <w:jc w:val="center"/>
-              <w:rPr>
-                <w:lang w:val="en-US"/>
-              </w:rPr>
             </w:pPr>
           </w:p>
         </w:tc>
@@ -1964,9 +2026,6 @@
           <w:p>
             <w:pPr>
               <w:jc w:val="center"/>
-              <w:rPr>
-                <w:lang w:val="en-US"/>
-              </w:rPr>
             </w:pPr>
           </w:p>
         </w:tc>
@@ -1983,9 +2042,6 @@
           <w:p>
             <w:pPr>
               <w:jc w:val="center"/>
-              <w:rPr>
-                <w:lang w:val="en-US"/>
-              </w:rPr>
             </w:pPr>
           </w:p>
         </w:tc>
@@ -2002,162 +2058,6 @@
           <w:p>
             <w:pPr>
               <w:jc w:val="center"/>
-              <w:rPr>
-                <w:lang w:val="en-US"/>
-              </w:rPr>
-            </w:pPr>
-          </w:p>
-        </w:tc>
-      </w:tr>
-      <w:tr>
-        <w:tc>
-          <w:tcPr>
-            <w:tcW w:w="988" w:type="dxa"/>
-            <w:tcBorders>
-              <w:top w:val="single" w:sz="4" w:space="0" w:color="auto"/>
-              <w:left w:val="single" w:sz="4" w:space="0" w:color="auto"/>
-              <w:bottom w:val="single" w:sz="4" w:space="0" w:color="auto"/>
-              <w:right w:val="single" w:sz="4" w:space="0" w:color="auto"/>
-            </w:tcBorders>
-          </w:tcPr>
-          <w:p>
-            <w:pPr>
-              <w:jc w:val="center"/>
-              <w:rPr>
-                <w:lang w:val="en-US"/>
-              </w:rPr>
-            </w:pPr>
-          </w:p>
-        </w:tc>
-        <w:tc>
-          <w:tcPr>
-            <w:tcW w:w="3685" w:type="dxa"/>
-            <w:tcBorders>
-              <w:top w:val="single" w:sz="4" w:space="0" w:color="auto"/>
-              <w:left w:val="single" w:sz="4" w:space="0" w:color="auto"/>
-              <w:bottom w:val="single" w:sz="4" w:space="0" w:color="auto"/>
-              <w:right w:val="single" w:sz="4" w:space="0" w:color="auto"/>
-            </w:tcBorders>
-          </w:tcPr>
-          <w:p>
-            <w:pPr>
-              <w:jc w:val="center"/>
-              <w:rPr>
-                <w:lang w:val="en-US"/>
-              </w:rPr>
-            </w:pPr>
-          </w:p>
-        </w:tc>
-        <w:tc>
-          <w:tcPr>
-            <w:tcW w:w="992" w:type="dxa"/>
-            <w:tcBorders>
-              <w:top w:val="single" w:sz="4" w:space="0" w:color="auto"/>
-              <w:left w:val="single" w:sz="4" w:space="0" w:color="auto"/>
-              <w:bottom w:val="single" w:sz="4" w:space="0" w:color="auto"/>
-              <w:right w:val="single" w:sz="4" w:space="0" w:color="auto"/>
-            </w:tcBorders>
-          </w:tcPr>
-          <w:p>
-            <w:pPr>
-              <w:jc w:val="center"/>
-              <w:rPr>
-                <w:lang w:val="en-US"/>
-              </w:rPr>
-            </w:pPr>
-          </w:p>
-        </w:tc>
-        <w:tc>
-          <w:tcPr>
-            <w:tcW w:w="4791" w:type="dxa"/>
-            <w:tcBorders>
-              <w:top w:val="single" w:sz="4" w:space="0" w:color="auto"/>
-              <w:left w:val="single" w:sz="4" w:space="0" w:color="auto"/>
-              <w:bottom w:val="single" w:sz="4" w:space="0" w:color="auto"/>
-              <w:right w:val="single" w:sz="4" w:space="0" w:color="auto"/>
-            </w:tcBorders>
-          </w:tcPr>
-          <w:p>
-            <w:pPr>
-              <w:jc w:val="center"/>
-              <w:rPr>
-                <w:lang w:val="en-US"/>
-              </w:rPr>
-            </w:pPr>
-          </w:p>
-        </w:tc>
-      </w:tr>
-      <w:tr>
-        <w:tc>
-          <w:tcPr>
-            <w:tcW w:w="988" w:type="dxa"/>
-            <w:tcBorders>
-              <w:top w:val="single" w:sz="4" w:space="0" w:color="auto"/>
-              <w:left w:val="single" w:sz="4" w:space="0" w:color="auto"/>
-              <w:bottom w:val="single" w:sz="4" w:space="0" w:color="auto"/>
-              <w:right w:val="single" w:sz="4" w:space="0" w:color="auto"/>
-            </w:tcBorders>
-          </w:tcPr>
-          <w:p>
-            <w:pPr>
-              <w:jc w:val="center"/>
-            </w:pPr>
-          </w:p>
-        </w:tc>
-        <w:tc>
-          <w:tcPr>
-            <w:tcW w:w="3685" w:type="dxa"/>
-            <w:tcBorders>
-              <w:top w:val="single" w:sz="4" w:space="0" w:color="auto"/>
-              <w:left w:val="single" w:sz="4" w:space="0" w:color="auto"/>
-              <w:bottom w:val="single" w:sz="4" w:space="0" w:color="auto"/>
-              <w:right w:val="single" w:sz="4" w:space="0" w:color="auto"/>
-            </w:tcBorders>
-          </w:tcPr>
-          <w:p>
-            <w:pPr>
-              <w:jc w:val="center"/>
-              <w:rPr>
-                <w:lang w:val="en-US"/>
-              </w:rPr>
-            </w:pPr>
-          </w:p>
-        </w:tc>
-        <w:tc>
-          <w:tcPr>
-            <w:tcW w:w="992" w:type="dxa"/>
-            <w:tcBorders>
-              <w:top w:val="single" w:sz="4" w:space="0" w:color="auto"/>
-              <w:left w:val="single" w:sz="4" w:space="0" w:color="auto"/>
-              <w:bottom w:val="single" w:sz="4" w:space="0" w:color="auto"/>
-              <w:right w:val="single" w:sz="4" w:space="0" w:color="auto"/>
-            </w:tcBorders>
-          </w:tcPr>
-          <w:p>
-            <w:pPr>
-              <w:jc w:val="center"/>
-              <w:rPr>
-                <w:lang w:val="en-US"/>
-              </w:rPr>
-            </w:pPr>
-          </w:p>
-        </w:tc>
-        <w:tc>
-          <w:tcPr>
-            <w:tcW w:w="4791" w:type="dxa"/>
-            <w:tcBorders>
-              <w:top w:val="single" w:sz="4" w:space="0" w:color="auto"/>
-              <w:left w:val="single" w:sz="4" w:space="0" w:color="auto"/>
-              <w:bottom w:val="single" w:sz="4" w:space="0" w:color="auto"/>
-              <w:right w:val="single" w:sz="4" w:space="0" w:color="auto"/>
-            </w:tcBorders>
-          </w:tcPr>
-          <w:p>
-            <w:pPr>
-              <w:jc w:val="center"/>
-              <w:rPr>
-                <w:lang w:val="en-US"/>
-              </w:rPr>
             </w:pPr>
           </w:p>
         </w:tc>
@@ -2192,7 +2092,6 @@
         </w:rPr>
         <w:t>, дата</w:t>
       </w:r>
-      <w:proofErr w:type="gramStart"/>
       <w:r>
         <w:rPr>
           <w:rFonts w:ascii="Times New Roman" w:hAnsi="Times New Roman" w:cs="Times New Roman"/>
@@ -2205,15 +2104,7 @@
           <w:rFonts w:ascii="Times New Roman" w:hAnsi="Times New Roman" w:cs="Times New Roman"/>
           <w:u w:val="single"/>
         </w:rPr>
-        <w:t>:_</w:t>
-      </w:r>
-      <w:proofErr w:type="gramEnd"/>
-      <w:r>
-        <w:rPr>
-          <w:rFonts w:ascii="Times New Roman" w:hAnsi="Times New Roman" w:cs="Times New Roman"/>
-          <w:u w:val="single"/>
-        </w:rPr>
-        <w:t>____________________________________________</w:t>
+        <w:t>:_____________________________________________</w:t>
       </w:r>
       <w:r>
         <w:rPr>
@@ -2243,37 +2134,21 @@
           <w:rFonts w:ascii="Times New Roman" w:hAnsi="Times New Roman" w:cs="Times New Roman"/>
           <w:u w:val="single"/>
         </w:rPr>
-        <w:t xml:space="preserve"> согласованы с программистом (ФИО, подпись</w:t>
-      </w:r>
-      <w:proofErr w:type="gramStart"/>
+        <w:t xml:space="preserve"> согласованы с программистом (ФИО, подпись)</w:t>
+      </w:r>
       <w:r>
         <w:rPr>
           <w:rFonts w:ascii="Times New Roman" w:hAnsi="Times New Roman" w:cs="Times New Roman"/>
           <w:u w:val="single"/>
         </w:rPr>
-        <w:t>)</w:t>
+        <w:t>:</w:t>
       </w:r>
       <w:r>
         <w:rPr>
           <w:rFonts w:ascii="Times New Roman" w:hAnsi="Times New Roman" w:cs="Times New Roman"/>
           <w:u w:val="single"/>
         </w:rPr>
-        <w:t>:</w:t>
-      </w:r>
-      <w:r>
-        <w:rPr>
-          <w:rFonts w:ascii="Times New Roman" w:hAnsi="Times New Roman" w:cs="Times New Roman"/>
-          <w:u w:val="single"/>
-        </w:rPr>
-        <w:t>_</w:t>
-      </w:r>
-      <w:proofErr w:type="gramEnd"/>
-      <w:r>
-        <w:rPr>
-          <w:rFonts w:ascii="Times New Roman" w:hAnsi="Times New Roman" w:cs="Times New Roman"/>
-          <w:u w:val="single"/>
-        </w:rPr>
-        <w:t>_</w:t>
+        <w:t>__</w:t>
       </w:r>
       <w:r>
         <w:rPr>
@@ -2331,33 +2206,15 @@
           <w:rFonts w:ascii="Times New Roman" w:hAnsi="Times New Roman" w:cs="Times New Roman"/>
           <w:u w:val="single"/>
         </w:rPr>
-        <w:t>(ФИО, подпись</w:t>
-      </w:r>
-      <w:proofErr w:type="gramStart"/>
+        <w:t>(ФИО, подпись)</w:t>
+      </w:r>
       <w:r>
         <w:rPr>
           <w:rFonts w:ascii="Times New Roman" w:hAnsi="Times New Roman" w:cs="Times New Roman"/>
           <w:u w:val="single"/>
         </w:rPr>
-        <w:t>)</w:t>
-      </w:r>
-      <w:r>
-        <w:rPr>
-          <w:rFonts w:ascii="Times New Roman" w:hAnsi="Times New Roman" w:cs="Times New Roman"/>
-          <w:u w:val="single"/>
-        </w:rPr>
-        <w:t>:_</w:t>
-      </w:r>
-      <w:proofErr w:type="gramEnd"/>
-      <w:r>
-        <w:rPr>
-          <w:rFonts w:ascii="Times New Roman" w:hAnsi="Times New Roman" w:cs="Times New Roman"/>
-          <w:u w:val="single"/>
-        </w:rPr>
-        <w:t>___       Крестовников К. Д._____________        ____</w:t>
-      </w:r>
-      <w:bookmarkStart w:id="0" w:name="_GoBack"/>
-      <w:bookmarkEnd w:id="0"/>
+        <w:t>:____       Крестовников К. Д._____________        ____</w:t>
+      </w:r>
     </w:p>
     <w:sectPr>
       <w:pgSz w:w="11906" w:h="16838"/>
@@ -2809,6 +2666,17 @@
       </w:tblBorders>
     </w:tblPr>
   </w:style>
+  <w:style w:type="paragraph" w:styleId="a4">
+    <w:name w:val="List Paragraph"/>
+    <w:basedOn w:val="a"/>
+    <w:uiPriority w:val="34"/>
+    <w:qFormat/>
+    <w:rsid w:val="007A293E"/>
+    <w:pPr>
+      <w:ind w:left="720"/>
+      <w:contextualSpacing/>
+    </w:pPr>
+  </w:style>
 </w:styles>
 </file>
 
